--- a/presentation and summary/summary.docx
+++ b/presentation and summary/summary.docx
@@ -7,7 +7,6 @@
         <w:pStyle w:val="project4team1"/>
         <w:rPr>
           <w:rFonts w:cstheme="majorHAnsi"/>
-          <w:color w:val="595959" w:themeColor="text1" w:themeTint="A6"/>
         </w:rPr>
       </w:pPr>
       <w:bookmarkStart w:id="0" w:name="_Hlk132551240"/>
@@ -15,7 +14,6 @@
       <w:r>
         <w:rPr>
           <w:rFonts w:cstheme="majorHAnsi"/>
-          <w:color w:val="595959" w:themeColor="text1" w:themeTint="A6"/>
         </w:rPr>
         <w:t>Project Summary</w:t>
       </w:r>
@@ -82,21 +80,7 @@
           <w:rFonts w:asciiTheme="majorHAnsi" w:hAnsiTheme="majorHAnsi" w:cstheme="majorHAnsi"/>
           <w:color w:val="595959" w:themeColor="text1" w:themeTint="A6"/>
         </w:rPr>
-        <w:t xml:space="preserve">There is flexibility there as we are able to use any formula to generate corresponding binary credit status. </w:t>
-      </w:r>
-      <w:r>
-        <w:rPr>
-          <w:rFonts w:asciiTheme="majorHAnsi" w:hAnsiTheme="majorHAnsi" w:cstheme="majorHAnsi"/>
-          <w:color w:val="595959" w:themeColor="text1" w:themeTint="A6"/>
-        </w:rPr>
-        <w:t xml:space="preserve">Credit scores of either 0 or 1 will be generated </w:t>
-      </w:r>
-      <w:r>
-        <w:rPr>
-          <w:rFonts w:asciiTheme="majorHAnsi" w:hAnsiTheme="majorHAnsi" w:cstheme="majorHAnsi"/>
-          <w:color w:val="595959" w:themeColor="text1" w:themeTint="A6"/>
-        </w:rPr>
-        <w:t>and used as target labels.</w:t>
+        <w:t>There is flexibility there as we are able to use any formula to generate corresponding binary credit status. Credit scores of either 0 or 1 will be generated and used as target labels.</w:t>
       </w:r>
     </w:p>
     <w:p>
@@ -123,7 +107,7 @@
       <w:pPr>
         <w:spacing w:after="0"/>
         <w:rPr>
-          <w:rFonts w:ascii="Courier New" w:hAnsi="Courier New" w:cs="Courier New"/>
+          <w:rFonts w:asciiTheme="majorHAnsi" w:hAnsiTheme="majorHAnsi" w:cstheme="majorHAnsi"/>
           <w:color w:val="595959" w:themeColor="text1" w:themeTint="A6"/>
           <w:sz w:val="20"/>
           <w:szCs w:val="20"/>
@@ -136,23 +120,21 @@
         </w:rPr>
         <w:t xml:space="preserve">    </w:t>
       </w:r>
-      <w:proofErr w:type="gramStart"/>
-      <w:r>
-        <w:rPr>
-          <w:rFonts w:ascii="Courier New" w:hAnsi="Courier New" w:cs="Courier New"/>
+      <w:r>
+        <w:rPr>
+          <w:rFonts w:asciiTheme="majorHAnsi" w:hAnsiTheme="majorHAnsi" w:cstheme="majorHAnsi"/>
           <w:color w:val="595959" w:themeColor="text1" w:themeTint="A6"/>
           <w:sz w:val="20"/>
           <w:szCs w:val="20"/>
         </w:rPr>
         <w:t>.gitignore</w:t>
       </w:r>
-      <w:proofErr w:type="gramEnd"/>
     </w:p>
     <w:p>
       <w:pPr>
         <w:spacing w:after="0"/>
         <w:rPr>
-          <w:rFonts w:ascii="Courier New" w:hAnsi="Courier New" w:cs="Courier New"/>
+          <w:rFonts w:asciiTheme="majorHAnsi" w:hAnsiTheme="majorHAnsi" w:cstheme="majorHAnsi"/>
           <w:color w:val="595959" w:themeColor="text1" w:themeTint="A6"/>
           <w:sz w:val="20"/>
           <w:szCs w:val="20"/>
@@ -160,7 +142,7 @@
       </w:pPr>
       <w:r>
         <w:rPr>
-          <w:rFonts w:ascii="Courier New" w:hAnsi="Courier New" w:cs="Courier New"/>
+          <w:rFonts w:asciiTheme="majorHAnsi" w:hAnsiTheme="majorHAnsi" w:cstheme="majorHAnsi"/>
           <w:color w:val="595959" w:themeColor="text1" w:themeTint="A6"/>
           <w:sz w:val="20"/>
           <w:szCs w:val="20"/>
@@ -169,7 +151,7 @@
       </w:r>
       <w:r>
         <w:rPr>
-          <w:rFonts w:ascii="Courier New" w:hAnsi="Courier New" w:cs="Courier New"/>
+          <w:rFonts w:asciiTheme="majorHAnsi" w:hAnsiTheme="majorHAnsi" w:cstheme="majorHAnsi"/>
           <w:color w:val="595959" w:themeColor="text1" w:themeTint="A6"/>
           <w:sz w:val="20"/>
           <w:szCs w:val="20"/>
@@ -178,30 +160,28 @@
       </w:r>
       <w:r>
         <w:rPr>
-          <w:rFonts w:ascii="Courier New" w:hAnsi="Courier New" w:cs="Courier New"/>
+          <w:rFonts w:asciiTheme="majorHAnsi" w:hAnsiTheme="majorHAnsi" w:cstheme="majorHAnsi"/>
           <w:color w:val="595959" w:themeColor="text1" w:themeTint="A6"/>
           <w:sz w:val="20"/>
           <w:szCs w:val="20"/>
         </w:rPr>
-        <w:t>decision_</w:t>
-      </w:r>
-      <w:proofErr w:type="gramStart"/>
-      <w:r>
-        <w:rPr>
-          <w:rFonts w:ascii="Courier New" w:hAnsi="Courier New" w:cs="Courier New"/>
+        <w:t xml:space="preserve">  </w:t>
+      </w:r>
+      <w:r>
+        <w:rPr>
+          <w:rFonts w:asciiTheme="majorHAnsi" w:hAnsiTheme="majorHAnsi" w:cstheme="majorHAnsi"/>
           <w:color w:val="595959" w:themeColor="text1" w:themeTint="A6"/>
           <w:sz w:val="20"/>
           <w:szCs w:val="20"/>
         </w:rPr>
-        <w:t>tree.ipynb</w:t>
-      </w:r>
-      <w:proofErr w:type="gramEnd"/>
+        <w:t>decision_tree.ipynb</w:t>
+      </w:r>
     </w:p>
     <w:p>
       <w:pPr>
         <w:spacing w:after="0"/>
         <w:rPr>
-          <w:rFonts w:ascii="Courier New" w:hAnsi="Courier New" w:cs="Courier New"/>
+          <w:rFonts w:asciiTheme="majorHAnsi" w:hAnsiTheme="majorHAnsi" w:cstheme="majorHAnsi"/>
           <w:color w:val="595959" w:themeColor="text1" w:themeTint="A6"/>
           <w:sz w:val="20"/>
           <w:szCs w:val="20"/>
@@ -209,7 +189,7 @@
       </w:pPr>
       <w:r>
         <w:rPr>
-          <w:rFonts w:ascii="Courier New" w:hAnsi="Courier New" w:cs="Courier New"/>
+          <w:rFonts w:asciiTheme="majorHAnsi" w:hAnsiTheme="majorHAnsi" w:cstheme="majorHAnsi"/>
           <w:color w:val="595959" w:themeColor="text1" w:themeTint="A6"/>
           <w:sz w:val="20"/>
           <w:szCs w:val="20"/>
@@ -218,101 +198,101 @@
       </w:r>
       <w:r>
         <w:rPr>
-          <w:rFonts w:ascii="Courier New" w:hAnsi="Courier New" w:cs="Courier New"/>
+          <w:rFonts w:asciiTheme="majorHAnsi" w:hAnsiTheme="majorHAnsi" w:cstheme="majorHAnsi"/>
           <w:color w:val="595959" w:themeColor="text1" w:themeTint="A6"/>
           <w:sz w:val="20"/>
           <w:szCs w:val="20"/>
         </w:rPr>
-        <w:t>l</w:t>
-      </w:r>
-      <w:r>
-        <w:rPr>
-          <w:rFonts w:ascii="Courier New" w:hAnsi="Courier New" w:cs="Courier New"/>
+        <w:t xml:space="preserve">  </w:t>
+      </w:r>
+      <w:proofErr w:type="spellStart"/>
+      <w:r>
+        <w:rPr>
+          <w:rFonts w:asciiTheme="majorHAnsi" w:hAnsiTheme="majorHAnsi" w:cstheme="majorHAnsi"/>
           <w:color w:val="595959" w:themeColor="text1" w:themeTint="A6"/>
           <w:sz w:val="20"/>
           <w:szCs w:val="20"/>
         </w:rPr>
-        <w:t>ogistic_</w:t>
-      </w:r>
-      <w:proofErr w:type="gramStart"/>
-      <w:r>
-        <w:rPr>
-          <w:rFonts w:ascii="Courier New" w:hAnsi="Courier New" w:cs="Courier New"/>
+        <w:t>l</w:t>
+      </w:r>
+      <w:r>
+        <w:rPr>
+          <w:rFonts w:asciiTheme="majorHAnsi" w:hAnsiTheme="majorHAnsi" w:cstheme="majorHAnsi"/>
           <w:color w:val="595959" w:themeColor="text1" w:themeTint="A6"/>
           <w:sz w:val="20"/>
           <w:szCs w:val="20"/>
         </w:rPr>
-        <w:t>regression.ipynb</w:t>
-      </w:r>
-      <w:proofErr w:type="gramEnd"/>
-    </w:p>
-    <w:p>
-      <w:pPr>
-        <w:spacing w:after="0"/>
-        <w:rPr>
-          <w:rFonts w:ascii="Courier New" w:hAnsi="Courier New" w:cs="Courier New"/>
+        <w:t>ogistic_</w:t>
+      </w:r>
+      <w:proofErr w:type="gramStart"/>
+      <w:r>
+        <w:rPr>
+          <w:rFonts w:asciiTheme="majorHAnsi" w:hAnsiTheme="majorHAnsi" w:cstheme="majorHAnsi"/>
           <w:color w:val="595959" w:themeColor="text1" w:themeTint="A6"/>
           <w:sz w:val="20"/>
           <w:szCs w:val="20"/>
         </w:rPr>
-      </w:pPr>
-      <w:r>
-        <w:rPr>
-          <w:rFonts w:ascii="Courier New" w:hAnsi="Courier New" w:cs="Courier New"/>
+        <w:t>regression.ipynb</w:t>
+      </w:r>
+      <w:proofErr w:type="spellEnd"/>
+      <w:proofErr w:type="gramEnd"/>
+    </w:p>
+    <w:p>
+      <w:pPr>
+        <w:spacing w:after="0"/>
+        <w:rPr>
+          <w:rFonts w:asciiTheme="majorHAnsi" w:hAnsiTheme="majorHAnsi" w:cstheme="majorHAnsi"/>
           <w:color w:val="595959" w:themeColor="text1" w:themeTint="A6"/>
           <w:sz w:val="20"/>
           <w:szCs w:val="20"/>
         </w:rPr>
-        <w:t xml:space="preserve">  neural_</w:t>
-      </w:r>
-      <w:proofErr w:type="gramStart"/>
-      <w:r>
-        <w:rPr>
-          <w:rFonts w:ascii="Courier New" w:hAnsi="Courier New" w:cs="Courier New"/>
+      </w:pPr>
+      <w:r>
+        <w:rPr>
+          <w:rFonts w:asciiTheme="majorHAnsi" w:hAnsiTheme="majorHAnsi" w:cstheme="majorHAnsi"/>
           <w:color w:val="595959" w:themeColor="text1" w:themeTint="A6"/>
           <w:sz w:val="20"/>
           <w:szCs w:val="20"/>
         </w:rPr>
-        <w:t>network.ipynb</w:t>
-      </w:r>
-      <w:proofErr w:type="gramEnd"/>
-    </w:p>
-    <w:p>
-      <w:pPr>
-        <w:spacing w:after="0"/>
-        <w:rPr>
-          <w:rFonts w:ascii="Courier New" w:hAnsi="Courier New" w:cs="Courier New"/>
+        <w:t xml:space="preserve">  </w:t>
+      </w:r>
+      <w:r>
+        <w:rPr>
+          <w:rFonts w:asciiTheme="majorHAnsi" w:hAnsiTheme="majorHAnsi" w:cstheme="majorHAnsi"/>
           <w:color w:val="595959" w:themeColor="text1" w:themeTint="A6"/>
           <w:sz w:val="20"/>
           <w:szCs w:val="20"/>
         </w:rPr>
-      </w:pPr>
-      <w:r>
-        <w:rPr>
-          <w:rFonts w:ascii="Courier New" w:hAnsi="Courier New" w:cs="Courier New"/>
+        <w:t xml:space="preserve">  </w:t>
+      </w:r>
+      <w:proofErr w:type="spellStart"/>
+      <w:r>
+        <w:rPr>
+          <w:rFonts w:asciiTheme="majorHAnsi" w:hAnsiTheme="majorHAnsi" w:cstheme="majorHAnsi"/>
           <w:color w:val="595959" w:themeColor="text1" w:themeTint="A6"/>
           <w:sz w:val="20"/>
           <w:szCs w:val="20"/>
         </w:rPr>
-        <w:t xml:space="preserve">  pre_</w:t>
+        <w:t>neural_</w:t>
       </w:r>
       <w:proofErr w:type="gramStart"/>
       <w:r>
         <w:rPr>
-          <w:rFonts w:ascii="Courier New" w:hAnsi="Courier New" w:cs="Courier New"/>
+          <w:rFonts w:asciiTheme="majorHAnsi" w:hAnsiTheme="majorHAnsi" w:cstheme="majorHAnsi"/>
           <w:color w:val="595959" w:themeColor="text1" w:themeTint="A6"/>
           <w:sz w:val="20"/>
           <w:szCs w:val="20"/>
         </w:rPr>
-        <w:t>processing.ipynb</w:t>
-      </w:r>
+        <w:t>network.ipynb</w:t>
+      </w:r>
+      <w:proofErr w:type="spellEnd"/>
       <w:proofErr w:type="gramEnd"/>
     </w:p>
     <w:p>
       <w:pPr>
         <w:spacing w:after="0"/>
         <w:rPr>
-          <w:rFonts w:ascii="Courier New" w:hAnsi="Courier New" w:cs="Courier New"/>
+          <w:rFonts w:asciiTheme="majorHAnsi" w:hAnsiTheme="majorHAnsi" w:cstheme="majorHAnsi"/>
           <w:color w:val="595959" w:themeColor="text1" w:themeTint="A6"/>
           <w:sz w:val="20"/>
           <w:szCs w:val="20"/>
@@ -320,43 +300,132 @@
       </w:pPr>
       <w:r>
         <w:rPr>
-          <w:rFonts w:ascii="Courier New" w:hAnsi="Courier New" w:cs="Courier New"/>
+          <w:rFonts w:asciiTheme="majorHAnsi" w:hAnsiTheme="majorHAnsi" w:cstheme="majorHAnsi"/>
           <w:color w:val="595959" w:themeColor="text1" w:themeTint="A6"/>
           <w:sz w:val="20"/>
           <w:szCs w:val="20"/>
         </w:rPr>
-        <w:t xml:space="preserve">  random_</w:t>
-      </w:r>
-      <w:proofErr w:type="gramStart"/>
-      <w:r>
-        <w:rPr>
-          <w:rFonts w:ascii="Courier New" w:hAnsi="Courier New" w:cs="Courier New"/>
+        <w:t xml:space="preserve">  </w:t>
+      </w:r>
+      <w:r>
+        <w:rPr>
+          <w:rFonts w:asciiTheme="majorHAnsi" w:hAnsiTheme="majorHAnsi" w:cstheme="majorHAnsi"/>
           <w:color w:val="595959" w:themeColor="text1" w:themeTint="A6"/>
           <w:sz w:val="20"/>
           <w:szCs w:val="20"/>
         </w:rPr>
-        <w:t>forest.ipynb</w:t>
-      </w:r>
-      <w:proofErr w:type="gramEnd"/>
-    </w:p>
-    <w:p>
-      <w:pPr>
-        <w:spacing w:after="0"/>
-        <w:rPr>
-          <w:rFonts w:ascii="Courier New" w:hAnsi="Courier New" w:cs="Courier New"/>
+        <w:t xml:space="preserve">  </w:t>
+      </w:r>
+      <w:proofErr w:type="spellStart"/>
+      <w:r>
+        <w:rPr>
+          <w:rFonts w:asciiTheme="majorHAnsi" w:hAnsiTheme="majorHAnsi" w:cstheme="majorHAnsi"/>
           <w:color w:val="595959" w:themeColor="text1" w:themeTint="A6"/>
           <w:sz w:val="20"/>
           <w:szCs w:val="20"/>
         </w:rPr>
-      </w:pPr>
-      <w:r>
-        <w:rPr>
-          <w:rFonts w:ascii="Courier New" w:hAnsi="Courier New" w:cs="Courier New"/>
+        <w:t>pre_</w:t>
+      </w:r>
+      <w:proofErr w:type="gramStart"/>
+      <w:r>
+        <w:rPr>
+          <w:rFonts w:asciiTheme="majorHAnsi" w:hAnsiTheme="majorHAnsi" w:cstheme="majorHAnsi"/>
           <w:color w:val="595959" w:themeColor="text1" w:themeTint="A6"/>
           <w:sz w:val="20"/>
           <w:szCs w:val="20"/>
         </w:rPr>
-        <w:t xml:space="preserve">  README.md</w:t>
+        <w:t>processing.ipynb</w:t>
+      </w:r>
+      <w:proofErr w:type="spellEnd"/>
+      <w:proofErr w:type="gramEnd"/>
+    </w:p>
+    <w:p>
+      <w:pPr>
+        <w:spacing w:after="0"/>
+        <w:rPr>
+          <w:rFonts w:asciiTheme="majorHAnsi" w:hAnsiTheme="majorHAnsi" w:cstheme="majorHAnsi"/>
+          <w:color w:val="595959" w:themeColor="text1" w:themeTint="A6"/>
+          <w:sz w:val="20"/>
+          <w:szCs w:val="20"/>
+        </w:rPr>
+      </w:pPr>
+      <w:r>
+        <w:rPr>
+          <w:rFonts w:asciiTheme="majorHAnsi" w:hAnsiTheme="majorHAnsi" w:cstheme="majorHAnsi"/>
+          <w:color w:val="595959" w:themeColor="text1" w:themeTint="A6"/>
+          <w:sz w:val="20"/>
+          <w:szCs w:val="20"/>
+        </w:rPr>
+        <w:t xml:space="preserve">  </w:t>
+      </w:r>
+      <w:r>
+        <w:rPr>
+          <w:rFonts w:asciiTheme="majorHAnsi" w:hAnsiTheme="majorHAnsi" w:cstheme="majorHAnsi"/>
+          <w:color w:val="595959" w:themeColor="text1" w:themeTint="A6"/>
+          <w:sz w:val="20"/>
+          <w:szCs w:val="20"/>
+        </w:rPr>
+        <w:t xml:space="preserve">  </w:t>
+      </w:r>
+      <w:proofErr w:type="spellStart"/>
+      <w:r>
+        <w:rPr>
+          <w:rFonts w:asciiTheme="majorHAnsi" w:hAnsiTheme="majorHAnsi" w:cstheme="majorHAnsi"/>
+          <w:color w:val="595959" w:themeColor="text1" w:themeTint="A6"/>
+          <w:sz w:val="20"/>
+          <w:szCs w:val="20"/>
+        </w:rPr>
+        <w:t>random_</w:t>
+      </w:r>
+      <w:proofErr w:type="gramStart"/>
+      <w:r>
+        <w:rPr>
+          <w:rFonts w:asciiTheme="majorHAnsi" w:hAnsiTheme="majorHAnsi" w:cstheme="majorHAnsi"/>
+          <w:color w:val="595959" w:themeColor="text1" w:themeTint="A6"/>
+          <w:sz w:val="20"/>
+          <w:szCs w:val="20"/>
+        </w:rPr>
+        <w:t>forest.ipynb</w:t>
+      </w:r>
+      <w:proofErr w:type="spellEnd"/>
+      <w:proofErr w:type="gramEnd"/>
+    </w:p>
+    <w:p>
+      <w:pPr>
+        <w:spacing w:after="0"/>
+        <w:rPr>
+          <w:rFonts w:asciiTheme="majorHAnsi" w:hAnsiTheme="majorHAnsi" w:cstheme="majorHAnsi"/>
+          <w:color w:val="595959" w:themeColor="text1" w:themeTint="A6"/>
+          <w:sz w:val="20"/>
+          <w:szCs w:val="20"/>
+        </w:rPr>
+      </w:pPr>
+      <w:r>
+        <w:rPr>
+          <w:rFonts w:asciiTheme="majorHAnsi" w:hAnsiTheme="majorHAnsi" w:cstheme="majorHAnsi"/>
+          <w:color w:val="595959" w:themeColor="text1" w:themeTint="A6"/>
+          <w:sz w:val="20"/>
+          <w:szCs w:val="20"/>
+        </w:rPr>
+        <w:t xml:space="preserve">  </w:t>
+      </w:r>
+      <w:r>
+        <w:rPr>
+          <w:rFonts w:asciiTheme="majorHAnsi" w:hAnsiTheme="majorHAnsi" w:cstheme="majorHAnsi"/>
+          <w:color w:val="595959" w:themeColor="text1" w:themeTint="A6"/>
+          <w:sz w:val="20"/>
+          <w:szCs w:val="20"/>
+        </w:rPr>
+        <w:t xml:space="preserve">  </w:t>
+      </w:r>
+      <w:r>
+        <w:rPr>
+          <w:rFonts w:asciiTheme="majorHAnsi" w:hAnsiTheme="majorHAnsi" w:cstheme="majorHAnsi"/>
+          <w:color w:val="595959" w:themeColor="text1" w:themeTint="A6"/>
+          <w:sz w:val="20"/>
+          <w:szCs w:val="20"/>
+        </w:rPr>
+        <w:t>README.md</w:t>
       </w:r>
     </w:p>
     <w:p>
@@ -364,7 +433,7 @@
         <w:spacing w:after="0"/>
         <w:ind w:left="360"/>
         <w:rPr>
-          <w:rFonts w:ascii="Courier New" w:hAnsi="Courier New" w:cs="Courier New"/>
+          <w:rFonts w:asciiTheme="majorHAnsi" w:hAnsiTheme="majorHAnsi" w:cstheme="majorHAnsi"/>
           <w:color w:val="595959" w:themeColor="text1" w:themeTint="A6"/>
           <w:sz w:val="20"/>
           <w:szCs w:val="20"/>
@@ -372,7 +441,7 @@
       </w:pPr>
       <w:r>
         <w:rPr>
-          <w:rFonts w:ascii="Courier New" w:hAnsi="Courier New" w:cs="Courier New"/>
+          <w:rFonts w:asciiTheme="majorHAnsi" w:hAnsiTheme="majorHAnsi" w:cstheme="majorHAnsi"/>
           <w:color w:val="595959" w:themeColor="text1" w:themeTint="A6"/>
           <w:sz w:val="20"/>
           <w:szCs w:val="20"/>
@@ -385,7 +454,7 @@
         <w:spacing w:after="0"/>
         <w:ind w:left="360"/>
         <w:rPr>
-          <w:rFonts w:ascii="Courier New" w:hAnsi="Courier New" w:cs="Courier New"/>
+          <w:rFonts w:asciiTheme="majorHAnsi" w:hAnsiTheme="majorHAnsi" w:cstheme="majorHAnsi"/>
           <w:color w:val="595959" w:themeColor="text1" w:themeTint="A6"/>
           <w:sz w:val="20"/>
           <w:szCs w:val="20"/>
@@ -393,7 +462,7 @@
       </w:pPr>
       <w:r>
         <w:rPr>
-          <w:rFonts w:ascii="Courier New" w:hAnsi="Courier New" w:cs="Courier New"/>
+          <w:rFonts w:asciiTheme="majorHAnsi" w:hAnsiTheme="majorHAnsi" w:cstheme="majorHAnsi"/>
           <w:color w:val="595959" w:themeColor="text1" w:themeTint="A6"/>
           <w:sz w:val="20"/>
           <w:szCs w:val="20"/>
@@ -406,7 +475,7 @@
         <w:spacing w:after="0"/>
         <w:ind w:left="360"/>
         <w:rPr>
-          <w:rFonts w:ascii="Courier New" w:hAnsi="Courier New" w:cs="Courier New"/>
+          <w:rFonts w:asciiTheme="majorHAnsi" w:hAnsiTheme="majorHAnsi" w:cstheme="majorHAnsi"/>
           <w:color w:val="595959" w:themeColor="text1" w:themeTint="A6"/>
           <w:sz w:val="20"/>
           <w:szCs w:val="20"/>
@@ -414,7 +483,7 @@
       </w:pPr>
       <w:r>
         <w:rPr>
-          <w:rFonts w:ascii="Courier New" w:hAnsi="Courier New" w:cs="Courier New"/>
+          <w:rFonts w:asciiTheme="majorHAnsi" w:hAnsiTheme="majorHAnsi" w:cstheme="majorHAnsi"/>
           <w:color w:val="595959" w:themeColor="text1" w:themeTint="A6"/>
           <w:sz w:val="20"/>
           <w:szCs w:val="20"/>
@@ -427,7 +496,7 @@
         <w:spacing w:after="0"/>
         <w:ind w:left="360"/>
         <w:rPr>
-          <w:rFonts w:ascii="Courier New" w:hAnsi="Courier New" w:cs="Courier New"/>
+          <w:rFonts w:asciiTheme="majorHAnsi" w:hAnsiTheme="majorHAnsi" w:cstheme="majorHAnsi"/>
           <w:color w:val="595959" w:themeColor="text1" w:themeTint="A6"/>
           <w:sz w:val="20"/>
           <w:szCs w:val="20"/>
@@ -435,7 +504,7 @@
       </w:pPr>
       <w:r>
         <w:rPr>
-          <w:rFonts w:ascii="Courier New" w:hAnsi="Courier New" w:cs="Courier New"/>
+          <w:rFonts w:asciiTheme="majorHAnsi" w:hAnsiTheme="majorHAnsi" w:cstheme="majorHAnsi"/>
           <w:color w:val="595959" w:themeColor="text1" w:themeTint="A6"/>
           <w:sz w:val="20"/>
           <w:szCs w:val="20"/>
@@ -448,7 +517,7 @@
         <w:spacing w:after="0"/>
         <w:ind w:left="360"/>
         <w:rPr>
-          <w:rFonts w:ascii="Courier New" w:hAnsi="Courier New" w:cs="Courier New"/>
+          <w:rFonts w:asciiTheme="majorHAnsi" w:hAnsiTheme="majorHAnsi" w:cstheme="majorHAnsi"/>
           <w:color w:val="595959" w:themeColor="text1" w:themeTint="A6"/>
           <w:sz w:val="20"/>
           <w:szCs w:val="20"/>
@@ -456,7 +525,7 @@
       </w:pPr>
       <w:r>
         <w:rPr>
-          <w:rFonts w:ascii="Courier New" w:hAnsi="Courier New" w:cs="Courier New"/>
+          <w:rFonts w:asciiTheme="majorHAnsi" w:hAnsiTheme="majorHAnsi" w:cstheme="majorHAnsi"/>
           <w:color w:val="595959" w:themeColor="text1" w:themeTint="A6"/>
           <w:sz w:val="20"/>
           <w:szCs w:val="20"/>
@@ -469,7 +538,7 @@
         <w:spacing w:after="0"/>
         <w:ind w:left="360"/>
         <w:rPr>
-          <w:rFonts w:ascii="Courier New" w:hAnsi="Courier New" w:cs="Courier New"/>
+          <w:rFonts w:asciiTheme="majorHAnsi" w:hAnsiTheme="majorHAnsi" w:cstheme="majorHAnsi"/>
           <w:color w:val="595959" w:themeColor="text1" w:themeTint="A6"/>
           <w:sz w:val="20"/>
           <w:szCs w:val="20"/>
@@ -477,7 +546,7 @@
       </w:pPr>
       <w:r>
         <w:rPr>
-          <w:rFonts w:ascii="Courier New" w:hAnsi="Courier New" w:cs="Courier New"/>
+          <w:rFonts w:asciiTheme="majorHAnsi" w:hAnsiTheme="majorHAnsi" w:cstheme="majorHAnsi"/>
           <w:color w:val="595959" w:themeColor="text1" w:themeTint="A6"/>
           <w:sz w:val="20"/>
           <w:szCs w:val="20"/>
@@ -490,7 +559,7 @@
         <w:spacing w:after="0"/>
         <w:ind w:left="360"/>
         <w:rPr>
-          <w:rFonts w:ascii="Courier New" w:hAnsi="Courier New" w:cs="Courier New"/>
+          <w:rFonts w:asciiTheme="majorHAnsi" w:hAnsiTheme="majorHAnsi" w:cstheme="majorHAnsi"/>
           <w:color w:val="595959" w:themeColor="text1" w:themeTint="A6"/>
           <w:sz w:val="20"/>
           <w:szCs w:val="20"/>
@@ -498,7 +567,7 @@
       </w:pPr>
       <w:r>
         <w:rPr>
-          <w:rFonts w:ascii="Courier New" w:hAnsi="Courier New" w:cs="Courier New"/>
+          <w:rFonts w:asciiTheme="majorHAnsi" w:hAnsiTheme="majorHAnsi" w:cstheme="majorHAnsi"/>
           <w:color w:val="595959" w:themeColor="text1" w:themeTint="A6"/>
           <w:sz w:val="20"/>
           <w:szCs w:val="20"/>
@@ -511,7 +580,7 @@
         <w:spacing w:after="0"/>
         <w:ind w:left="360"/>
         <w:rPr>
-          <w:rFonts w:ascii="Courier New" w:hAnsi="Courier New" w:cs="Courier New"/>
+          <w:rFonts w:asciiTheme="majorHAnsi" w:hAnsiTheme="majorHAnsi" w:cstheme="majorHAnsi"/>
           <w:color w:val="595959" w:themeColor="text1" w:themeTint="A6"/>
           <w:sz w:val="20"/>
           <w:szCs w:val="20"/>
@@ -519,7 +588,7 @@
       </w:pPr>
       <w:r>
         <w:rPr>
-          <w:rFonts w:ascii="Courier New" w:hAnsi="Courier New" w:cs="Courier New"/>
+          <w:rFonts w:asciiTheme="majorHAnsi" w:hAnsiTheme="majorHAnsi" w:cstheme="majorHAnsi"/>
           <w:color w:val="595959" w:themeColor="text1" w:themeTint="A6"/>
           <w:sz w:val="20"/>
           <w:szCs w:val="20"/>
@@ -532,7 +601,7 @@
         <w:spacing w:after="0"/>
         <w:ind w:left="360"/>
         <w:rPr>
-          <w:rFonts w:ascii="Courier New" w:hAnsi="Courier New" w:cs="Courier New"/>
+          <w:rFonts w:asciiTheme="majorHAnsi" w:hAnsiTheme="majorHAnsi" w:cstheme="majorHAnsi"/>
           <w:color w:val="595959" w:themeColor="text1" w:themeTint="A6"/>
           <w:sz w:val="20"/>
           <w:szCs w:val="20"/>
@@ -540,7 +609,7 @@
       </w:pPr>
       <w:r>
         <w:rPr>
-          <w:rFonts w:ascii="Courier New" w:hAnsi="Courier New" w:cs="Courier New"/>
+          <w:rFonts w:asciiTheme="majorHAnsi" w:hAnsiTheme="majorHAnsi" w:cstheme="majorHAnsi"/>
           <w:color w:val="595959" w:themeColor="text1" w:themeTint="A6"/>
           <w:sz w:val="20"/>
           <w:szCs w:val="20"/>
@@ -553,7 +622,7 @@
         <w:spacing w:after="0"/>
         <w:ind w:left="360"/>
         <w:rPr>
-          <w:rFonts w:ascii="Courier New" w:hAnsi="Courier New" w:cs="Courier New"/>
+          <w:rFonts w:asciiTheme="majorHAnsi" w:hAnsiTheme="majorHAnsi" w:cstheme="majorHAnsi"/>
           <w:color w:val="595959" w:themeColor="text1" w:themeTint="A6"/>
           <w:sz w:val="20"/>
           <w:szCs w:val="20"/>
@@ -561,7 +630,7 @@
       </w:pPr>
       <w:r>
         <w:rPr>
-          <w:rFonts w:ascii="Courier New" w:hAnsi="Courier New" w:cs="Courier New"/>
+          <w:rFonts w:asciiTheme="majorHAnsi" w:hAnsiTheme="majorHAnsi" w:cstheme="majorHAnsi"/>
           <w:color w:val="595959" w:themeColor="text1" w:themeTint="A6"/>
           <w:sz w:val="20"/>
           <w:szCs w:val="20"/>
@@ -574,7 +643,7 @@
         <w:spacing w:after="0"/>
         <w:ind w:left="360"/>
         <w:rPr>
-          <w:rFonts w:ascii="Courier New" w:hAnsi="Courier New" w:cs="Courier New"/>
+          <w:rFonts w:asciiTheme="majorHAnsi" w:hAnsiTheme="majorHAnsi" w:cstheme="majorHAnsi"/>
           <w:color w:val="595959" w:themeColor="text1" w:themeTint="A6"/>
           <w:sz w:val="20"/>
           <w:szCs w:val="20"/>
@@ -582,7 +651,7 @@
       </w:pPr>
       <w:r>
         <w:rPr>
-          <w:rFonts w:ascii="Courier New" w:hAnsi="Courier New" w:cs="Courier New"/>
+          <w:rFonts w:asciiTheme="majorHAnsi" w:hAnsiTheme="majorHAnsi" w:cstheme="majorHAnsi"/>
           <w:color w:val="595959" w:themeColor="text1" w:themeTint="A6"/>
           <w:sz w:val="20"/>
           <w:szCs w:val="20"/>
@@ -595,7 +664,7 @@
         <w:spacing w:after="0"/>
         <w:ind w:left="360"/>
         <w:rPr>
-          <w:rFonts w:ascii="Courier New" w:hAnsi="Courier New" w:cs="Courier New"/>
+          <w:rFonts w:asciiTheme="majorHAnsi" w:hAnsiTheme="majorHAnsi" w:cstheme="majorHAnsi"/>
           <w:color w:val="595959" w:themeColor="text1" w:themeTint="A6"/>
           <w:sz w:val="20"/>
           <w:szCs w:val="20"/>
@@ -603,7 +672,7 @@
       </w:pPr>
       <w:r>
         <w:rPr>
-          <w:rFonts w:ascii="Courier New" w:hAnsi="Courier New" w:cs="Courier New"/>
+          <w:rFonts w:asciiTheme="majorHAnsi" w:hAnsiTheme="majorHAnsi" w:cstheme="majorHAnsi"/>
           <w:color w:val="595959" w:themeColor="text1" w:themeTint="A6"/>
           <w:sz w:val="20"/>
           <w:szCs w:val="20"/>
@@ -644,7 +713,7 @@
         <w:contextualSpacing w:val="0"/>
         <w:outlineLvl w:val="0"/>
         <w:rPr>
-          <w:rFonts w:asciiTheme="majorHAnsi" w:eastAsiaTheme="majorEastAsia" w:hAnsiTheme="majorHAnsi" w:cstheme="majorBidi"/>
+          <w:rFonts w:asciiTheme="majorHAnsi" w:eastAsiaTheme="majorEastAsia" w:hAnsiTheme="majorHAnsi" w:cstheme="majorHAnsi"/>
           <w:vanish/>
           <w:color w:val="2F5496" w:themeColor="accent1" w:themeShade="BF"/>
           <w:sz w:val="32"/>
@@ -666,7 +735,7 @@
         <w:contextualSpacing w:val="0"/>
         <w:outlineLvl w:val="0"/>
         <w:rPr>
-          <w:rFonts w:asciiTheme="majorHAnsi" w:eastAsiaTheme="majorEastAsia" w:hAnsiTheme="majorHAnsi" w:cstheme="majorBidi"/>
+          <w:rFonts w:asciiTheme="majorHAnsi" w:eastAsiaTheme="majorEastAsia" w:hAnsiTheme="majorHAnsi" w:cstheme="majorHAnsi"/>
           <w:vanish/>
           <w:color w:val="2F5496" w:themeColor="accent1" w:themeShade="BF"/>
           <w:sz w:val="32"/>
@@ -688,7 +757,7 @@
         <w:contextualSpacing w:val="0"/>
         <w:outlineLvl w:val="0"/>
         <w:rPr>
-          <w:rFonts w:asciiTheme="majorHAnsi" w:eastAsiaTheme="majorEastAsia" w:hAnsiTheme="majorHAnsi" w:cstheme="majorBidi"/>
+          <w:rFonts w:asciiTheme="majorHAnsi" w:eastAsiaTheme="majorEastAsia" w:hAnsiTheme="majorHAnsi" w:cstheme="majorHAnsi"/>
           <w:vanish/>
           <w:color w:val="2F5496" w:themeColor="accent1" w:themeShade="BF"/>
           <w:sz w:val="32"/>
@@ -701,17 +770,20 @@
       <w:pPr>
         <w:pStyle w:val="Heading2"/>
         <w:rPr>
+          <w:rFonts w:cstheme="majorHAnsi"/>
           <w:lang w:val="fi-FI"/>
         </w:rPr>
       </w:pPr>
       <w:r>
         <w:rPr>
+          <w:rFonts w:cstheme="majorHAnsi"/>
           <w:lang w:val="fi-FI"/>
         </w:rPr>
         <w:t>Datas</w:t>
       </w:r>
       <w:r>
         <w:rPr>
+          <w:rFonts w:cstheme="majorHAnsi"/>
           <w:lang w:val="fi-FI"/>
         </w:rPr>
         <w:t>ource</w:t>
@@ -739,7 +811,7 @@
         </w:tabs>
         <w:spacing w:after="0" w:line="244" w:lineRule="atLeast"/>
         <w:rPr>
-          <w:rFonts w:ascii="Courier New" w:hAnsi="Courier New" w:cs="Courier New"/>
+          <w:rFonts w:asciiTheme="majorHAnsi" w:hAnsiTheme="majorHAnsi" w:cstheme="majorHAnsi"/>
           <w:color w:val="595959" w:themeColor="text1" w:themeTint="A6"/>
         </w:rPr>
       </w:pPr>
@@ -795,7 +867,7 @@
       </w:r>
       <w:r>
         <w:rPr>
-          <w:rFonts w:ascii="Courier New" w:hAnsi="Courier New" w:cs="Courier New"/>
+          <w:rFonts w:asciiTheme="majorHAnsi" w:hAnsiTheme="majorHAnsi" w:cstheme="majorHAnsi"/>
           <w:color w:val="595959" w:themeColor="text1" w:themeTint="A6"/>
           <w:sz w:val="20"/>
           <w:szCs w:val="20"/>
@@ -826,7 +898,7 @@
       </w:r>
       <w:r>
         <w:rPr>
-          <w:rFonts w:ascii="Courier New" w:hAnsi="Courier New" w:cs="Courier New"/>
+          <w:rFonts w:asciiTheme="majorHAnsi" w:hAnsiTheme="majorHAnsi" w:cstheme="majorHAnsi"/>
           <w:color w:val="595959" w:themeColor="text1" w:themeTint="A6"/>
           <w:sz w:val="20"/>
           <w:szCs w:val="20"/>
@@ -851,21 +923,11 @@
           <w:lang w:eastAsia="en-GB"/>
           <w14:ligatures w14:val="none"/>
         </w:rPr>
-        <w:t xml:space="preserve"> They retrieved from Kaggle via the </w:t>
-      </w:r>
-      <w:r>
-        <w:rPr>
-          <w:rFonts w:asciiTheme="majorHAnsi" w:eastAsia="Times New Roman" w:hAnsiTheme="majorHAnsi" w:cstheme="majorHAnsi"/>
-          <w:color w:val="595959" w:themeColor="text1" w:themeTint="A6"/>
-          <w:kern w:val="0"/>
-          <w:lang w:eastAsia="en-GB"/>
-          <w14:ligatures w14:val="none"/>
-        </w:rPr>
-        <w:t>url</w:t>
-      </w:r>
-      <w:r>
-        <w:rPr>
-          <w:rFonts w:ascii="Courier New" w:hAnsi="Courier New" w:cs="Courier New"/>
+        <w:t xml:space="preserve"> They retrieved from Kaggle via the url</w:t>
+      </w:r>
+      <w:r>
+        <w:rPr>
+          <w:rFonts w:asciiTheme="majorHAnsi" w:hAnsiTheme="majorHAnsi" w:cstheme="majorHAnsi"/>
           <w:color w:val="595959" w:themeColor="text1" w:themeTint="A6"/>
         </w:rPr>
         <w:t>:</w:t>
@@ -895,7 +957,7 @@
         <w:ind w:left="916"/>
         <w:rPr>
           <w:rStyle w:val="Hyperlink"/>
-          <w:rFonts w:ascii="Courier New" w:hAnsi="Courier New" w:cs="Courier New"/>
+          <w:rFonts w:asciiTheme="majorHAnsi" w:hAnsiTheme="majorHAnsi" w:cstheme="majorHAnsi"/>
           <w:sz w:val="20"/>
           <w:szCs w:val="20"/>
           <w:u w:val="none"/>
@@ -905,7 +967,7 @@
         <w:r>
           <w:rPr>
             <w:rStyle w:val="Hyperlink"/>
-            <w:rFonts w:ascii="Courier New" w:hAnsi="Courier New" w:cs="Courier New"/>
+            <w:rFonts w:asciiTheme="majorHAnsi" w:hAnsiTheme="majorHAnsi" w:cstheme="majorHAnsi"/>
             <w:color w:val="3898F9" w:themeColor="hyperlink" w:themeTint="A6"/>
             <w:sz w:val="20"/>
             <w:szCs w:val="20"/>
@@ -916,7 +978,7 @@
       <w:r>
         <w:rPr>
           <w:rStyle w:val="Hyperlink"/>
-          <w:rFonts w:ascii="Courier New" w:hAnsi="Courier New" w:cs="Courier New"/>
+          <w:rFonts w:asciiTheme="majorHAnsi" w:hAnsiTheme="majorHAnsi" w:cstheme="majorHAnsi"/>
           <w:sz w:val="20"/>
           <w:szCs w:val="20"/>
           <w:u w:val="none"/>
@@ -1188,14 +1250,7 @@
           <w:lang w:val="fi-FI"/>
         </w:rPr>
         <w:lastRenderedPageBreak/>
-        <w:t>Limitations</w:t>
-      </w:r>
-      <w:r>
-        <w:rPr>
-          <w:rFonts w:cstheme="majorHAnsi"/>
-          <w:lang w:val="fi-FI"/>
-        </w:rPr>
-        <w:t xml:space="preserve"> of Datasets</w:t>
+        <w:t>Limitations of Datasets</w:t>
       </w:r>
     </w:p>
     <w:p>
@@ -1325,67 +1380,7 @@
           <w:lang w:eastAsia="en-GB"/>
           <w14:ligatures w14:val="none"/>
         </w:rPr>
-        <w:t>Also, the data is heavily unbalanced potentially adding to the need to</w:t>
-      </w:r>
-      <w:r>
-        <w:rPr>
-          <w:rFonts w:asciiTheme="majorHAnsi" w:eastAsia="Times New Roman" w:hAnsiTheme="majorHAnsi" w:cstheme="majorHAnsi"/>
-          <w:color w:val="595959" w:themeColor="text1" w:themeTint="A6"/>
-          <w:kern w:val="0"/>
-          <w:lang w:eastAsia="en-GB"/>
-          <w14:ligatures w14:val="none"/>
-        </w:rPr>
-        <w:t xml:space="preserve"> apply </w:t>
-      </w:r>
-      <w:r>
-        <w:rPr>
-          <w:rFonts w:asciiTheme="majorHAnsi" w:eastAsia="Times New Roman" w:hAnsiTheme="majorHAnsi" w:cstheme="majorHAnsi"/>
-          <w:color w:val="595959" w:themeColor="text1" w:themeTint="A6"/>
-          <w:kern w:val="0"/>
-          <w:lang w:eastAsia="en-GB"/>
-          <w14:ligatures w14:val="none"/>
-        </w:rPr>
-        <w:t>optimiz</w:t>
-      </w:r>
-      <w:r>
-        <w:rPr>
-          <w:rFonts w:asciiTheme="majorHAnsi" w:eastAsia="Times New Roman" w:hAnsiTheme="majorHAnsi" w:cstheme="majorHAnsi"/>
-          <w:color w:val="595959" w:themeColor="text1" w:themeTint="A6"/>
-          <w:kern w:val="0"/>
-          <w:lang w:eastAsia="en-GB"/>
-          <w14:ligatures w14:val="none"/>
-        </w:rPr>
-        <w:t>ation</w:t>
-      </w:r>
-      <w:r>
-        <w:rPr>
-          <w:rFonts w:asciiTheme="majorHAnsi" w:eastAsia="Times New Roman" w:hAnsiTheme="majorHAnsi" w:cstheme="majorHAnsi"/>
-          <w:color w:val="595959" w:themeColor="text1" w:themeTint="A6"/>
-          <w:kern w:val="0"/>
-          <w:lang w:eastAsia="en-GB"/>
-          <w14:ligatures w14:val="none"/>
-        </w:rPr>
-        <w:t xml:space="preserve"> if </w:t>
-      </w:r>
-      <w:r>
-        <w:rPr>
-          <w:rFonts w:asciiTheme="majorHAnsi" w:eastAsia="Times New Roman" w:hAnsiTheme="majorHAnsi" w:cstheme="majorHAnsi"/>
-          <w:color w:val="595959" w:themeColor="text1" w:themeTint="A6"/>
-          <w:kern w:val="0"/>
-          <w:lang w:eastAsia="en-GB"/>
-          <w14:ligatures w14:val="none"/>
-        </w:rPr>
-        <w:t xml:space="preserve">the </w:t>
-      </w:r>
-      <w:r>
-        <w:rPr>
-          <w:rFonts w:asciiTheme="majorHAnsi" w:eastAsia="Times New Roman" w:hAnsiTheme="majorHAnsi" w:cstheme="majorHAnsi"/>
-          <w:color w:val="595959" w:themeColor="text1" w:themeTint="A6"/>
-          <w:kern w:val="0"/>
-          <w:lang w:eastAsia="en-GB"/>
-          <w14:ligatures w14:val="none"/>
-        </w:rPr>
-        <w:t xml:space="preserve">desired accuracy is not achieved. </w:t>
+        <w:t xml:space="preserve">Also, the data is heavily unbalanced potentially adding to the need to apply optimization if the desired accuracy is not achieved. </w:t>
       </w:r>
     </w:p>
     <w:p>
@@ -1545,6 +1540,77 @@
       <w:r>
         <w:rPr>
           <w:rFonts w:asciiTheme="majorHAnsi" w:hAnsiTheme="majorHAnsi" w:cstheme="majorHAnsi"/>
+          <w:noProof/>
+          <w:color w:val="595959" w:themeColor="text1" w:themeTint="A6"/>
+        </w:rPr>
+        <w:drawing>
+          <wp:anchor distT="0" distB="0" distL="114300" distR="114300" simplePos="0" relativeHeight="251681792" behindDoc="1" locked="0" layoutInCell="1" allowOverlap="1" wp14:anchorId="3CFA5DA2" wp14:editId="0FFF36A6">
+            <wp:simplePos x="0" y="0"/>
+            <wp:positionH relativeFrom="column">
+              <wp:posOffset>28937</wp:posOffset>
+            </wp:positionH>
+            <wp:positionV relativeFrom="paragraph">
+              <wp:posOffset>1973074</wp:posOffset>
+            </wp:positionV>
+            <wp:extent cx="3349680" cy="1166495"/>
+            <wp:effectExtent l="0" t="0" r="3175" b="0"/>
+            <wp:wrapTight wrapText="bothSides">
+              <wp:wrapPolygon edited="0">
+                <wp:start x="0" y="0"/>
+                <wp:lineTo x="0" y="21165"/>
+                <wp:lineTo x="21498" y="21165"/>
+                <wp:lineTo x="21498" y="0"/>
+                <wp:lineTo x="0" y="0"/>
+              </wp:wrapPolygon>
+            </wp:wrapTight>
+            <wp:docPr id="2" name="Picture 2"/>
+            <wp:cNvGraphicFramePr>
+              <a:graphicFrameLocks xmlns:a="http://schemas.openxmlformats.org/drawingml/2006/main" noChangeAspect="1"/>
+            </wp:cNvGraphicFramePr>
+            <a:graphic xmlns:a="http://schemas.openxmlformats.org/drawingml/2006/main">
+              <a:graphicData uri="http://schemas.openxmlformats.org/drawingml/2006/picture">
+                <pic:pic xmlns:pic="http://schemas.openxmlformats.org/drawingml/2006/picture">
+                  <pic:nvPicPr>
+                    <pic:cNvPr id="1" name=""/>
+                    <pic:cNvPicPr/>
+                  </pic:nvPicPr>
+                  <pic:blipFill rotWithShape="1">
+                    <a:blip r:embed="rId6">
+                      <a:extLst>
+                        <a:ext uri="{28A0092B-C50C-407E-A947-70E740481C1C}">
+                          <a14:useLocalDpi xmlns:a14="http://schemas.microsoft.com/office/drawing/2010/main" val="0"/>
+                        </a:ext>
+                      </a:extLst>
+                    </a:blip>
+                    <a:srcRect l="10789"/>
+                    <a:stretch/>
+                  </pic:blipFill>
+                  <pic:spPr bwMode="auto">
+                    <a:xfrm>
+                      <a:off x="0" y="0"/>
+                      <a:ext cx="3349680" cy="1166495"/>
+                    </a:xfrm>
+                    <a:prstGeom prst="rect">
+                      <a:avLst/>
+                    </a:prstGeom>
+                    <a:ln>
+                      <a:noFill/>
+                    </a:ln>
+                    <a:extLst>
+                      <a:ext uri="{53640926-AAD7-44D8-BBD7-CCE9431645EC}">
+                        <a14:shadowObscured xmlns:a14="http://schemas.microsoft.com/office/drawing/2010/main"/>
+                      </a:ext>
+                    </a:extLst>
+                  </pic:spPr>
+                </pic:pic>
+              </a:graphicData>
+            </a:graphic>
+          </wp:anchor>
+        </w:drawing>
+      </w:r>
+      <w:r>
+        <w:rPr>
+          <w:rFonts w:asciiTheme="majorHAnsi" w:hAnsiTheme="majorHAnsi" w:cstheme="majorHAnsi"/>
           <w:color w:val="595959" w:themeColor="text1" w:themeTint="A6"/>
         </w:rPr>
         <w:tab/>
@@ -1552,12 +1618,13 @@
       <w:r>
         <w:rPr>
           <w:rFonts w:asciiTheme="majorHAnsi" w:hAnsiTheme="majorHAnsi" w:cstheme="majorHAnsi"/>
+          <w:noProof/>
           <w:color w:val="595959" w:themeColor="text1" w:themeTint="A6"/>
         </w:rPr>
         <w:drawing>
-          <wp:inline distT="0" distB="0" distL="0" distR="0" wp14:anchorId="15A003BC" wp14:editId="0D39FE5B">
-            <wp:extent cx="5731510" cy="1712595"/>
-            <wp:effectExtent l="0" t="0" r="2540" b="1905"/>
+          <wp:inline distT="0" distB="0" distL="0" distR="0" wp14:anchorId="15A003BC" wp14:editId="2201534E">
+            <wp:extent cx="5332183" cy="1712595"/>
+            <wp:effectExtent l="0" t="0" r="1905" b="1905"/>
             <wp:docPr id="1" name="Picture 1"/>
             <wp:cNvGraphicFramePr>
               <a:graphicFrameLocks xmlns:a="http://schemas.openxmlformats.org/drawingml/2006/main" noChangeAspect="1"/>
@@ -1569,20 +1636,27 @@
                     <pic:cNvPr id="1" name=""/>
                     <pic:cNvPicPr/>
                   </pic:nvPicPr>
-                  <pic:blipFill>
-                    <a:blip r:embed="rId6"/>
-                    <a:stretch>
-                      <a:fillRect/>
-                    </a:stretch>
+                  <pic:blipFill rotWithShape="1">
+                    <a:blip r:embed="rId7"/>
+                    <a:srcRect l="6967"/>
+                    <a:stretch/>
                   </pic:blipFill>
-                  <pic:spPr>
+                  <pic:spPr bwMode="auto">
                     <a:xfrm>
                       <a:off x="0" y="0"/>
-                      <a:ext cx="5731510" cy="1712595"/>
+                      <a:ext cx="5332183" cy="1712595"/>
                     </a:xfrm>
                     <a:prstGeom prst="rect">
                       <a:avLst/>
                     </a:prstGeom>
+                    <a:ln>
+                      <a:noFill/>
+                    </a:ln>
+                    <a:extLst>
+                      <a:ext uri="{53640926-AAD7-44D8-BBD7-CCE9431645EC}">
+                        <a14:shadowObscured xmlns:a14="http://schemas.microsoft.com/office/drawing/2010/main"/>
+                      </a:ext>
+                    </a:extLst>
                   </pic:spPr>
                 </pic:pic>
               </a:graphicData>
@@ -1606,47 +1680,30 @@
           <w:color w:val="595959" w:themeColor="text1" w:themeTint="A6"/>
         </w:rPr>
       </w:pPr>
-      <w:r>
-        <w:rPr>
-          <w:rFonts w:asciiTheme="majorHAnsi" w:hAnsiTheme="majorHAnsi" w:cstheme="majorHAnsi"/>
-          <w:color w:val="595959" w:themeColor="text1" w:themeTint="A6"/>
-        </w:rPr>
-        <w:drawing>
-          <wp:inline distT="0" distB="0" distL="0" distR="0" wp14:anchorId="3CFA5DA2" wp14:editId="6BE6D263">
-            <wp:extent cx="5416828" cy="1682836"/>
-            <wp:effectExtent l="0" t="0" r="0" b="0"/>
-            <wp:docPr id="2" name="Picture 2"/>
-            <wp:cNvGraphicFramePr>
-              <a:graphicFrameLocks xmlns:a="http://schemas.openxmlformats.org/drawingml/2006/main" noChangeAspect="1"/>
-            </wp:cNvGraphicFramePr>
-            <a:graphic xmlns:a="http://schemas.openxmlformats.org/drawingml/2006/main">
-              <a:graphicData uri="http://schemas.openxmlformats.org/drawingml/2006/picture">
-                <pic:pic xmlns:pic="http://schemas.openxmlformats.org/drawingml/2006/picture">
-                  <pic:nvPicPr>
-                    <pic:cNvPr id="1" name=""/>
-                    <pic:cNvPicPr/>
-                  </pic:nvPicPr>
-                  <pic:blipFill>
-                    <a:blip r:embed="rId7"/>
-                    <a:stretch>
-                      <a:fillRect/>
-                    </a:stretch>
-                  </pic:blipFill>
-                  <pic:spPr>
-                    <a:xfrm>
-                      <a:off x="0" y="0"/>
-                      <a:ext cx="5416828" cy="1682836"/>
-                    </a:xfrm>
-                    <a:prstGeom prst="rect">
-                      <a:avLst/>
-                    </a:prstGeom>
-                  </pic:spPr>
-                </pic:pic>
-              </a:graphicData>
-            </a:graphic>
-          </wp:inline>
-        </w:drawing>
-      </w:r>
+    </w:p>
+    <w:p>
+      <w:pPr>
+        <w:rPr>
+          <w:rFonts w:asciiTheme="majorHAnsi" w:hAnsiTheme="majorHAnsi" w:cstheme="majorHAnsi"/>
+          <w:color w:val="595959" w:themeColor="text1" w:themeTint="A6"/>
+        </w:rPr>
+      </w:pPr>
+    </w:p>
+    <w:p>
+      <w:pPr>
+        <w:rPr>
+          <w:rFonts w:asciiTheme="majorHAnsi" w:hAnsiTheme="majorHAnsi" w:cstheme="majorHAnsi"/>
+          <w:color w:val="595959" w:themeColor="text1" w:themeTint="A6"/>
+        </w:rPr>
+      </w:pPr>
+    </w:p>
+    <w:p>
+      <w:pPr>
+        <w:rPr>
+          <w:rFonts w:asciiTheme="majorHAnsi" w:hAnsiTheme="majorHAnsi" w:cstheme="majorHAnsi"/>
+          <w:color w:val="595959" w:themeColor="text1" w:themeTint="A6"/>
+        </w:rPr>
+      </w:pPr>
     </w:p>
     <w:p>
       <w:pPr>
@@ -1669,14 +1726,7 @@
           <w:rFonts w:cstheme="majorHAnsi"/>
           <w:lang w:val="fi-FI"/>
         </w:rPr>
-        <w:t>C</w:t>
-      </w:r>
-      <w:r>
-        <w:rPr>
-          <w:rFonts w:cstheme="majorHAnsi"/>
-          <w:lang w:val="fi-FI"/>
-        </w:rPr>
-        <w:t>redit Record Engineering</w:t>
+        <w:t>Credit Record Engineering</w:t>
       </w:r>
     </w:p>
     <w:p>
@@ -1739,12 +1789,13 @@
       <w:r>
         <w:rPr>
           <w:rFonts w:asciiTheme="majorHAnsi" w:hAnsiTheme="majorHAnsi" w:cstheme="majorHAnsi"/>
+          <w:noProof/>
           <w:color w:val="595959" w:themeColor="text1" w:themeTint="A6"/>
         </w:rPr>
         <w:drawing>
-          <wp:inline distT="0" distB="0" distL="0" distR="0" wp14:anchorId="347D6675" wp14:editId="50DE249C">
-            <wp:extent cx="3075709" cy="1462283"/>
-            <wp:effectExtent l="0" t="0" r="0" b="5080"/>
+          <wp:inline distT="0" distB="0" distL="0" distR="0" wp14:anchorId="347D6675" wp14:editId="1F86D005">
+            <wp:extent cx="2674150" cy="1461135"/>
+            <wp:effectExtent l="0" t="0" r="0" b="5715"/>
             <wp:docPr id="3" name="Picture 3"/>
             <wp:cNvGraphicFramePr>
               <a:graphicFrameLocks xmlns:a="http://schemas.openxmlformats.org/drawingml/2006/main" noChangeAspect="1"/>
@@ -1756,20 +1807,27 @@
                     <pic:cNvPr id="1" name=""/>
                     <pic:cNvPicPr/>
                   </pic:nvPicPr>
-                  <pic:blipFill>
+                  <pic:blipFill rotWithShape="1">
                     <a:blip r:embed="rId8"/>
-                    <a:stretch>
-                      <a:fillRect/>
-                    </a:stretch>
+                    <a:srcRect l="12987"/>
+                    <a:stretch/>
                   </pic:blipFill>
-                  <pic:spPr>
+                  <pic:spPr bwMode="auto">
                     <a:xfrm>
                       <a:off x="0" y="0"/>
-                      <a:ext cx="3080925" cy="1464763"/>
+                      <a:ext cx="2680790" cy="1464763"/>
                     </a:xfrm>
                     <a:prstGeom prst="rect">
                       <a:avLst/>
                     </a:prstGeom>
+                    <a:ln>
+                      <a:noFill/>
+                    </a:ln>
+                    <a:extLst>
+                      <a:ext uri="{53640926-AAD7-44D8-BBD7-CCE9431645EC}">
+                        <a14:shadowObscured xmlns:a14="http://schemas.microsoft.com/office/drawing/2010/main"/>
+                      </a:ext>
+                    </a:extLst>
                   </pic:spPr>
                 </pic:pic>
               </a:graphicData>
@@ -1790,6 +1848,21 @@
           <w:rFonts w:asciiTheme="majorHAnsi" w:hAnsiTheme="majorHAnsi" w:cstheme="majorHAnsi"/>
           <w:color w:val="595959" w:themeColor="text1" w:themeTint="A6"/>
         </w:rPr>
+        <w:br w:type="page"/>
+      </w:r>
+    </w:p>
+    <w:p>
+      <w:pPr>
+        <w:rPr>
+          <w:rFonts w:asciiTheme="majorHAnsi" w:hAnsiTheme="majorHAnsi" w:cstheme="majorHAnsi"/>
+          <w:color w:val="595959" w:themeColor="text1" w:themeTint="A6"/>
+        </w:rPr>
+      </w:pPr>
+      <w:r>
+        <w:rPr>
+          <w:rFonts w:asciiTheme="majorHAnsi" w:hAnsiTheme="majorHAnsi" w:cstheme="majorHAnsi"/>
+          <w:color w:val="595959" w:themeColor="text1" w:themeTint="A6"/>
+        </w:rPr>
         <w:lastRenderedPageBreak/>
         <w:t xml:space="preserve">The dataset has a </w:t>
       </w:r>
@@ -2004,6 +2077,7 @@
       <w:r>
         <w:rPr>
           <w:rFonts w:asciiTheme="majorHAnsi" w:hAnsiTheme="majorHAnsi" w:cstheme="majorHAnsi"/>
+          <w:noProof/>
           <w:color w:val="595959" w:themeColor="text1" w:themeTint="A6"/>
         </w:rPr>
         <w:drawing>
@@ -2105,11 +2179,12 @@
       <w:r>
         <w:rPr>
           <w:rFonts w:asciiTheme="majorHAnsi" w:hAnsiTheme="majorHAnsi" w:cstheme="majorHAnsi"/>
+          <w:noProof/>
           <w:color w:val="595959" w:themeColor="text1" w:themeTint="A6"/>
         </w:rPr>
         <w:drawing>
-          <wp:inline distT="0" distB="0" distL="0" distR="0" wp14:anchorId="4DB92649" wp14:editId="3D1D2FFD">
-            <wp:extent cx="5527730" cy="553085"/>
+          <wp:inline distT="0" distB="0" distL="0" distR="0" wp14:anchorId="4DB92649" wp14:editId="11480BFD">
+            <wp:extent cx="5957592" cy="596096"/>
             <wp:effectExtent l="0" t="0" r="0" b="0"/>
             <wp:docPr id="6" name="Picture 6"/>
             <wp:cNvGraphicFramePr>
@@ -2130,7 +2205,7 @@
                   <pic:spPr bwMode="auto">
                     <a:xfrm>
                       <a:off x="0" y="0"/>
-                      <a:ext cx="5775530" cy="577879"/>
+                      <a:ext cx="6294345" cy="629790"/>
                     </a:xfrm>
                     <a:prstGeom prst="rect">
                       <a:avLst/>
@@ -2185,35 +2260,14 @@
           <w:rFonts w:asciiTheme="majorHAnsi" w:hAnsiTheme="majorHAnsi" w:cstheme="majorHAnsi"/>
           <w:color w:val="595959" w:themeColor="text1" w:themeTint="A6"/>
         </w:rPr>
-        <w:t>0</w:t>
-      </w:r>
-      <w:r>
-        <w:rPr>
-          <w:rFonts w:asciiTheme="majorHAnsi" w:hAnsiTheme="majorHAnsi" w:cstheme="majorHAnsi"/>
-          <w:color w:val="595959" w:themeColor="text1" w:themeTint="A6"/>
-        </w:rPr>
-        <w:t>: 1-29 days past due</w:t>
-      </w:r>
-      <w:r>
-        <w:rPr>
-          <w:rFonts w:asciiTheme="majorHAnsi" w:hAnsiTheme="majorHAnsi" w:cstheme="majorHAnsi"/>
-          <w:color w:val="595959" w:themeColor="text1" w:themeTint="A6"/>
-        </w:rPr>
-        <w:t xml:space="preserve"> = </w:t>
-      </w:r>
-      <w:r>
-        <w:rPr>
-          <w:rFonts w:asciiTheme="majorHAnsi" w:hAnsiTheme="majorHAnsi" w:cstheme="majorHAnsi"/>
-          <w:color w:val="595959" w:themeColor="text1" w:themeTint="A6"/>
-        </w:rPr>
-        <w:t>Good</w:t>
-      </w:r>
-      <w:r>
-        <w:rPr>
-          <w:rFonts w:asciiTheme="majorHAnsi" w:hAnsiTheme="majorHAnsi" w:cstheme="majorHAnsi"/>
-          <w:color w:val="595959" w:themeColor="text1" w:themeTint="A6"/>
-        </w:rPr>
-        <w:t xml:space="preserve"> Credit = 0</w:t>
+        <w:t xml:space="preserve">0: 1-29 days past due = </w:t>
+      </w:r>
+      <w:r>
+        <w:rPr>
+          <w:rFonts w:asciiTheme="majorHAnsi" w:hAnsiTheme="majorHAnsi" w:cstheme="majorHAnsi"/>
+          <w:color w:val="595959" w:themeColor="text1" w:themeTint="A6"/>
+        </w:rPr>
+        <w:t>Good Credit = 0</w:t>
       </w:r>
     </w:p>
     <w:p>
@@ -2344,13 +2398,23 @@
           <w:color w:val="595959" w:themeColor="text1" w:themeTint="A6"/>
         </w:rPr>
       </w:pPr>
-      <w:r>
-        <w:rPr>
-          <w:rFonts w:asciiTheme="majorHAnsi" w:hAnsiTheme="majorHAnsi" w:cstheme="majorHAnsi"/>
-          <w:color w:val="595959" w:themeColor="text1" w:themeTint="A6"/>
-        </w:rPr>
+    </w:p>
+    <w:p>
+      <w:pPr>
+        <w:rPr>
+          <w:rFonts w:asciiTheme="majorHAnsi" w:hAnsiTheme="majorHAnsi" w:cstheme="majorHAnsi"/>
+          <w:color w:val="595959" w:themeColor="text1" w:themeTint="A6"/>
+        </w:rPr>
+      </w:pPr>
+      <w:r>
+        <w:rPr>
+          <w:rFonts w:asciiTheme="majorHAnsi" w:hAnsiTheme="majorHAnsi" w:cstheme="majorHAnsi"/>
+          <w:noProof/>
+          <w:color w:val="595959" w:themeColor="text1" w:themeTint="A6"/>
+        </w:rPr>
+        <w:lastRenderedPageBreak/>
         <w:drawing>
-          <wp:anchor distT="0" distB="0" distL="114300" distR="114300" simplePos="0" relativeHeight="251677696" behindDoc="1" locked="0" layoutInCell="1" allowOverlap="1" wp14:anchorId="44A19625" wp14:editId="24047C27">
+          <wp:anchor distT="0" distB="0" distL="114300" distR="114300" simplePos="0" relativeHeight="251677696" behindDoc="1" locked="0" layoutInCell="1" allowOverlap="1" wp14:anchorId="44A19625" wp14:editId="5FA4F342">
             <wp:simplePos x="0" y="0"/>
             <wp:positionH relativeFrom="margin">
               <wp:align>left</wp:align>
@@ -2358,14 +2422,14 @@
             <wp:positionV relativeFrom="paragraph">
               <wp:posOffset>74064</wp:posOffset>
             </wp:positionV>
-            <wp:extent cx="4578350" cy="1642745"/>
-            <wp:effectExtent l="0" t="0" r="0" b="0"/>
+            <wp:extent cx="4664075" cy="1673225"/>
+            <wp:effectExtent l="0" t="0" r="3175" b="3175"/>
             <wp:wrapTight wrapText="bothSides">
               <wp:wrapPolygon edited="0">
                 <wp:start x="0" y="0"/>
-                <wp:lineTo x="0" y="21291"/>
-                <wp:lineTo x="21480" y="21291"/>
-                <wp:lineTo x="21480" y="0"/>
+                <wp:lineTo x="0" y="21395"/>
+                <wp:lineTo x="21526" y="21395"/>
+                <wp:lineTo x="21526" y="0"/>
                 <wp:lineTo x="0" y="0"/>
               </wp:wrapPolygon>
             </wp:wrapTight>
@@ -2394,7 +2458,7 @@
                   <pic:spPr bwMode="auto">
                     <a:xfrm>
                       <a:off x="0" y="0"/>
-                      <a:ext cx="4578350" cy="1642745"/>
+                      <a:ext cx="4693830" cy="1684051"/>
                     </a:xfrm>
                     <a:prstGeom prst="rect">
                       <a:avLst/>
@@ -2434,7 +2498,6 @@
           <w:rFonts w:cstheme="majorHAnsi"/>
           <w:lang w:val="fi-FI"/>
         </w:rPr>
-        <w:lastRenderedPageBreak/>
         <w:t>Application record data Engineering</w:t>
       </w:r>
     </w:p>
@@ -2481,28 +2544,7 @@
           <w:rFonts w:asciiTheme="majorHAnsi" w:hAnsiTheme="majorHAnsi" w:cstheme="majorHAnsi"/>
           <w:color w:val="595959" w:themeColor="text1" w:themeTint="A6"/>
         </w:rPr>
-        <w:t>'CODE_GENDER', 'FLAG_OWN_CAR', 'FLAG_OWN_REALTY', 'CNT_CHILDREN', 'AMT_INCOME_TOTAL', 'NAME_INCOME_TYPE', 'NAME_EDUCATION_TYPE', 'NAME_FAMILY_STATUS', 'NAME_HOUSING_TYPE', 'DAYS_BIRTH', 'DAYS_EMPLOYED', 'FLAG_MOBIL', 'FLAG_WORK_PHONE', 'FLAG_PHONE', 'FLAG_EMAIL', 'OCCUPATION_TYPE'</w:t>
-      </w:r>
-      <w:r>
-        <w:rPr>
-          <w:rFonts w:asciiTheme="majorHAnsi" w:hAnsiTheme="majorHAnsi" w:cstheme="majorHAnsi"/>
-          <w:color w:val="595959" w:themeColor="text1" w:themeTint="A6"/>
-        </w:rPr>
-        <w:t xml:space="preserve"> and </w:t>
-      </w:r>
-      <w:r>
-        <w:rPr>
-          <w:rFonts w:asciiTheme="majorHAnsi" w:hAnsiTheme="majorHAnsi" w:cstheme="majorHAnsi"/>
-          <w:color w:val="595959" w:themeColor="text1" w:themeTint="A6"/>
-        </w:rPr>
-        <w:t>'CNT_FAM_MEMBERS'</w:t>
-      </w:r>
-      <w:r>
-        <w:rPr>
-          <w:rFonts w:asciiTheme="majorHAnsi" w:hAnsiTheme="majorHAnsi" w:cstheme="majorHAnsi"/>
-          <w:color w:val="595959" w:themeColor="text1" w:themeTint="A6"/>
-        </w:rPr>
-        <w:t xml:space="preserve"> </w:t>
+        <w:t xml:space="preserve">'CODE_GENDER', 'FLAG_OWN_CAR', 'FLAG_OWN_REALTY', 'CNT_CHILDREN', 'AMT_INCOME_TOTAL', 'NAME_INCOME_TYPE', 'NAME_EDUCATION_TYPE', 'NAME_FAMILY_STATUS', 'NAME_HOUSING_TYPE', 'DAYS_BIRTH', 'DAYS_EMPLOYED', 'FLAG_MOBIL', 'FLAG_WORK_PHONE', 'FLAG_PHONE', 'FLAG_EMAIL', 'OCCUPATION_TYPE' and 'CNT_FAM_MEMBERS' </w:t>
       </w:r>
       <w:r>
         <w:rPr>
@@ -2530,12 +2572,13 @@
       <w:r>
         <w:rPr>
           <w:rFonts w:asciiTheme="majorHAnsi" w:hAnsiTheme="majorHAnsi" w:cstheme="majorHAnsi"/>
+          <w:noProof/>
           <w:color w:val="595959" w:themeColor="text1" w:themeTint="A6"/>
         </w:rPr>
         <w:drawing>
-          <wp:inline distT="0" distB="0" distL="0" distR="0" wp14:anchorId="0039678E" wp14:editId="25A93620">
-            <wp:extent cx="5731510" cy="1380490"/>
-            <wp:effectExtent l="0" t="0" r="2540" b="0"/>
+          <wp:inline distT="0" distB="0" distL="0" distR="0" wp14:anchorId="0039678E" wp14:editId="1A11DE55">
+            <wp:extent cx="5289630" cy="1274059"/>
+            <wp:effectExtent l="0" t="0" r="6350" b="2540"/>
             <wp:docPr id="8" name="Picture 8"/>
             <wp:cNvGraphicFramePr>
               <a:graphicFrameLocks xmlns:a="http://schemas.openxmlformats.org/drawingml/2006/main" noChangeAspect="1"/>
@@ -2556,7 +2599,7 @@
                   <pic:spPr>
                     <a:xfrm>
                       <a:off x="0" y="0"/>
-                      <a:ext cx="5731510" cy="1380490"/>
+                      <a:ext cx="5324383" cy="1282430"/>
                     </a:xfrm>
                     <a:prstGeom prst="rect">
                       <a:avLst/>
@@ -2588,37 +2631,26 @@
         <w:rPr>
           <w:rFonts w:cstheme="majorHAnsi"/>
         </w:rPr>
-        <w:t>M</w:t>
+        <w:t>Merging both datasets</w:t>
       </w:r>
       <w:r>
         <w:rPr>
           <w:rFonts w:cstheme="majorHAnsi"/>
         </w:rPr>
-        <w:t>erging both datasets</w:t>
-      </w:r>
-      <w:r>
-        <w:rPr>
-          <w:rFonts w:cstheme="majorHAnsi"/>
-        </w:rPr>
-        <w:t xml:space="preserve"> and dropping </w:t>
-      </w:r>
-      <w:r>
-        <w:rPr>
-          <w:rFonts w:cstheme="majorHAnsi"/>
-        </w:rPr>
-        <w:t>irrelevant columns</w:t>
-      </w:r>
-    </w:p>
-    <w:p>
-      <w:pPr>
-        <w:rPr>
-          <w:rFonts w:asciiTheme="majorHAnsi" w:hAnsiTheme="majorHAnsi" w:cstheme="majorHAnsi"/>
-          <w:color w:val="595959" w:themeColor="text1" w:themeTint="A6"/>
-        </w:rPr>
-      </w:pPr>
-      <w:r>
-        <w:rPr>
-          <w:rFonts w:asciiTheme="majorHAnsi" w:hAnsiTheme="majorHAnsi" w:cstheme="majorHAnsi"/>
+        <w:t xml:space="preserve"> and dropping irrelevant columns</w:t>
+      </w:r>
+    </w:p>
+    <w:p>
+      <w:pPr>
+        <w:rPr>
+          <w:rFonts w:asciiTheme="majorHAnsi" w:hAnsiTheme="majorHAnsi" w:cstheme="majorHAnsi"/>
+          <w:color w:val="595959" w:themeColor="text1" w:themeTint="A6"/>
+        </w:rPr>
+      </w:pPr>
+      <w:r>
+        <w:rPr>
+          <w:rFonts w:asciiTheme="majorHAnsi" w:hAnsiTheme="majorHAnsi" w:cstheme="majorHAnsi"/>
+          <w:noProof/>
           <w:color w:val="595959" w:themeColor="text1" w:themeTint="A6"/>
         </w:rPr>
         <w:drawing>
@@ -2723,6 +2755,7 @@
       <w:r>
         <w:rPr>
           <w:rFonts w:asciiTheme="majorHAnsi" w:hAnsiTheme="majorHAnsi" w:cstheme="majorHAnsi"/>
+          <w:noProof/>
           <w:color w:val="595959" w:themeColor="text1" w:themeTint="A6"/>
         </w:rPr>
         <w:drawing>
@@ -2797,6 +2830,7 @@
           <w:rFonts w:cstheme="majorHAnsi"/>
           <w:lang w:val="fi-FI"/>
         </w:rPr>
+        <w:lastRenderedPageBreak/>
         <w:t>Encoding Categorical columns</w:t>
       </w:r>
     </w:p>
@@ -2810,6 +2844,7 @@
       <w:r>
         <w:rPr>
           <w:rFonts w:asciiTheme="majorHAnsi" w:hAnsiTheme="majorHAnsi" w:cstheme="majorHAnsi"/>
+          <w:noProof/>
           <w:color w:val="595959" w:themeColor="text1" w:themeTint="A6"/>
         </w:rPr>
         <w:drawing>
@@ -2888,9 +2923,9 @@
       <w:r>
         <w:rPr>
           <w:rFonts w:asciiTheme="majorHAnsi" w:hAnsiTheme="majorHAnsi" w:cstheme="majorHAnsi"/>
-          <w:color w:val="595959" w:themeColor="text1" w:themeTint="A6"/>
-        </w:rPr>
-        <w:lastRenderedPageBreak/>
+          <w:noProof/>
+          <w:color w:val="595959" w:themeColor="text1" w:themeTint="A6"/>
+        </w:rPr>
         <w:drawing>
           <wp:anchor distT="0" distB="0" distL="114300" distR="114300" simplePos="0" relativeHeight="251673600" behindDoc="1" locked="0" layoutInCell="1" allowOverlap="1" wp14:anchorId="43C31052" wp14:editId="5A3AF1D0">
             <wp:simplePos x="0" y="0"/>
@@ -3071,9 +3106,15 @@
       </w:r>
     </w:p>
     <w:p>
-      <w:r>
-        <w:rPr>
-          <w:rFonts w:asciiTheme="majorHAnsi" w:hAnsiTheme="majorHAnsi" w:cstheme="majorHAnsi"/>
+      <w:pPr>
+        <w:rPr>
+          <w:rFonts w:asciiTheme="majorHAnsi" w:hAnsiTheme="majorHAnsi" w:cstheme="majorHAnsi"/>
+        </w:rPr>
+      </w:pPr>
+      <w:r>
+        <w:rPr>
+          <w:rFonts w:asciiTheme="majorHAnsi" w:hAnsiTheme="majorHAnsi" w:cstheme="majorHAnsi"/>
+          <w:noProof/>
           <w:color w:val="595959" w:themeColor="text1" w:themeTint="A6"/>
         </w:rPr>
         <w:drawing>
@@ -3296,14 +3337,7 @@
           <w:rFonts w:asciiTheme="majorHAnsi" w:hAnsiTheme="majorHAnsi" w:cstheme="majorHAnsi"/>
           <w:color w:val="595959" w:themeColor="text1" w:themeTint="A6"/>
         </w:rPr>
-        <w:t>There are two class labels (</w:t>
-      </w:r>
-      <w:r>
-        <w:rPr>
-          <w:rFonts w:asciiTheme="majorHAnsi" w:hAnsiTheme="majorHAnsi" w:cstheme="majorHAnsi"/>
-          <w:color w:val="595959" w:themeColor="text1" w:themeTint="A6"/>
-        </w:rPr>
-        <w:t>Good Credit</w:t>
+        <w:t>There are two class labels (Good Credit</w:t>
       </w:r>
       <w:r>
         <w:rPr>
@@ -3514,14 +3548,26 @@
     <w:p>
       <w:pPr>
         <w:pStyle w:val="Heading5"/>
-      </w:pPr>
-      <w:r>
+        <w:rPr>
+          <w:rFonts w:cstheme="majorHAnsi"/>
+        </w:rPr>
+      </w:pPr>
+      <w:r>
+        <w:rPr>
+          <w:rFonts w:cstheme="majorHAnsi"/>
+        </w:rPr>
         <w:t xml:space="preserve">Training with </w:t>
       </w:r>
       <w:r>
+        <w:rPr>
+          <w:rFonts w:cstheme="majorHAnsi"/>
+        </w:rPr>
         <w:t xml:space="preserve">the </w:t>
       </w:r>
       <w:r>
+        <w:rPr>
+          <w:rFonts w:cstheme="majorHAnsi"/>
+        </w:rPr>
         <w:t>preoptimized or non-resampled dataset</w:t>
       </w:r>
     </w:p>
@@ -3536,16 +3582,17 @@
       <w:r>
         <w:rPr>
           <w:rFonts w:asciiTheme="majorHAnsi" w:hAnsiTheme="majorHAnsi" w:cstheme="majorHAnsi"/>
+          <w:noProof/>
           <w:color w:val="595959" w:themeColor="text1" w:themeTint="A6"/>
         </w:rPr>
         <w:drawing>
-          <wp:anchor distT="0" distB="0" distL="114300" distR="114300" simplePos="0" relativeHeight="251678720" behindDoc="1" locked="0" layoutInCell="1" allowOverlap="1" wp14:anchorId="2E619C44" wp14:editId="162F4AEE">
+          <wp:anchor distT="0" distB="0" distL="114300" distR="114300" simplePos="0" relativeHeight="251678720" behindDoc="1" locked="0" layoutInCell="1" allowOverlap="1" wp14:anchorId="2E619C44" wp14:editId="3B68C8A3">
             <wp:simplePos x="0" y="0"/>
             <wp:positionH relativeFrom="column">
-              <wp:posOffset>457200</wp:posOffset>
+              <wp:posOffset>11575</wp:posOffset>
             </wp:positionH>
             <wp:positionV relativeFrom="paragraph">
-              <wp:posOffset>283210</wp:posOffset>
+              <wp:posOffset>144314</wp:posOffset>
             </wp:positionV>
             <wp:extent cx="2846705" cy="2139950"/>
             <wp:effectExtent l="0" t="0" r="0" b="0"/>
@@ -3677,19 +3724,16 @@
     <w:p>
       <w:pPr>
         <w:pStyle w:val="Heading5"/>
-      </w:pPr>
-      <w:r>
+        <w:rPr>
+          <w:rFonts w:cstheme="majorHAnsi"/>
+        </w:rPr>
+      </w:pPr>
+      <w:r>
+        <w:rPr>
+          <w:rFonts w:cstheme="majorHAnsi"/>
+        </w:rPr>
         <w:t>Training with the optimized or non-resampled dataset</w:t>
       </w:r>
-    </w:p>
-    <w:p>
-      <w:pPr>
-        <w:ind w:left="720"/>
-        <w:rPr>
-          <w:rFonts w:asciiTheme="majorHAnsi" w:hAnsiTheme="majorHAnsi" w:cstheme="majorHAnsi"/>
-          <w:color w:val="595959" w:themeColor="text1" w:themeTint="A6"/>
-        </w:rPr>
-      </w:pPr>
     </w:p>
     <w:p>
       <w:pPr>
@@ -3708,10 +3752,10 @@
         <mc:AlternateContent>
           <mc:Choice Requires="wpg">
             <w:drawing>
-              <wp:anchor distT="0" distB="0" distL="114300" distR="114300" simplePos="0" relativeHeight="251661312" behindDoc="1" locked="0" layoutInCell="1" allowOverlap="1" wp14:anchorId="694C0CD8" wp14:editId="353D9B0C">
+              <wp:anchor distT="0" distB="0" distL="114300" distR="114300" simplePos="0" relativeHeight="251661312" behindDoc="1" locked="0" layoutInCell="1" allowOverlap="1" wp14:anchorId="694C0CD8" wp14:editId="7A108EF5">
                 <wp:simplePos x="0" y="0"/>
                 <wp:positionH relativeFrom="column">
-                  <wp:posOffset>553662</wp:posOffset>
+                  <wp:posOffset>43799</wp:posOffset>
                 </wp:positionH>
                 <wp:positionV relativeFrom="paragraph">
                   <wp:posOffset>6350</wp:posOffset>
@@ -3876,7 +3920,7 @@
           </mc:Choice>
           <mc:Fallback>
             <w:pict>
-              <v:group w14:anchorId="0060F461" id="Group 26" o:spid="_x0000_s1026" style="position:absolute;margin-left:43.6pt;margin-top:.5pt;width:331.6pt;height:170.15pt;z-index:-251655168;mso-width-relative:margin;mso-height-relative:margin" coordsize="47931,24513" o:gfxdata="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">
+              <v:group w14:anchorId="09E728F6" id="Group 26" o:spid="_x0000_s1026" style="position:absolute;margin-left:3.45pt;margin-top:.5pt;width:331.6pt;height:170.15pt;z-index:-251655168;mso-width-relative:margin;mso-height-relative:margin" coordsize="47931,24513" o:gfxdata="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">
                 <v:shapetype id="_x0000_t75" coordsize="21600,21600" o:spt="75" o:preferrelative="t" path="m@4@5l@4@11@9@11@9@5xe" filled="f" stroked="f">
                   <v:stroke joinstyle="miter"/>
                   <v:formulas>
@@ -3950,6 +3994,7 @@
       <w:pPr>
         <w:pStyle w:val="HTMLPreformatted"/>
         <w:rPr>
+          <w:rFonts w:asciiTheme="majorHAnsi" w:hAnsiTheme="majorHAnsi" w:cstheme="majorHAnsi"/>
           <w:sz w:val="22"/>
           <w:szCs w:val="22"/>
         </w:rPr>
@@ -3966,6 +4011,7 @@
       </w:r>
       <w:r>
         <w:rPr>
+          <w:rFonts w:asciiTheme="majorHAnsi" w:hAnsiTheme="majorHAnsi" w:cstheme="majorHAnsi"/>
           <w:b/>
           <w:bCs/>
           <w:sz w:val="22"/>
@@ -3975,6 +4021,7 @@
       </w:r>
       <w:r>
         <w:rPr>
+          <w:rFonts w:asciiTheme="majorHAnsi" w:hAnsiTheme="majorHAnsi" w:cstheme="majorHAnsi"/>
           <w:b/>
           <w:bCs/>
           <w:sz w:val="22"/>
@@ -3989,42 +4036,25 @@
           <w:sz w:val="22"/>
           <w:szCs w:val="22"/>
         </w:rPr>
-        <w:t xml:space="preserve">which is an improvement </w:t>
-      </w:r>
-      <w:r>
-        <w:rPr>
-          <w:rFonts w:asciiTheme="majorHAnsi" w:hAnsiTheme="majorHAnsi" w:cstheme="majorHAnsi"/>
-          <w:color w:val="595959" w:themeColor="text1" w:themeTint="A6"/>
-          <w:sz w:val="22"/>
-          <w:szCs w:val="22"/>
-        </w:rPr>
-        <w:t>over the</w:t>
-      </w:r>
-      <w:r>
-        <w:rPr>
+        <w:t>which is an improvement over the</w:t>
+      </w:r>
+      <w:r>
+        <w:rPr>
+          <w:rFonts w:asciiTheme="majorHAnsi" w:hAnsiTheme="majorHAnsi" w:cstheme="majorHAnsi"/>
           <w:b/>
           <w:bCs/>
           <w:sz w:val="22"/>
           <w:szCs w:val="22"/>
         </w:rPr>
-        <w:t xml:space="preserve"> </w:t>
-      </w:r>
-      <w:r>
-        <w:rPr>
-          <w:b/>
-          <w:bCs/>
+        <w:t xml:space="preserve"> 0.88 </w:t>
+      </w:r>
+      <w:r>
+        <w:rPr>
+          <w:rFonts w:asciiTheme="majorHAnsi" w:hAnsiTheme="majorHAnsi" w:cstheme="majorHAnsi"/>
+          <w:color w:val="595959" w:themeColor="text1" w:themeTint="A6"/>
           <w:sz w:val="22"/>
           <w:szCs w:val="22"/>
         </w:rPr>
-        <w:t xml:space="preserve">0.88 </w:t>
-      </w:r>
-      <w:r>
-        <w:rPr>
-          <w:rFonts w:asciiTheme="majorHAnsi" w:hAnsiTheme="majorHAnsi" w:cstheme="majorHAnsi"/>
-          <w:color w:val="595959" w:themeColor="text1" w:themeTint="A6"/>
-          <w:sz w:val="22"/>
-          <w:szCs w:val="22"/>
-        </w:rPr>
         <w:t>for preoptimization</w:t>
       </w:r>
     </w:p>
@@ -4038,16 +4068,17 @@
       <w:r>
         <w:rPr>
           <w:rFonts w:asciiTheme="majorHAnsi" w:hAnsiTheme="majorHAnsi" w:cstheme="majorHAnsi"/>
+          <w:noProof/>
           <w:color w:val="595959" w:themeColor="text1" w:themeTint="A6"/>
         </w:rPr>
         <w:drawing>
-          <wp:anchor distT="0" distB="0" distL="114300" distR="114300" simplePos="0" relativeHeight="251663360" behindDoc="0" locked="0" layoutInCell="1" allowOverlap="1" wp14:anchorId="5FEFE8F0" wp14:editId="201DBC7A">
+          <wp:anchor distT="0" distB="0" distL="114300" distR="114300" simplePos="0" relativeHeight="251663360" behindDoc="0" locked="0" layoutInCell="1" allowOverlap="1" wp14:anchorId="5FEFE8F0" wp14:editId="1B2CB1BF">
             <wp:simplePos x="0" y="0"/>
-            <wp:positionH relativeFrom="column">
-              <wp:posOffset>498706</wp:posOffset>
+            <wp:positionH relativeFrom="margin">
+              <wp:align>left</wp:align>
             </wp:positionH>
             <wp:positionV relativeFrom="paragraph">
-              <wp:posOffset>173702</wp:posOffset>
+              <wp:posOffset>173355</wp:posOffset>
             </wp:positionV>
             <wp:extent cx="2389909" cy="2189902"/>
             <wp:effectExtent l="0" t="0" r="0" b="1270"/>
@@ -4095,6 +4126,12 @@
                 </pic:pic>
               </a:graphicData>
             </a:graphic>
+            <wp14:sizeRelH relativeFrom="margin">
+              <wp14:pctWidth>0</wp14:pctWidth>
+            </wp14:sizeRelH>
+            <wp14:sizeRelV relativeFrom="margin">
+              <wp14:pctHeight>0</wp14:pctHeight>
+            </wp14:sizeRelV>
           </wp:anchor>
         </w:drawing>
       </w:r>
@@ -4190,8 +4227,14 @@
     <w:p>
       <w:pPr>
         <w:pStyle w:val="Heading5"/>
-      </w:pPr>
-      <w:r>
+        <w:rPr>
+          <w:rFonts w:cstheme="majorHAnsi"/>
+        </w:rPr>
+      </w:pPr>
+      <w:r>
+        <w:rPr>
+          <w:rFonts w:cstheme="majorHAnsi"/>
+        </w:rPr>
         <w:t>Training with the preoptimized or non-resampled dataset</w:t>
       </w:r>
     </w:p>
@@ -4206,25 +4249,26 @@
       <w:r>
         <w:rPr>
           <w:rFonts w:asciiTheme="majorHAnsi" w:hAnsiTheme="majorHAnsi" w:cstheme="majorHAnsi"/>
+          <w:noProof/>
           <w:color w:val="595959" w:themeColor="text1" w:themeTint="A6"/>
         </w:rPr>
         <w:drawing>
-          <wp:anchor distT="0" distB="0" distL="114300" distR="114300" simplePos="0" relativeHeight="251662336" behindDoc="0" locked="0" layoutInCell="1" allowOverlap="1" wp14:anchorId="53F9023E" wp14:editId="256C6971">
+          <wp:anchor distT="0" distB="0" distL="114300" distR="114300" simplePos="0" relativeHeight="251662336" behindDoc="0" locked="0" layoutInCell="1" allowOverlap="1" wp14:anchorId="53F9023E" wp14:editId="3EFA7304">
             <wp:simplePos x="0" y="0"/>
-            <wp:positionH relativeFrom="column">
-              <wp:posOffset>457200</wp:posOffset>
+            <wp:positionH relativeFrom="margin">
+              <wp:align>left</wp:align>
             </wp:positionH>
             <wp:positionV relativeFrom="paragraph">
-              <wp:posOffset>154940</wp:posOffset>
+              <wp:posOffset>95162</wp:posOffset>
             </wp:positionV>
-            <wp:extent cx="2472690" cy="1990090"/>
-            <wp:effectExtent l="0" t="0" r="3810" b="0"/>
+            <wp:extent cx="2423160" cy="1950085"/>
+            <wp:effectExtent l="0" t="0" r="0" b="0"/>
             <wp:wrapThrough wrapText="bothSides">
               <wp:wrapPolygon edited="0">
                 <wp:start x="0" y="0"/>
-                <wp:lineTo x="0" y="21297"/>
-                <wp:lineTo x="21467" y="21297"/>
-                <wp:lineTo x="21467" y="0"/>
+                <wp:lineTo x="0" y="21312"/>
+                <wp:lineTo x="21396" y="21312"/>
+                <wp:lineTo x="21396" y="0"/>
                 <wp:lineTo x="0" y="0"/>
               </wp:wrapPolygon>
             </wp:wrapThrough>
@@ -4254,7 +4298,7 @@
                   <pic:spPr>
                     <a:xfrm>
                       <a:off x="0" y="0"/>
-                      <a:ext cx="2472690" cy="1990090"/>
+                      <a:ext cx="2423160" cy="1950085"/>
                     </a:xfrm>
                     <a:prstGeom prst="rect">
                       <a:avLst/>
@@ -4339,12 +4383,23 @@
     <w:p>
       <w:pPr>
         <w:pStyle w:val="Heading5"/>
-      </w:pPr>
-      <w:r>
+        <w:rPr>
+          <w:rFonts w:cstheme="majorHAnsi"/>
+        </w:rPr>
+      </w:pPr>
+      <w:r>
+        <w:rPr>
+          <w:rFonts w:cstheme="majorHAnsi"/>
+        </w:rPr>
         <w:t>Training with the optimized or non-resampled dataset</w:t>
       </w:r>
     </w:p>
     <w:p>
+      <w:pPr>
+        <w:rPr>
+          <w:rFonts w:asciiTheme="majorHAnsi" w:hAnsiTheme="majorHAnsi" w:cstheme="majorHAnsi"/>
+        </w:rPr>
+      </w:pPr>
       <w:r>
         <w:rPr>
           <w:rFonts w:asciiTheme="majorHAnsi" w:hAnsiTheme="majorHAnsi" w:cstheme="majorHAnsi"/>
@@ -4354,13 +4409,13 @@
         <mc:AlternateContent>
           <mc:Choice Requires="wpg">
             <w:drawing>
-              <wp:anchor distT="0" distB="0" distL="114300" distR="114300" simplePos="0" relativeHeight="251665408" behindDoc="0" locked="0" layoutInCell="1" allowOverlap="1" wp14:anchorId="130B60AF" wp14:editId="49753938">
+              <wp:anchor distT="0" distB="0" distL="114300" distR="114300" simplePos="0" relativeHeight="251665408" behindDoc="0" locked="0" layoutInCell="1" allowOverlap="1" wp14:anchorId="130B60AF" wp14:editId="5EB2034F">
                 <wp:simplePos x="0" y="0"/>
-                <wp:positionH relativeFrom="column">
-                  <wp:posOffset>574040</wp:posOffset>
+                <wp:positionH relativeFrom="margin">
+                  <wp:align>left</wp:align>
                 </wp:positionH>
                 <wp:positionV relativeFrom="paragraph">
-                  <wp:posOffset>128328</wp:posOffset>
+                  <wp:posOffset>145632</wp:posOffset>
                 </wp:positionV>
                 <wp:extent cx="4792980" cy="2451100"/>
                 <wp:effectExtent l="0" t="0" r="7620" b="6350"/>
@@ -4521,7 +4576,7 @@
           </mc:Choice>
           <mc:Fallback>
             <w:pict>
-              <v:group w14:anchorId="41CBBF41" id="Group 27" o:spid="_x0000_s1026" style="position:absolute;margin-left:45.2pt;margin-top:10.1pt;width:377.4pt;height:193pt;z-index:251665408" coordsize="47931,24513" o:gfxdata="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">
+              <v:group w14:anchorId="45F90CFA" id="Group 27" o:spid="_x0000_s1026" style="position:absolute;margin-left:0;margin-top:11.45pt;width:377.4pt;height:193pt;z-index:251665408;mso-position-horizontal:left;mso-position-horizontal-relative:margin" coordsize="47931,24513" o:gfxdata="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">
                 <v:shape id="Picture 28" o:spid="_x0000_s1027" type="#_x0000_t75" style="position:absolute;top:1039;width:29133;height:9556;visibility:visible;mso-wrap-style:square" o:gfxdata="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">
                   <v:imagedata r:id="rId23" o:title=""/>
                 </v:shape>
@@ -4534,7 +4589,7 @@
                 <v:shape id="Picture 31" o:spid="_x0000_s1030" type="#_x0000_t75" style="position:absolute;left:25977;top:13508;width:13227;height:10623;visibility:visible;mso-wrap-style:square" o:gfxdata="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">
                   <v:imagedata r:id="rId34" o:title=""/>
                 </v:shape>
-                <w10:wrap type="through"/>
+                <w10:wrap type="through" anchorx="margin"/>
               </v:group>
             </w:pict>
           </mc:Fallback>
@@ -4626,6 +4681,7 @@
       <w:pPr>
         <w:pStyle w:val="HTMLPreformatted"/>
         <w:rPr>
+          <w:rFonts w:asciiTheme="majorHAnsi" w:hAnsiTheme="majorHAnsi" w:cstheme="majorHAnsi"/>
           <w:sz w:val="22"/>
           <w:szCs w:val="22"/>
         </w:rPr>
@@ -4642,92 +4698,40 @@
       </w:r>
       <w:r>
         <w:rPr>
+          <w:rFonts w:asciiTheme="majorHAnsi" w:hAnsiTheme="majorHAnsi" w:cstheme="majorHAnsi"/>
           <w:b/>
           <w:bCs/>
           <w:sz w:val="22"/>
           <w:szCs w:val="22"/>
         </w:rPr>
-        <w:t>0.9</w:t>
-      </w:r>
-      <w:r>
-        <w:rPr>
+        <w:t xml:space="preserve">0.90 </w:t>
+      </w:r>
+      <w:r>
+        <w:rPr>
+          <w:rFonts w:asciiTheme="majorHAnsi" w:hAnsiTheme="majorHAnsi" w:cstheme="majorHAnsi"/>
+          <w:color w:val="595959" w:themeColor="text1" w:themeTint="A6"/>
+          <w:sz w:val="22"/>
+          <w:szCs w:val="22"/>
+        </w:rPr>
+        <w:t>which is an improvement over the</w:t>
+      </w:r>
+      <w:r>
+        <w:rPr>
+          <w:rFonts w:asciiTheme="majorHAnsi" w:hAnsiTheme="majorHAnsi" w:cstheme="majorHAnsi"/>
           <w:b/>
           <w:bCs/>
           <w:sz w:val="22"/>
           <w:szCs w:val="22"/>
         </w:rPr>
-        <w:t>0</w:t>
-      </w:r>
-      <w:r>
-        <w:rPr>
-          <w:b/>
-          <w:bCs/>
+        <w:t xml:space="preserve"> 0.87 </w:t>
+      </w:r>
+      <w:r>
+        <w:rPr>
+          <w:rFonts w:asciiTheme="majorHAnsi" w:hAnsiTheme="majorHAnsi" w:cstheme="majorHAnsi"/>
+          <w:color w:val="595959" w:themeColor="text1" w:themeTint="A6"/>
           <w:sz w:val="22"/>
           <w:szCs w:val="22"/>
         </w:rPr>
-        <w:t xml:space="preserve"> </w:t>
-      </w:r>
-      <w:r>
-        <w:rPr>
-          <w:rFonts w:asciiTheme="majorHAnsi" w:hAnsiTheme="majorHAnsi" w:cstheme="majorHAnsi"/>
-          <w:color w:val="595959" w:themeColor="text1" w:themeTint="A6"/>
-          <w:sz w:val="22"/>
-          <w:szCs w:val="22"/>
-        </w:rPr>
-        <w:t xml:space="preserve">which is an improvement </w:t>
-      </w:r>
-      <w:r>
-        <w:rPr>
-          <w:rFonts w:asciiTheme="majorHAnsi" w:hAnsiTheme="majorHAnsi" w:cstheme="majorHAnsi"/>
-          <w:color w:val="595959" w:themeColor="text1" w:themeTint="A6"/>
-          <w:sz w:val="22"/>
-          <w:szCs w:val="22"/>
-        </w:rPr>
-        <w:t>over the</w:t>
-      </w:r>
-      <w:r>
-        <w:rPr>
-          <w:b/>
-          <w:bCs/>
-          <w:sz w:val="22"/>
-          <w:szCs w:val="22"/>
-        </w:rPr>
-        <w:t xml:space="preserve"> </w:t>
-      </w:r>
-      <w:r>
-        <w:rPr>
-          <w:b/>
-          <w:bCs/>
-          <w:sz w:val="22"/>
-          <w:szCs w:val="22"/>
-        </w:rPr>
-        <w:t>0.8</w:t>
-      </w:r>
-      <w:r>
-        <w:rPr>
-          <w:b/>
-          <w:bCs/>
-          <w:sz w:val="22"/>
-          <w:szCs w:val="22"/>
-        </w:rPr>
-        <w:t>7</w:t>
-      </w:r>
-      <w:r>
-        <w:rPr>
-          <w:b/>
-          <w:bCs/>
-          <w:sz w:val="22"/>
-          <w:szCs w:val="22"/>
-        </w:rPr>
-        <w:t xml:space="preserve"> </w:t>
-      </w:r>
-      <w:r>
-        <w:rPr>
-          <w:rFonts w:asciiTheme="majorHAnsi" w:hAnsiTheme="majorHAnsi" w:cstheme="majorHAnsi"/>
-          <w:color w:val="595959" w:themeColor="text1" w:themeTint="A6"/>
-          <w:sz w:val="22"/>
-          <w:szCs w:val="22"/>
-        </w:rPr>
         <w:t>for preoptimization</w:t>
       </w:r>
     </w:p>
@@ -4742,16 +4746,17 @@
       <w:r>
         <w:rPr>
           <w:rFonts w:asciiTheme="majorHAnsi" w:hAnsiTheme="majorHAnsi" w:cstheme="majorHAnsi"/>
+          <w:noProof/>
           <w:color w:val="595959" w:themeColor="text1" w:themeTint="A6"/>
         </w:rPr>
         <w:drawing>
-          <wp:anchor distT="0" distB="0" distL="114300" distR="114300" simplePos="0" relativeHeight="251664384" behindDoc="1" locked="0" layoutInCell="1" allowOverlap="1" wp14:anchorId="797A8041" wp14:editId="35604F16">
+          <wp:anchor distT="0" distB="0" distL="114300" distR="114300" simplePos="0" relativeHeight="251664384" behindDoc="1" locked="0" layoutInCell="1" allowOverlap="1" wp14:anchorId="797A8041" wp14:editId="4C290178">
             <wp:simplePos x="0" y="0"/>
-            <wp:positionH relativeFrom="column">
-              <wp:posOffset>615199</wp:posOffset>
+            <wp:positionH relativeFrom="margin">
+              <wp:align>left</wp:align>
             </wp:positionH>
             <wp:positionV relativeFrom="paragraph">
-              <wp:posOffset>110606</wp:posOffset>
+              <wp:posOffset>121847</wp:posOffset>
             </wp:positionV>
             <wp:extent cx="2604135" cy="2043430"/>
             <wp:effectExtent l="0" t="0" r="5715" b="0"/>
@@ -4894,8 +4899,14 @@
     <w:p>
       <w:pPr>
         <w:pStyle w:val="Heading5"/>
-      </w:pPr>
-      <w:r>
+        <w:rPr>
+          <w:rFonts w:cstheme="majorHAnsi"/>
+        </w:rPr>
+      </w:pPr>
+      <w:r>
+        <w:rPr>
+          <w:rFonts w:cstheme="majorHAnsi"/>
+        </w:rPr>
         <w:t>Training with no Optimization</w:t>
       </w:r>
     </w:p>
@@ -4926,34 +4937,169 @@
       <w:pPr>
         <w:rPr>
           <w:rFonts w:asciiTheme="majorHAnsi" w:hAnsiTheme="majorHAnsi" w:cstheme="majorHAnsi"/>
-          <w:color w:val="595959" w:themeColor="text1" w:themeTint="A6"/>
-        </w:rPr>
-      </w:pPr>
-      <w:r>
-        <w:rPr>
           <w:lang w:val="fi-FI"/>
         </w:rPr>
+      </w:pPr>
+      <w:r>
+        <w:rPr>
+          <w:rFonts w:asciiTheme="majorHAnsi" w:hAnsiTheme="majorHAnsi" w:cstheme="majorHAnsi"/>
+          <w:lang w:val="fi-FI"/>
+        </w:rPr>
         <w:drawing>
-          <wp:anchor distT="0" distB="0" distL="114300" distR="114300" simplePos="0" relativeHeight="251679744" behindDoc="1" locked="0" layoutInCell="1" allowOverlap="1" wp14:anchorId="794BFED5" wp14:editId="25A291B2">
-            <wp:simplePos x="0" y="0"/>
-            <wp:positionH relativeFrom="margin">
-              <wp:align>left</wp:align>
-            </wp:positionH>
-            <wp:positionV relativeFrom="paragraph">
-              <wp:posOffset>82955</wp:posOffset>
-            </wp:positionV>
-            <wp:extent cx="4038600" cy="2104314"/>
+          <wp:inline distT="0" distB="0" distL="0" distR="0" wp14:anchorId="00FE6453" wp14:editId="697B9212">
+            <wp:extent cx="3547641" cy="1944370"/>
             <wp:effectExtent l="0" t="0" r="0" b="0"/>
-            <wp:wrapTight wrapText="bothSides">
-              <wp:wrapPolygon edited="0">
-                <wp:start x="0" y="0"/>
-                <wp:lineTo x="0" y="21320"/>
-                <wp:lineTo x="21498" y="21320"/>
-                <wp:lineTo x="21498" y="0"/>
-                <wp:lineTo x="0" y="0"/>
-              </wp:wrapPolygon>
-            </wp:wrapTight>
-            <wp:docPr id="44" name="Picture 44"/>
+            <wp:docPr id="21" name="Picture 21"/>
+            <wp:cNvGraphicFramePr>
+              <a:graphicFrameLocks xmlns:a="http://schemas.openxmlformats.org/drawingml/2006/main" noChangeAspect="1"/>
+            </wp:cNvGraphicFramePr>
+            <a:graphic xmlns:a="http://schemas.openxmlformats.org/drawingml/2006/main">
+              <a:graphicData uri="http://schemas.openxmlformats.org/drawingml/2006/picture">
+                <pic:pic xmlns:pic="http://schemas.openxmlformats.org/drawingml/2006/picture">
+                  <pic:nvPicPr>
+                    <pic:cNvPr id="1" name=""/>
+                    <pic:cNvPicPr/>
+                  </pic:nvPicPr>
+                  <pic:blipFill rotWithShape="1">
+                    <a:blip r:embed="rId36"/>
+                    <a:srcRect r="38097" b="55951"/>
+                    <a:stretch/>
+                  </pic:blipFill>
+                  <pic:spPr bwMode="auto">
+                    <a:xfrm>
+                      <a:off x="0" y="0"/>
+                      <a:ext cx="3547964" cy="1944547"/>
+                    </a:xfrm>
+                    <a:prstGeom prst="rect">
+                      <a:avLst/>
+                    </a:prstGeom>
+                    <a:ln>
+                      <a:noFill/>
+                    </a:ln>
+                    <a:extLst>
+                      <a:ext uri="{53640926-AAD7-44D8-BBD7-CCE9431645EC}">
+                        <a14:shadowObscured xmlns:a14="http://schemas.microsoft.com/office/drawing/2010/main"/>
+                      </a:ext>
+                    </a:extLst>
+                  </pic:spPr>
+                </pic:pic>
+              </a:graphicData>
+            </a:graphic>
+          </wp:inline>
+        </w:drawing>
+      </w:r>
+    </w:p>
+    <w:p>
+      <w:pPr>
+        <w:rPr>
+          <w:rFonts w:asciiTheme="majorHAnsi" w:hAnsiTheme="majorHAnsi" w:cstheme="majorHAnsi"/>
+        </w:rPr>
+      </w:pPr>
+      <w:r>
+        <w:rPr>
+          <w:rFonts w:asciiTheme="majorHAnsi" w:hAnsiTheme="majorHAnsi" w:cstheme="majorHAnsi"/>
+        </w:rPr>
+        <w:t>The data is highly unbalanced as all were predicted as good loans.</w:t>
+      </w:r>
+    </w:p>
+    <w:p>
+      <w:pPr>
+        <w:rPr>
+          <w:rFonts w:asciiTheme="majorHAnsi" w:hAnsiTheme="majorHAnsi" w:cstheme="majorHAnsi"/>
+          <w:lang w:val="fi-FI"/>
+        </w:rPr>
+      </w:pPr>
+      <w:r>
+        <w:rPr>
+          <w:rFonts w:asciiTheme="majorHAnsi" w:hAnsiTheme="majorHAnsi" w:cstheme="majorHAnsi"/>
+          <w:lang w:val="fi-FI"/>
+        </w:rPr>
+        <w:drawing>
+          <wp:inline distT="0" distB="0" distL="0" distR="0" wp14:anchorId="24189F1B" wp14:editId="745F7998">
+            <wp:extent cx="5139159" cy="2499360"/>
+            <wp:effectExtent l="0" t="0" r="4445" b="0"/>
+            <wp:docPr id="20" name="Picture 20"/>
+            <wp:cNvGraphicFramePr>
+              <a:graphicFrameLocks xmlns:a="http://schemas.openxmlformats.org/drawingml/2006/main" noChangeAspect="1"/>
+            </wp:cNvGraphicFramePr>
+            <a:graphic xmlns:a="http://schemas.openxmlformats.org/drawingml/2006/main">
+              <a:graphicData uri="http://schemas.openxmlformats.org/drawingml/2006/picture">
+                <pic:pic xmlns:pic="http://schemas.openxmlformats.org/drawingml/2006/picture">
+                  <pic:nvPicPr>
+                    <pic:cNvPr id="1" name=""/>
+                    <pic:cNvPicPr/>
+                  </pic:nvPicPr>
+                  <pic:blipFill rotWithShape="1">
+                    <a:blip r:embed="rId36"/>
+                    <a:srcRect l="-1" t="45235" r="10304" b="-1871"/>
+                    <a:stretch/>
+                  </pic:blipFill>
+                  <pic:spPr bwMode="auto">
+                    <a:xfrm>
+                      <a:off x="0" y="0"/>
+                      <a:ext cx="5140913" cy="2500213"/>
+                    </a:xfrm>
+                    <a:prstGeom prst="rect">
+                      <a:avLst/>
+                    </a:prstGeom>
+                    <a:ln>
+                      <a:noFill/>
+                    </a:ln>
+                    <a:extLst>
+                      <a:ext uri="{53640926-AAD7-44D8-BBD7-CCE9431645EC}">
+                        <a14:shadowObscured xmlns:a14="http://schemas.microsoft.com/office/drawing/2010/main"/>
+                      </a:ext>
+                    </a:extLst>
+                  </pic:spPr>
+                </pic:pic>
+              </a:graphicData>
+            </a:graphic>
+          </wp:inline>
+        </w:drawing>
+      </w:r>
+    </w:p>
+    <w:p>
+      <w:pPr>
+        <w:pStyle w:val="Heading5"/>
+        <w:rPr>
+          <w:rFonts w:cstheme="majorHAnsi"/>
+        </w:rPr>
+      </w:pPr>
+      <w:r>
+        <w:rPr>
+          <w:rFonts w:cstheme="majorHAnsi"/>
+        </w:rPr>
+        <w:lastRenderedPageBreak/>
+        <w:t xml:space="preserve">Using Class </w:t>
+      </w:r>
+      <w:r>
+        <w:rPr>
+          <w:rFonts w:cstheme="majorHAnsi"/>
+        </w:rPr>
+        <w:t>Weights</w:t>
+      </w:r>
+      <w:r>
+        <w:rPr>
+          <w:rFonts w:cstheme="majorHAnsi"/>
+        </w:rPr>
+        <w:t xml:space="preserve"> to reduce imbalance</w:t>
+      </w:r>
+    </w:p>
+    <w:p>
+      <w:pPr>
+        <w:rPr>
+          <w:rFonts w:asciiTheme="majorHAnsi" w:hAnsiTheme="majorHAnsi" w:cstheme="majorHAnsi"/>
+        </w:rPr>
+      </w:pPr>
+      <w:r>
+        <w:rPr>
+          <w:rFonts w:asciiTheme="majorHAnsi" w:hAnsiTheme="majorHAnsi" w:cstheme="majorHAnsi"/>
+        </w:rPr>
+        <w:drawing>
+          <wp:inline distT="0" distB="0" distL="0" distR="0" wp14:anchorId="13732EA0" wp14:editId="44D076C8">
+            <wp:extent cx="3823775" cy="3055716"/>
+            <wp:effectExtent l="0" t="0" r="5715" b="0"/>
+            <wp:docPr id="23" name="Picture 23"/>
             <wp:cNvGraphicFramePr>
               <a:graphicFrameLocks xmlns:a="http://schemas.openxmlformats.org/drawingml/2006/main" noChangeAspect="1"/>
             </wp:cNvGraphicFramePr>
@@ -4965,13 +5111,7 @@
                     <pic:cNvPicPr/>
                   </pic:nvPicPr>
                   <pic:blipFill>
-                    <a:blip r:embed="rId36">
-                      <a:extLst>
-                        <a:ext uri="{28A0092B-C50C-407E-A947-70E740481C1C}">
-                          <a14:useLocalDpi xmlns:a14="http://schemas.microsoft.com/office/drawing/2010/main" val="0"/>
-                        </a:ext>
-                      </a:extLst>
-                    </a:blip>
+                    <a:blip r:embed="rId37"/>
                     <a:stretch>
                       <a:fillRect/>
                     </a:stretch>
@@ -4979,7 +5119,7 @@
                   <pic:spPr>
                     <a:xfrm>
                       <a:off x="0" y="0"/>
-                      <a:ext cx="4038600" cy="2104314"/>
+                      <a:ext cx="3823775" cy="3055716"/>
                     </a:xfrm>
                     <a:prstGeom prst="rect">
                       <a:avLst/>
@@ -4988,94 +5128,51 @@
                 </pic:pic>
               </a:graphicData>
             </a:graphic>
-          </wp:anchor>
+          </wp:inline>
         </w:drawing>
       </w:r>
     </w:p>
     <w:p>
       <w:pPr>
         <w:rPr>
-          <w:lang w:val="fi-FI"/>
-        </w:rPr>
-      </w:pPr>
-    </w:p>
-    <w:p>
-      <w:pPr>
-        <w:rPr>
-          <w:lang w:val="fi-FI"/>
-        </w:rPr>
-      </w:pPr>
-    </w:p>
-    <w:p>
-      <w:pPr>
-        <w:rPr>
-          <w:lang w:val="fi-FI"/>
-        </w:rPr>
-      </w:pPr>
-    </w:p>
-    <w:p>
-      <w:pPr>
-        <w:rPr>
-          <w:lang w:val="fi-FI"/>
-        </w:rPr>
-      </w:pPr>
-    </w:p>
-    <w:p>
-      <w:pPr>
-        <w:rPr>
-          <w:lang w:val="fi-FI"/>
-        </w:rPr>
-      </w:pPr>
-    </w:p>
-    <w:p>
-      <w:pPr>
-        <w:rPr>
-          <w:lang w:val="fi-FI"/>
-        </w:rPr>
-      </w:pPr>
-    </w:p>
-    <w:p>
-      <w:pPr>
-        <w:rPr>
-          <w:lang w:val="fi-FI"/>
-        </w:rPr>
-      </w:pPr>
-    </w:p>
-    <w:p>
-      <w:pPr>
-        <w:rPr>
-          <w:lang w:val="fi-FI"/>
-        </w:rPr>
-      </w:pPr>
-      <w:r>
-        <w:rPr>
-          <w:lang w:val="fi-FI"/>
-        </w:rPr>
-        <w:br w:type="page"/>
-      </w:r>
-    </w:p>
-    <w:p>
-      <w:pPr>
-        <w:pStyle w:val="Heading5"/>
-      </w:pPr>
-      <w:r>
-        <w:lastRenderedPageBreak/>
-        <w:t>Auto Optimization using Hyperparameter tuning</w:t>
-      </w:r>
-      <w:hyperlink r:id="rId37" w:anchor="Auto-Optimization-using-Hyperparameter-tuning" w:history="1">
-        <w:r>
-          <w:t>¶</w:t>
-        </w:r>
-      </w:hyperlink>
-    </w:p>
-    <w:p/>
-    <w:p>
-      <w:r>
+          <w:rFonts w:asciiTheme="majorHAnsi" w:hAnsiTheme="majorHAnsi" w:cstheme="majorHAnsi"/>
+        </w:rPr>
+      </w:pPr>
+    </w:p>
+    <w:p>
+      <w:pPr>
+        <w:rPr>
+          <w:rFonts w:asciiTheme="majorHAnsi" w:hAnsiTheme="majorHAnsi" w:cstheme="majorHAnsi"/>
+        </w:rPr>
+      </w:pPr>
+      <w:r>
+        <w:rPr>
+          <w:rFonts w:asciiTheme="majorHAnsi" w:hAnsiTheme="majorHAnsi" w:cstheme="majorHAnsi"/>
+        </w:rPr>
+        <w:t>The accuracy</w:t>
+      </w:r>
+      <w:r>
+        <w:rPr>
+          <w:rFonts w:asciiTheme="majorHAnsi" w:hAnsiTheme="majorHAnsi" w:cstheme="majorHAnsi"/>
+        </w:rPr>
+        <w:t xml:space="preserve"> score greatly reduced to 56%</w:t>
+      </w:r>
+    </w:p>
+    <w:p>
+      <w:pPr>
+        <w:rPr>
+          <w:rFonts w:asciiTheme="majorHAnsi" w:hAnsiTheme="majorHAnsi" w:cstheme="majorHAnsi"/>
+        </w:rPr>
+      </w:pPr>
+      <w:r>
+        <w:rPr>
+          <w:rFonts w:asciiTheme="majorHAnsi" w:hAnsiTheme="majorHAnsi" w:cstheme="majorHAnsi"/>
+        </w:rPr>
         <w:drawing>
-          <wp:inline distT="0" distB="0" distL="0" distR="0" wp14:anchorId="656D97FC" wp14:editId="386C8D4B">
-            <wp:extent cx="3567545" cy="3043441"/>
-            <wp:effectExtent l="0" t="0" r="0" b="5080"/>
-            <wp:docPr id="45" name="Picture 45"/>
+          <wp:inline distT="0" distB="0" distL="0" distR="0" wp14:anchorId="77DEB151" wp14:editId="2AB81917">
+            <wp:extent cx="2405323" cy="775504"/>
+            <wp:effectExtent l="0" t="0" r="0" b="5715"/>
+            <wp:docPr id="32" name="Picture 32"/>
             <wp:cNvGraphicFramePr>
               <a:graphicFrameLocks xmlns:a="http://schemas.openxmlformats.org/drawingml/2006/main" noChangeAspect="1"/>
             </wp:cNvGraphicFramePr>
@@ -5095,7 +5192,7 @@
                   <pic:spPr>
                     <a:xfrm>
                       <a:off x="0" y="0"/>
-                      <a:ext cx="3567545" cy="3043441"/>
+                      <a:ext cx="2438859" cy="786316"/>
                     </a:xfrm>
                     <a:prstGeom prst="rect">
                       <a:avLst/>
@@ -5108,14 +5205,57 @@
         </w:drawing>
       </w:r>
     </w:p>
-    <w:p/>
-    <w:p>
-      <w:r>
+    <w:p>
+      <w:pPr>
+        <w:rPr>
+          <w:rFonts w:asciiTheme="majorHAnsi" w:hAnsiTheme="majorHAnsi" w:cstheme="majorHAnsi"/>
+        </w:rPr>
+      </w:pPr>
+    </w:p>
+    <w:p>
+      <w:pPr>
+        <w:pStyle w:val="Heading5"/>
+        <w:rPr>
+          <w:rFonts w:cstheme="majorHAnsi"/>
+        </w:rPr>
+      </w:pPr>
+      <w:r>
+        <w:rPr>
+          <w:rFonts w:cstheme="majorHAnsi"/>
+        </w:rPr>
+        <w:t>Auto Optimization using Hyperparameter tuning</w:t>
+      </w:r>
+      <w:hyperlink r:id="rId39" w:anchor="Auto-Optimization-using-Hyperparameter-tuning" w:history="1">
+        <w:r>
+          <w:rPr>
+            <w:rFonts w:cstheme="majorHAnsi"/>
+          </w:rPr>
+          <w:t>¶</w:t>
+        </w:r>
+      </w:hyperlink>
+    </w:p>
+    <w:p>
+      <w:pPr>
+        <w:rPr>
+          <w:rFonts w:asciiTheme="majorHAnsi" w:hAnsiTheme="majorHAnsi" w:cstheme="majorHAnsi"/>
+        </w:rPr>
+      </w:pPr>
+    </w:p>
+    <w:p>
+      <w:pPr>
+        <w:rPr>
+          <w:rFonts w:asciiTheme="majorHAnsi" w:hAnsiTheme="majorHAnsi" w:cstheme="majorHAnsi"/>
+        </w:rPr>
+      </w:pPr>
+      <w:r>
+        <w:rPr>
+          <w:rFonts w:asciiTheme="majorHAnsi" w:hAnsiTheme="majorHAnsi" w:cstheme="majorHAnsi"/>
+        </w:rPr>
         <w:drawing>
-          <wp:inline distT="0" distB="0" distL="0" distR="0" wp14:anchorId="119AF969" wp14:editId="015EDF9B">
-            <wp:extent cx="5142475" cy="1440873"/>
-            <wp:effectExtent l="0" t="0" r="1270" b="6985"/>
-            <wp:docPr id="47" name="Picture 47"/>
+          <wp:inline distT="0" distB="0" distL="0" distR="0" wp14:anchorId="1372EFF2" wp14:editId="7AB7A662">
+            <wp:extent cx="2820814" cy="1863524"/>
+            <wp:effectExtent l="0" t="0" r="0" b="3810"/>
+            <wp:docPr id="42" name="Picture 42"/>
             <wp:cNvGraphicFramePr>
               <a:graphicFrameLocks xmlns:a="http://schemas.openxmlformats.org/drawingml/2006/main" noChangeAspect="1"/>
             </wp:cNvGraphicFramePr>
@@ -5127,7 +5267,7 @@
                     <pic:cNvPicPr/>
                   </pic:nvPicPr>
                   <pic:blipFill>
-                    <a:blip r:embed="rId39"/>
+                    <a:blip r:embed="rId40"/>
                     <a:stretch>
                       <a:fillRect/>
                     </a:stretch>
@@ -5135,7 +5275,7 @@
                   <pic:spPr>
                     <a:xfrm>
                       <a:off x="0" y="0"/>
-                      <a:ext cx="5158888" cy="1445472"/>
+                      <a:ext cx="2837902" cy="1874813"/>
                     </a:xfrm>
                     <a:prstGeom prst="rect">
                       <a:avLst/>
@@ -5148,16 +5288,244 @@
         </w:drawing>
       </w:r>
     </w:p>
-    <w:p/>
-    <w:p>
-      <w:r>
-        <w:br w:type="page"/>
-      </w:r>
-    </w:p>
-    <w:p/>
-    <w:p/>
-    <w:p/>
-    <w:p/>
+    <w:p>
+      <w:pPr>
+        <w:rPr>
+          <w:rFonts w:asciiTheme="majorHAnsi" w:hAnsiTheme="majorHAnsi" w:cstheme="majorHAnsi"/>
+        </w:rPr>
+      </w:pPr>
+    </w:p>
+    <w:p>
+      <w:pPr>
+        <w:rPr>
+          <w:rFonts w:asciiTheme="majorHAnsi" w:hAnsiTheme="majorHAnsi" w:cstheme="majorHAnsi"/>
+        </w:rPr>
+      </w:pPr>
+      <w:r>
+        <w:rPr>
+          <w:rFonts w:asciiTheme="majorHAnsi" w:hAnsiTheme="majorHAnsi" w:cstheme="majorHAnsi"/>
+        </w:rPr>
+        <w:lastRenderedPageBreak/>
+        <w:drawing>
+          <wp:inline distT="0" distB="0" distL="0" distR="0" wp14:anchorId="3B49C976" wp14:editId="01E1B72A">
+            <wp:extent cx="4381018" cy="1929861"/>
+            <wp:effectExtent l="0" t="0" r="635" b="0"/>
+            <wp:docPr id="46" name="Picture 46"/>
+            <wp:cNvGraphicFramePr>
+              <a:graphicFrameLocks xmlns:a="http://schemas.openxmlformats.org/drawingml/2006/main" noChangeAspect="1"/>
+            </wp:cNvGraphicFramePr>
+            <a:graphic xmlns:a="http://schemas.openxmlformats.org/drawingml/2006/main">
+              <a:graphicData uri="http://schemas.openxmlformats.org/drawingml/2006/picture">
+                <pic:pic xmlns:pic="http://schemas.openxmlformats.org/drawingml/2006/picture">
+                  <pic:nvPicPr>
+                    <pic:cNvPr id="1" name=""/>
+                    <pic:cNvPicPr/>
+                  </pic:nvPicPr>
+                  <pic:blipFill>
+                    <a:blip r:embed="rId41"/>
+                    <a:stretch>
+                      <a:fillRect/>
+                    </a:stretch>
+                  </pic:blipFill>
+                  <pic:spPr>
+                    <a:xfrm>
+                      <a:off x="0" y="0"/>
+                      <a:ext cx="4391279" cy="1934381"/>
+                    </a:xfrm>
+                    <a:prstGeom prst="rect">
+                      <a:avLst/>
+                    </a:prstGeom>
+                  </pic:spPr>
+                </pic:pic>
+              </a:graphicData>
+            </a:graphic>
+          </wp:inline>
+        </w:drawing>
+      </w:r>
+    </w:p>
+    <w:p>
+      <w:pPr>
+        <w:rPr>
+          <w:rFonts w:asciiTheme="majorHAnsi" w:hAnsiTheme="majorHAnsi" w:cstheme="majorHAnsi"/>
+        </w:rPr>
+      </w:pPr>
+      <w:r>
+        <w:rPr>
+          <w:rFonts w:asciiTheme="majorHAnsi" w:hAnsiTheme="majorHAnsi" w:cstheme="majorHAnsi"/>
+        </w:rPr>
+        <w:drawing>
+          <wp:anchor distT="0" distB="0" distL="114300" distR="114300" simplePos="0" relativeHeight="251679744" behindDoc="1" locked="0" layoutInCell="1" allowOverlap="1" wp14:anchorId="4FA48820" wp14:editId="691B3D34">
+            <wp:simplePos x="0" y="0"/>
+            <wp:positionH relativeFrom="margin">
+              <wp:align>left</wp:align>
+            </wp:positionH>
+            <wp:positionV relativeFrom="paragraph">
+              <wp:posOffset>260985</wp:posOffset>
+            </wp:positionV>
+            <wp:extent cx="2540998" cy="1360025"/>
+            <wp:effectExtent l="0" t="0" r="0" b="0"/>
+            <wp:wrapTight wrapText="bothSides">
+              <wp:wrapPolygon edited="0">
+                <wp:start x="0" y="0"/>
+                <wp:lineTo x="0" y="21186"/>
+                <wp:lineTo x="21379" y="21186"/>
+                <wp:lineTo x="21379" y="0"/>
+                <wp:lineTo x="0" y="0"/>
+              </wp:wrapPolygon>
+            </wp:wrapTight>
+            <wp:docPr id="48" name="Picture 48"/>
+            <wp:cNvGraphicFramePr>
+              <a:graphicFrameLocks xmlns:a="http://schemas.openxmlformats.org/drawingml/2006/main" noChangeAspect="1"/>
+            </wp:cNvGraphicFramePr>
+            <a:graphic xmlns:a="http://schemas.openxmlformats.org/drawingml/2006/main">
+              <a:graphicData uri="http://schemas.openxmlformats.org/drawingml/2006/picture">
+                <pic:pic xmlns:pic="http://schemas.openxmlformats.org/drawingml/2006/picture">
+                  <pic:nvPicPr>
+                    <pic:cNvPr id="1" name=""/>
+                    <pic:cNvPicPr/>
+                  </pic:nvPicPr>
+                  <pic:blipFill>
+                    <a:blip r:embed="rId42" cstate="print">
+                      <a:extLst>
+                        <a:ext uri="{28A0092B-C50C-407E-A947-70E740481C1C}">
+                          <a14:useLocalDpi xmlns:a14="http://schemas.microsoft.com/office/drawing/2010/main" val="0"/>
+                        </a:ext>
+                      </a:extLst>
+                    </a:blip>
+                    <a:stretch>
+                      <a:fillRect/>
+                    </a:stretch>
+                  </pic:blipFill>
+                  <pic:spPr>
+                    <a:xfrm>
+                      <a:off x="0" y="0"/>
+                      <a:ext cx="2540998" cy="1360025"/>
+                    </a:xfrm>
+                    <a:prstGeom prst="rect">
+                      <a:avLst/>
+                    </a:prstGeom>
+                  </pic:spPr>
+                </pic:pic>
+              </a:graphicData>
+            </a:graphic>
+          </wp:anchor>
+        </w:drawing>
+      </w:r>
+    </w:p>
+    <w:p>
+      <w:pPr>
+        <w:rPr>
+          <w:rFonts w:asciiTheme="majorHAnsi" w:hAnsiTheme="majorHAnsi" w:cstheme="majorHAnsi"/>
+        </w:rPr>
+      </w:pPr>
+      <w:r>
+        <w:rPr>
+          <w:rFonts w:asciiTheme="majorHAnsi" w:hAnsiTheme="majorHAnsi" w:cstheme="majorHAnsi"/>
+        </w:rPr>
+        <w:drawing>
+          <wp:anchor distT="0" distB="0" distL="114300" distR="114300" simplePos="0" relativeHeight="251680768" behindDoc="1" locked="0" layoutInCell="1" allowOverlap="1" wp14:anchorId="7849FEE6" wp14:editId="4DB530E7">
+            <wp:simplePos x="0" y="0"/>
+            <wp:positionH relativeFrom="column">
+              <wp:posOffset>3031498</wp:posOffset>
+            </wp:positionH>
+            <wp:positionV relativeFrom="paragraph">
+              <wp:posOffset>9131</wp:posOffset>
+            </wp:positionV>
+            <wp:extent cx="2054225" cy="1160145"/>
+            <wp:effectExtent l="0" t="0" r="3175" b="1905"/>
+            <wp:wrapTight wrapText="bothSides">
+              <wp:wrapPolygon edited="0">
+                <wp:start x="0" y="0"/>
+                <wp:lineTo x="0" y="21281"/>
+                <wp:lineTo x="21433" y="21281"/>
+                <wp:lineTo x="21433" y="0"/>
+                <wp:lineTo x="0" y="0"/>
+              </wp:wrapPolygon>
+            </wp:wrapTight>
+            <wp:docPr id="49" name="Picture 49"/>
+            <wp:cNvGraphicFramePr>
+              <a:graphicFrameLocks xmlns:a="http://schemas.openxmlformats.org/drawingml/2006/main" noChangeAspect="1"/>
+            </wp:cNvGraphicFramePr>
+            <a:graphic xmlns:a="http://schemas.openxmlformats.org/drawingml/2006/main">
+              <a:graphicData uri="http://schemas.openxmlformats.org/drawingml/2006/picture">
+                <pic:pic xmlns:pic="http://schemas.openxmlformats.org/drawingml/2006/picture">
+                  <pic:nvPicPr>
+                    <pic:cNvPr id="1" name=""/>
+                    <pic:cNvPicPr/>
+                  </pic:nvPicPr>
+                  <pic:blipFill rotWithShape="1">
+                    <a:blip r:embed="rId43">
+                      <a:extLst>
+                        <a:ext uri="{28A0092B-C50C-407E-A947-70E740481C1C}">
+                          <a14:useLocalDpi xmlns:a14="http://schemas.microsoft.com/office/drawing/2010/main" val="0"/>
+                        </a:ext>
+                      </a:extLst>
+                    </a:blip>
+                    <a:srcRect r="23149"/>
+                    <a:stretch/>
+                  </pic:blipFill>
+                  <pic:spPr bwMode="auto">
+                    <a:xfrm>
+                      <a:off x="0" y="0"/>
+                      <a:ext cx="2054225" cy="1160145"/>
+                    </a:xfrm>
+                    <a:prstGeom prst="rect">
+                      <a:avLst/>
+                    </a:prstGeom>
+                    <a:ln>
+                      <a:noFill/>
+                    </a:ln>
+                    <a:extLst>
+                      <a:ext uri="{53640926-AAD7-44D8-BBD7-CCE9431645EC}">
+                        <a14:shadowObscured xmlns:a14="http://schemas.microsoft.com/office/drawing/2010/main"/>
+                      </a:ext>
+                    </a:extLst>
+                  </pic:spPr>
+                </pic:pic>
+              </a:graphicData>
+            </a:graphic>
+            <wp14:sizeRelH relativeFrom="margin">
+              <wp14:pctWidth>0</wp14:pctWidth>
+            </wp14:sizeRelH>
+          </wp:anchor>
+        </w:drawing>
+      </w:r>
+    </w:p>
+    <w:p>
+      <w:pPr>
+        <w:rPr>
+          <w:rFonts w:asciiTheme="majorHAnsi" w:hAnsiTheme="majorHAnsi" w:cstheme="majorHAnsi"/>
+        </w:rPr>
+      </w:pPr>
+    </w:p>
+    <w:p>
+      <w:pPr>
+        <w:rPr>
+          <w:rFonts w:asciiTheme="majorHAnsi" w:hAnsiTheme="majorHAnsi" w:cstheme="majorHAnsi"/>
+        </w:rPr>
+      </w:pPr>
+    </w:p>
+    <w:p>
+      <w:pPr>
+        <w:rPr>
+          <w:rFonts w:asciiTheme="majorHAnsi" w:hAnsiTheme="majorHAnsi" w:cstheme="majorHAnsi"/>
+        </w:rPr>
+      </w:pPr>
+    </w:p>
+    <w:p>
+      <w:pPr>
+        <w:rPr>
+          <w:rFonts w:asciiTheme="majorHAnsi" w:hAnsiTheme="majorHAnsi" w:cstheme="majorHAnsi"/>
+        </w:rPr>
+      </w:pPr>
+    </w:p>
+    <w:p>
+      <w:pPr>
+        <w:rPr>
+          <w:rFonts w:asciiTheme="majorHAnsi" w:hAnsiTheme="majorHAnsi" w:cstheme="majorHAnsi"/>
+        </w:rPr>
+      </w:pPr>
+    </w:p>
     <w:p>
       <w:pPr>
         <w:pStyle w:val="Heading4"/>
@@ -5176,16 +5544,15 @@
     </w:p>
     <w:p>
       <w:pPr>
-        <w:rPr>
-          <w:lang w:val="fi-FI"/>
-        </w:rPr>
-      </w:pPr>
-    </w:p>
-    <w:p>
-      <w:pPr>
         <w:pStyle w:val="Heading5"/>
-      </w:pPr>
-      <w:r>
+        <w:rPr>
+          <w:rFonts w:cstheme="majorHAnsi"/>
+        </w:rPr>
+      </w:pPr>
+      <w:r>
+        <w:rPr>
+          <w:rFonts w:cstheme="majorHAnsi"/>
+        </w:rPr>
         <w:t>Training with no Optimization</w:t>
       </w:r>
     </w:p>
@@ -5209,14 +5576,30 @@
           <w:rFonts w:asciiTheme="majorHAnsi" w:hAnsiTheme="majorHAnsi" w:cstheme="majorHAnsi"/>
           <w:color w:val="595959" w:themeColor="text1" w:themeTint="A6"/>
         </w:rPr>
+        <w:t>Preoptimization parameters</w:t>
+      </w:r>
+    </w:p>
+    <w:p>
+      <w:pPr>
+        <w:rPr>
+          <w:rFonts w:asciiTheme="majorHAnsi" w:hAnsiTheme="majorHAnsi" w:cstheme="majorHAnsi"/>
+          <w:color w:val="595959" w:themeColor="text1" w:themeTint="A6"/>
+        </w:rPr>
+      </w:pPr>
+      <w:r>
+        <w:rPr>
+          <w:rFonts w:asciiTheme="majorHAnsi" w:hAnsiTheme="majorHAnsi" w:cstheme="majorHAnsi"/>
+          <w:noProof/>
+          <w:color w:val="595959" w:themeColor="text1" w:themeTint="A6"/>
+        </w:rPr>
         <w:drawing>
-          <wp:anchor distT="0" distB="0" distL="114300" distR="114300" simplePos="0" relativeHeight="251666432" behindDoc="1" locked="0" layoutInCell="1" allowOverlap="1" wp14:anchorId="40FEDC6A" wp14:editId="2500DBD0">
+          <wp:anchor distT="0" distB="0" distL="114300" distR="114300" simplePos="0" relativeHeight="251666432" behindDoc="1" locked="0" layoutInCell="1" allowOverlap="1" wp14:anchorId="40FEDC6A" wp14:editId="2D6B2924">
             <wp:simplePos x="0" y="0"/>
-            <wp:positionH relativeFrom="column">
-              <wp:posOffset>165677</wp:posOffset>
+            <wp:positionH relativeFrom="margin">
+              <wp:align>right</wp:align>
             </wp:positionH>
             <wp:positionV relativeFrom="paragraph">
-              <wp:posOffset>444269</wp:posOffset>
+              <wp:posOffset>180975</wp:posOffset>
             </wp:positionV>
             <wp:extent cx="5731510" cy="2472690"/>
             <wp:effectExtent l="0" t="0" r="2540" b="3810"/>
@@ -5230,257 +5613,6 @@
               </wp:wrapPolygon>
             </wp:wrapTight>
             <wp:docPr id="34" name="Picture 34"/>
-            <wp:cNvGraphicFramePr>
-              <a:graphicFrameLocks xmlns:a="http://schemas.openxmlformats.org/drawingml/2006/main" noChangeAspect="1"/>
-            </wp:cNvGraphicFramePr>
-            <a:graphic xmlns:a="http://schemas.openxmlformats.org/drawingml/2006/main">
-              <a:graphicData uri="http://schemas.openxmlformats.org/drawingml/2006/picture">
-                <pic:pic xmlns:pic="http://schemas.openxmlformats.org/drawingml/2006/picture">
-                  <pic:nvPicPr>
-                    <pic:cNvPr id="1" name=""/>
-                    <pic:cNvPicPr/>
-                  </pic:nvPicPr>
-                  <pic:blipFill>
-                    <a:blip r:embed="rId40">
-                      <a:extLst>
-                        <a:ext uri="{28A0092B-C50C-407E-A947-70E740481C1C}">
-                          <a14:useLocalDpi xmlns:a14="http://schemas.microsoft.com/office/drawing/2010/main" val="0"/>
-                        </a:ext>
-                      </a:extLst>
-                    </a:blip>
-                    <a:stretch>
-                      <a:fillRect/>
-                    </a:stretch>
-                  </pic:blipFill>
-                  <pic:spPr>
-                    <a:xfrm>
-                      <a:off x="0" y="0"/>
-                      <a:ext cx="5731510" cy="2472690"/>
-                    </a:xfrm>
-                    <a:prstGeom prst="rect">
-                      <a:avLst/>
-                    </a:prstGeom>
-                  </pic:spPr>
-                </pic:pic>
-              </a:graphicData>
-            </a:graphic>
-          </wp:anchor>
-        </w:drawing>
-      </w:r>
-      <w:r>
-        <w:rPr>
-          <w:rFonts w:asciiTheme="majorHAnsi" w:hAnsiTheme="majorHAnsi" w:cstheme="majorHAnsi"/>
-          <w:color w:val="595959" w:themeColor="text1" w:themeTint="A6"/>
-        </w:rPr>
-        <w:t>Preoptimization parameters</w:t>
-      </w:r>
-    </w:p>
-    <w:p>
-      <w:pPr>
-        <w:rPr>
-          <w:rFonts w:asciiTheme="majorHAnsi" w:hAnsiTheme="majorHAnsi" w:cstheme="majorHAnsi"/>
-          <w:color w:val="595959" w:themeColor="text1" w:themeTint="A6"/>
-        </w:rPr>
-      </w:pPr>
-      <w:r>
-        <w:rPr>
-          <w:rFonts w:asciiTheme="majorHAnsi" w:hAnsiTheme="majorHAnsi" w:cstheme="majorHAnsi"/>
-          <w:color w:val="595959" w:themeColor="text1" w:themeTint="A6"/>
-        </w:rPr>
-        <w:drawing>
-          <wp:anchor distT="0" distB="0" distL="114300" distR="114300" simplePos="0" relativeHeight="251667456" behindDoc="1" locked="0" layoutInCell="1" allowOverlap="1" wp14:anchorId="679C943C" wp14:editId="15088124">
-            <wp:simplePos x="0" y="0"/>
-            <wp:positionH relativeFrom="column">
-              <wp:posOffset>207126</wp:posOffset>
-            </wp:positionH>
-            <wp:positionV relativeFrom="paragraph">
-              <wp:posOffset>2769928</wp:posOffset>
-            </wp:positionV>
-            <wp:extent cx="5731510" cy="1181100"/>
-            <wp:effectExtent l="0" t="0" r="2540" b="0"/>
-            <wp:wrapNone/>
-            <wp:docPr id="35" name="Picture 35"/>
-            <wp:cNvGraphicFramePr>
-              <a:graphicFrameLocks xmlns:a="http://schemas.openxmlformats.org/drawingml/2006/main" noChangeAspect="1"/>
-            </wp:cNvGraphicFramePr>
-            <a:graphic xmlns:a="http://schemas.openxmlformats.org/drawingml/2006/main">
-              <a:graphicData uri="http://schemas.openxmlformats.org/drawingml/2006/picture">
-                <pic:pic xmlns:pic="http://schemas.openxmlformats.org/drawingml/2006/picture">
-                  <pic:nvPicPr>
-                    <pic:cNvPr id="1" name=""/>
-                    <pic:cNvPicPr/>
-                  </pic:nvPicPr>
-                  <pic:blipFill>
-                    <a:blip r:embed="rId41">
-                      <a:extLst>
-                        <a:ext uri="{28A0092B-C50C-407E-A947-70E740481C1C}">
-                          <a14:useLocalDpi xmlns:a14="http://schemas.microsoft.com/office/drawing/2010/main" val="0"/>
-                        </a:ext>
-                      </a:extLst>
-                    </a:blip>
-                    <a:stretch>
-                      <a:fillRect/>
-                    </a:stretch>
-                  </pic:blipFill>
-                  <pic:spPr>
-                    <a:xfrm>
-                      <a:off x="0" y="0"/>
-                      <a:ext cx="5731510" cy="1181100"/>
-                    </a:xfrm>
-                    <a:prstGeom prst="rect">
-                      <a:avLst/>
-                    </a:prstGeom>
-                  </pic:spPr>
-                </pic:pic>
-              </a:graphicData>
-            </a:graphic>
-          </wp:anchor>
-        </w:drawing>
-      </w:r>
-    </w:p>
-    <w:p>
-      <w:pPr>
-        <w:rPr>
-          <w:rFonts w:asciiTheme="majorHAnsi" w:hAnsiTheme="majorHAnsi" w:cstheme="majorHAnsi"/>
-          <w:color w:val="595959" w:themeColor="text1" w:themeTint="A6"/>
-        </w:rPr>
-      </w:pPr>
-    </w:p>
-    <w:p>
-      <w:pPr>
-        <w:rPr>
-          <w:rFonts w:asciiTheme="majorHAnsi" w:hAnsiTheme="majorHAnsi" w:cstheme="majorHAnsi"/>
-          <w:color w:val="595959" w:themeColor="text1" w:themeTint="A6"/>
-        </w:rPr>
-      </w:pPr>
-    </w:p>
-    <w:p>
-      <w:pPr>
-        <w:rPr>
-          <w:rFonts w:asciiTheme="majorHAnsi" w:hAnsiTheme="majorHAnsi" w:cstheme="majorHAnsi"/>
-          <w:color w:val="595959" w:themeColor="text1" w:themeTint="A6"/>
-        </w:rPr>
-      </w:pPr>
-    </w:p>
-    <w:p>
-      <w:pPr>
-        <w:rPr>
-          <w:rFonts w:asciiTheme="majorHAnsi" w:hAnsiTheme="majorHAnsi" w:cstheme="majorHAnsi"/>
-          <w:color w:val="595959" w:themeColor="text1" w:themeTint="A6"/>
-        </w:rPr>
-      </w:pPr>
-      <w:r>
-        <w:rPr>
-          <w:rFonts w:asciiTheme="majorHAnsi" w:hAnsiTheme="majorHAnsi" w:cstheme="majorHAnsi"/>
-          <w:color w:val="595959" w:themeColor="text1" w:themeTint="A6"/>
-        </w:rPr>
-        <w:drawing>
-          <wp:anchor distT="0" distB="0" distL="114300" distR="114300" simplePos="0" relativeHeight="251668480" behindDoc="1" locked="0" layoutInCell="1" allowOverlap="1" wp14:anchorId="72473F13" wp14:editId="01C4AC0F">
-            <wp:simplePos x="0" y="0"/>
-            <wp:positionH relativeFrom="column">
-              <wp:posOffset>207068</wp:posOffset>
-            </wp:positionH>
-            <wp:positionV relativeFrom="paragraph">
-              <wp:posOffset>431800</wp:posOffset>
-            </wp:positionV>
-            <wp:extent cx="5731510" cy="955040"/>
-            <wp:effectExtent l="0" t="0" r="2540" b="0"/>
-            <wp:wrapTight wrapText="bothSides">
-              <wp:wrapPolygon edited="0">
-                <wp:start x="0" y="0"/>
-                <wp:lineTo x="0" y="21112"/>
-                <wp:lineTo x="21538" y="21112"/>
-                <wp:lineTo x="21538" y="0"/>
-                <wp:lineTo x="0" y="0"/>
-              </wp:wrapPolygon>
-            </wp:wrapTight>
-            <wp:docPr id="36" name="Picture 36"/>
-            <wp:cNvGraphicFramePr>
-              <a:graphicFrameLocks xmlns:a="http://schemas.openxmlformats.org/drawingml/2006/main" noChangeAspect="1"/>
-            </wp:cNvGraphicFramePr>
-            <a:graphic xmlns:a="http://schemas.openxmlformats.org/drawingml/2006/main">
-              <a:graphicData uri="http://schemas.openxmlformats.org/drawingml/2006/picture">
-                <pic:pic xmlns:pic="http://schemas.openxmlformats.org/drawingml/2006/picture">
-                  <pic:nvPicPr>
-                    <pic:cNvPr id="1" name=""/>
-                    <pic:cNvPicPr/>
-                  </pic:nvPicPr>
-                  <pic:blipFill>
-                    <a:blip r:embed="rId42">
-                      <a:extLst>
-                        <a:ext uri="{28A0092B-C50C-407E-A947-70E740481C1C}">
-                          <a14:useLocalDpi xmlns:a14="http://schemas.microsoft.com/office/drawing/2010/main" val="0"/>
-                        </a:ext>
-                      </a:extLst>
-                    </a:blip>
-                    <a:stretch>
-                      <a:fillRect/>
-                    </a:stretch>
-                  </pic:blipFill>
-                  <pic:spPr>
-                    <a:xfrm>
-                      <a:off x="0" y="0"/>
-                      <a:ext cx="5731510" cy="955040"/>
-                    </a:xfrm>
-                    <a:prstGeom prst="rect">
-                      <a:avLst/>
-                    </a:prstGeom>
-                  </pic:spPr>
-                </pic:pic>
-              </a:graphicData>
-            </a:graphic>
-          </wp:anchor>
-        </w:drawing>
-      </w:r>
-    </w:p>
-    <w:p>
-      <w:pPr>
-        <w:pStyle w:val="Heading5"/>
-      </w:pPr>
-      <w:bookmarkStart w:id="1" w:name="_Hlk132572111"/>
-      <w:r>
-        <w:lastRenderedPageBreak/>
-        <w:t>Auto Optimization using Hyperparameter tuning</w:t>
-      </w:r>
-      <w:hyperlink r:id="rId43" w:anchor="Auto-Optimization-using-Hyperparameter-tuning" w:history="1">
-        <w:r>
-          <w:t>¶</w:t>
-        </w:r>
-      </w:hyperlink>
-    </w:p>
-    <w:bookmarkEnd w:id="1"/>
-    <w:p>
-      <w:pPr>
-        <w:tabs>
-          <w:tab w:val="left" w:pos="971"/>
-        </w:tabs>
-      </w:pPr>
-      <w:r>
-        <w:rPr>
-          <w:rFonts w:asciiTheme="majorHAnsi" w:hAnsiTheme="majorHAnsi" w:cstheme="majorHAnsi"/>
-          <w:color w:val="595959" w:themeColor="text1" w:themeTint="A6"/>
-        </w:rPr>
-        <w:drawing>
-          <wp:anchor distT="0" distB="0" distL="114300" distR="114300" simplePos="0" relativeHeight="251669504" behindDoc="1" locked="0" layoutInCell="1" allowOverlap="1" wp14:anchorId="62D96000" wp14:editId="0711D5F2">
-            <wp:simplePos x="0" y="0"/>
-            <wp:positionH relativeFrom="column">
-              <wp:posOffset>221615</wp:posOffset>
-            </wp:positionH>
-            <wp:positionV relativeFrom="paragraph">
-              <wp:posOffset>185420</wp:posOffset>
-            </wp:positionV>
-            <wp:extent cx="4932045" cy="2065655"/>
-            <wp:effectExtent l="0" t="0" r="1905" b="0"/>
-            <wp:wrapTight wrapText="bothSides">
-              <wp:wrapPolygon edited="0">
-                <wp:start x="0" y="0"/>
-                <wp:lineTo x="0" y="21314"/>
-                <wp:lineTo x="21525" y="21314"/>
-                <wp:lineTo x="21525" y="0"/>
-                <wp:lineTo x="0" y="0"/>
-              </wp:wrapPolygon>
-            </wp:wrapTight>
-            <wp:docPr id="38" name="Picture 38"/>
             <wp:cNvGraphicFramePr>
               <a:graphicFrameLocks xmlns:a="http://schemas.openxmlformats.org/drawingml/2006/main" noChangeAspect="1"/>
             </wp:cNvGraphicFramePr>
@@ -5506,7 +5638,305 @@
                   <pic:spPr>
                     <a:xfrm>
                       <a:off x="0" y="0"/>
-                      <a:ext cx="4932045" cy="2065655"/>
+                      <a:ext cx="5731510" cy="2472690"/>
+                    </a:xfrm>
+                    <a:prstGeom prst="rect">
+                      <a:avLst/>
+                    </a:prstGeom>
+                  </pic:spPr>
+                </pic:pic>
+              </a:graphicData>
+            </a:graphic>
+          </wp:anchor>
+        </w:drawing>
+      </w:r>
+    </w:p>
+    <w:p>
+      <w:pPr>
+        <w:rPr>
+          <w:rFonts w:asciiTheme="majorHAnsi" w:hAnsiTheme="majorHAnsi" w:cstheme="majorHAnsi"/>
+          <w:color w:val="595959" w:themeColor="text1" w:themeTint="A6"/>
+        </w:rPr>
+      </w:pPr>
+      <w:r>
+        <w:rPr>
+          <w:rFonts w:asciiTheme="majorHAnsi" w:hAnsiTheme="majorHAnsi" w:cstheme="majorHAnsi"/>
+          <w:noProof/>
+          <w:color w:val="595959" w:themeColor="text1" w:themeTint="A6"/>
+        </w:rPr>
+        <w:drawing>
+          <wp:anchor distT="0" distB="0" distL="114300" distR="114300" simplePos="0" relativeHeight="251667456" behindDoc="1" locked="0" layoutInCell="1" allowOverlap="1" wp14:anchorId="679C943C" wp14:editId="1B09363A">
+            <wp:simplePos x="0" y="0"/>
+            <wp:positionH relativeFrom="margin">
+              <wp:posOffset>98385</wp:posOffset>
+            </wp:positionH>
+            <wp:positionV relativeFrom="paragraph">
+              <wp:posOffset>2476918</wp:posOffset>
+            </wp:positionV>
+            <wp:extent cx="5486400" cy="1181100"/>
+            <wp:effectExtent l="0" t="0" r="0" b="0"/>
+            <wp:wrapNone/>
+            <wp:docPr id="35" name="Picture 35"/>
+            <wp:cNvGraphicFramePr>
+              <a:graphicFrameLocks xmlns:a="http://schemas.openxmlformats.org/drawingml/2006/main" noChangeAspect="1"/>
+            </wp:cNvGraphicFramePr>
+            <a:graphic xmlns:a="http://schemas.openxmlformats.org/drawingml/2006/main">
+              <a:graphicData uri="http://schemas.openxmlformats.org/drawingml/2006/picture">
+                <pic:pic xmlns:pic="http://schemas.openxmlformats.org/drawingml/2006/picture">
+                  <pic:nvPicPr>
+                    <pic:cNvPr id="1" name=""/>
+                    <pic:cNvPicPr/>
+                  </pic:nvPicPr>
+                  <pic:blipFill rotWithShape="1">
+                    <a:blip r:embed="rId45">
+                      <a:extLst>
+                        <a:ext uri="{28A0092B-C50C-407E-A947-70E740481C1C}">
+                          <a14:useLocalDpi xmlns:a14="http://schemas.microsoft.com/office/drawing/2010/main" val="0"/>
+                        </a:ext>
+                      </a:extLst>
+                    </a:blip>
+                    <a:srcRect r="4277"/>
+                    <a:stretch/>
+                  </pic:blipFill>
+                  <pic:spPr bwMode="auto">
+                    <a:xfrm>
+                      <a:off x="0" y="0"/>
+                      <a:ext cx="5486400" cy="1181100"/>
+                    </a:xfrm>
+                    <a:prstGeom prst="rect">
+                      <a:avLst/>
+                    </a:prstGeom>
+                    <a:ln>
+                      <a:noFill/>
+                    </a:ln>
+                    <a:extLst>
+                      <a:ext uri="{53640926-AAD7-44D8-BBD7-CCE9431645EC}">
+                        <a14:shadowObscured xmlns:a14="http://schemas.microsoft.com/office/drawing/2010/main"/>
+                      </a:ext>
+                    </a:extLst>
+                  </pic:spPr>
+                </pic:pic>
+              </a:graphicData>
+            </a:graphic>
+            <wp14:sizeRelH relativeFrom="margin">
+              <wp14:pctWidth>0</wp14:pctWidth>
+            </wp14:sizeRelH>
+          </wp:anchor>
+        </w:drawing>
+      </w:r>
+    </w:p>
+    <w:p>
+      <w:pPr>
+        <w:rPr>
+          <w:rFonts w:asciiTheme="majorHAnsi" w:hAnsiTheme="majorHAnsi" w:cstheme="majorHAnsi"/>
+          <w:color w:val="595959" w:themeColor="text1" w:themeTint="A6"/>
+        </w:rPr>
+      </w:pPr>
+    </w:p>
+    <w:p>
+      <w:pPr>
+        <w:rPr>
+          <w:rFonts w:asciiTheme="majorHAnsi" w:hAnsiTheme="majorHAnsi" w:cstheme="majorHAnsi"/>
+          <w:color w:val="595959" w:themeColor="text1" w:themeTint="A6"/>
+        </w:rPr>
+      </w:pPr>
+    </w:p>
+    <w:p>
+      <w:pPr>
+        <w:rPr>
+          <w:rFonts w:asciiTheme="majorHAnsi" w:hAnsiTheme="majorHAnsi" w:cstheme="majorHAnsi"/>
+          <w:color w:val="595959" w:themeColor="text1" w:themeTint="A6"/>
+        </w:rPr>
+      </w:pPr>
+    </w:p>
+    <w:p>
+      <w:pPr>
+        <w:rPr>
+          <w:rFonts w:asciiTheme="majorHAnsi" w:hAnsiTheme="majorHAnsi" w:cstheme="majorHAnsi"/>
+          <w:color w:val="595959" w:themeColor="text1" w:themeTint="A6"/>
+        </w:rPr>
+      </w:pPr>
+      <w:r>
+        <w:rPr>
+          <w:rFonts w:asciiTheme="majorHAnsi" w:hAnsiTheme="majorHAnsi" w:cstheme="majorHAnsi"/>
+          <w:noProof/>
+          <w:color w:val="595959" w:themeColor="text1" w:themeTint="A6"/>
+        </w:rPr>
+        <w:lastRenderedPageBreak/>
+        <w:drawing>
+          <wp:anchor distT="0" distB="0" distL="114300" distR="114300" simplePos="0" relativeHeight="251668480" behindDoc="1" locked="0" layoutInCell="1" allowOverlap="1" wp14:anchorId="72473F13" wp14:editId="262A3A8F">
+            <wp:simplePos x="0" y="0"/>
+            <wp:positionH relativeFrom="margin">
+              <wp:posOffset>45800</wp:posOffset>
+            </wp:positionH>
+            <wp:positionV relativeFrom="paragraph">
+              <wp:posOffset>2556</wp:posOffset>
+            </wp:positionV>
+            <wp:extent cx="4068445" cy="714375"/>
+            <wp:effectExtent l="0" t="0" r="8255" b="9525"/>
+            <wp:wrapTight wrapText="bothSides">
+              <wp:wrapPolygon edited="0">
+                <wp:start x="0" y="0"/>
+                <wp:lineTo x="0" y="21312"/>
+                <wp:lineTo x="21543" y="21312"/>
+                <wp:lineTo x="21543" y="0"/>
+                <wp:lineTo x="0" y="0"/>
+              </wp:wrapPolygon>
+            </wp:wrapTight>
+            <wp:docPr id="36" name="Picture 36"/>
+            <wp:cNvGraphicFramePr>
+              <a:graphicFrameLocks xmlns:a="http://schemas.openxmlformats.org/drawingml/2006/main" noChangeAspect="1"/>
+            </wp:cNvGraphicFramePr>
+            <a:graphic xmlns:a="http://schemas.openxmlformats.org/drawingml/2006/main">
+              <a:graphicData uri="http://schemas.openxmlformats.org/drawingml/2006/picture">
+                <pic:pic xmlns:pic="http://schemas.openxmlformats.org/drawingml/2006/picture">
+                  <pic:nvPicPr>
+                    <pic:cNvPr id="1" name=""/>
+                    <pic:cNvPicPr/>
+                  </pic:nvPicPr>
+                  <pic:blipFill rotWithShape="1">
+                    <a:blip r:embed="rId46" cstate="print">
+                      <a:extLst>
+                        <a:ext uri="{28A0092B-C50C-407E-A947-70E740481C1C}">
+                          <a14:useLocalDpi xmlns:a14="http://schemas.microsoft.com/office/drawing/2010/main" val="0"/>
+                        </a:ext>
+                      </a:extLst>
+                    </a:blip>
+                    <a:srcRect r="5122"/>
+                    <a:stretch/>
+                  </pic:blipFill>
+                  <pic:spPr bwMode="auto">
+                    <a:xfrm>
+                      <a:off x="0" y="0"/>
+                      <a:ext cx="4068445" cy="714375"/>
+                    </a:xfrm>
+                    <a:prstGeom prst="rect">
+                      <a:avLst/>
+                    </a:prstGeom>
+                    <a:ln>
+                      <a:noFill/>
+                    </a:ln>
+                    <a:extLst>
+                      <a:ext uri="{53640926-AAD7-44D8-BBD7-CCE9431645EC}">
+                        <a14:shadowObscured xmlns:a14="http://schemas.microsoft.com/office/drawing/2010/main"/>
+                      </a:ext>
+                    </a:extLst>
+                  </pic:spPr>
+                </pic:pic>
+              </a:graphicData>
+            </a:graphic>
+            <wp14:sizeRelH relativeFrom="margin">
+              <wp14:pctWidth>0</wp14:pctWidth>
+            </wp14:sizeRelH>
+            <wp14:sizeRelV relativeFrom="margin">
+              <wp14:pctHeight>0</wp14:pctHeight>
+            </wp14:sizeRelV>
+          </wp:anchor>
+        </w:drawing>
+      </w:r>
+    </w:p>
+    <w:p>
+      <w:pPr>
+        <w:rPr>
+          <w:rFonts w:asciiTheme="majorHAnsi" w:hAnsiTheme="majorHAnsi" w:cstheme="majorHAnsi"/>
+          <w:color w:val="595959" w:themeColor="text1" w:themeTint="A6"/>
+        </w:rPr>
+      </w:pPr>
+    </w:p>
+    <w:p>
+      <w:pPr>
+        <w:rPr>
+          <w:rFonts w:asciiTheme="majorHAnsi" w:hAnsiTheme="majorHAnsi" w:cstheme="majorHAnsi"/>
+          <w:color w:val="595959" w:themeColor="text1" w:themeTint="A6"/>
+        </w:rPr>
+      </w:pPr>
+    </w:p>
+    <w:p>
+      <w:pPr>
+        <w:pStyle w:val="Heading5"/>
+        <w:rPr>
+          <w:rFonts w:cstheme="majorHAnsi"/>
+        </w:rPr>
+      </w:pPr>
+      <w:bookmarkStart w:id="1" w:name="_Hlk132572111"/>
+      <w:r>
+        <w:rPr>
+          <w:rFonts w:cstheme="majorHAnsi"/>
+        </w:rPr>
+        <w:t>Auto Optimization using Hyperparameter tuning</w:t>
+      </w:r>
+      <w:hyperlink r:id="rId47" w:anchor="Auto-Optimization-using-Hyperparameter-tuning" w:history="1">
+        <w:r>
+          <w:rPr>
+            <w:rFonts w:cstheme="majorHAnsi"/>
+          </w:rPr>
+          <w:t>¶</w:t>
+        </w:r>
+      </w:hyperlink>
+    </w:p>
+    <w:bookmarkEnd w:id="1"/>
+    <w:p>
+      <w:pPr>
+        <w:tabs>
+          <w:tab w:val="left" w:pos="971"/>
+        </w:tabs>
+        <w:rPr>
+          <w:rFonts w:asciiTheme="majorHAnsi" w:hAnsiTheme="majorHAnsi" w:cstheme="majorHAnsi"/>
+        </w:rPr>
+      </w:pPr>
+      <w:r>
+        <w:rPr>
+          <w:rFonts w:asciiTheme="majorHAnsi" w:hAnsiTheme="majorHAnsi" w:cstheme="majorHAnsi"/>
+          <w:noProof/>
+          <w:color w:val="595959" w:themeColor="text1" w:themeTint="A6"/>
+        </w:rPr>
+        <w:drawing>
+          <wp:anchor distT="0" distB="0" distL="114300" distR="114300" simplePos="0" relativeHeight="251669504" behindDoc="1" locked="0" layoutInCell="1" allowOverlap="1" wp14:anchorId="62D96000" wp14:editId="778C6EBE">
+            <wp:simplePos x="0" y="0"/>
+            <wp:positionH relativeFrom="column">
+              <wp:posOffset>219710</wp:posOffset>
+            </wp:positionH>
+            <wp:positionV relativeFrom="paragraph">
+              <wp:posOffset>184150</wp:posOffset>
+            </wp:positionV>
+            <wp:extent cx="4126230" cy="1727835"/>
+            <wp:effectExtent l="0" t="0" r="7620" b="5715"/>
+            <wp:wrapTight wrapText="bothSides">
+              <wp:wrapPolygon edited="0">
+                <wp:start x="0" y="0"/>
+                <wp:lineTo x="0" y="21433"/>
+                <wp:lineTo x="21540" y="21433"/>
+                <wp:lineTo x="21540" y="0"/>
+                <wp:lineTo x="0" y="0"/>
+              </wp:wrapPolygon>
+            </wp:wrapTight>
+            <wp:docPr id="38" name="Picture 38"/>
+            <wp:cNvGraphicFramePr>
+              <a:graphicFrameLocks xmlns:a="http://schemas.openxmlformats.org/drawingml/2006/main" noChangeAspect="1"/>
+            </wp:cNvGraphicFramePr>
+            <a:graphic xmlns:a="http://schemas.openxmlformats.org/drawingml/2006/main">
+              <a:graphicData uri="http://schemas.openxmlformats.org/drawingml/2006/picture">
+                <pic:pic xmlns:pic="http://schemas.openxmlformats.org/drawingml/2006/picture">
+                  <pic:nvPicPr>
+                    <pic:cNvPr id="1" name=""/>
+                    <pic:cNvPicPr/>
+                  </pic:nvPicPr>
+                  <pic:blipFill>
+                    <a:blip r:embed="rId48" cstate="print">
+                      <a:extLst>
+                        <a:ext uri="{28A0092B-C50C-407E-A947-70E740481C1C}">
+                          <a14:useLocalDpi xmlns:a14="http://schemas.microsoft.com/office/drawing/2010/main" val="0"/>
+                        </a:ext>
+                      </a:extLst>
+                    </a:blip>
+                    <a:stretch>
+                      <a:fillRect/>
+                    </a:stretch>
+                  </pic:blipFill>
+                  <pic:spPr>
+                    <a:xfrm>
+                      <a:off x="0" y="0"/>
+                      <a:ext cx="4126230" cy="1727835"/>
                     </a:xfrm>
                     <a:prstGeom prst="rect">
                       <a:avLst/>
@@ -5525,36 +5955,77 @@
         </w:drawing>
       </w:r>
     </w:p>
-    <w:p/>
-    <w:p/>
-    <w:p/>
-    <w:p/>
-    <w:p/>
-    <w:p/>
-    <w:p/>
-    <w:p>
-      <w:r>
-        <w:rPr>
-          <w:rFonts w:asciiTheme="majorHAnsi" w:hAnsiTheme="majorHAnsi" w:cstheme="majorHAnsi"/>
+    <w:p>
+      <w:pPr>
+        <w:rPr>
+          <w:rFonts w:asciiTheme="majorHAnsi" w:hAnsiTheme="majorHAnsi" w:cstheme="majorHAnsi"/>
+        </w:rPr>
+      </w:pPr>
+    </w:p>
+    <w:p>
+      <w:pPr>
+        <w:rPr>
+          <w:rFonts w:asciiTheme="majorHAnsi" w:hAnsiTheme="majorHAnsi" w:cstheme="majorHAnsi"/>
+        </w:rPr>
+      </w:pPr>
+    </w:p>
+    <w:p>
+      <w:pPr>
+        <w:rPr>
+          <w:rFonts w:asciiTheme="majorHAnsi" w:hAnsiTheme="majorHAnsi" w:cstheme="majorHAnsi"/>
+        </w:rPr>
+      </w:pPr>
+    </w:p>
+    <w:p>
+      <w:pPr>
+        <w:rPr>
+          <w:rFonts w:asciiTheme="majorHAnsi" w:hAnsiTheme="majorHAnsi" w:cstheme="majorHAnsi"/>
+        </w:rPr>
+      </w:pPr>
+    </w:p>
+    <w:p>
+      <w:pPr>
+        <w:rPr>
+          <w:rFonts w:asciiTheme="majorHAnsi" w:hAnsiTheme="majorHAnsi" w:cstheme="majorHAnsi"/>
+        </w:rPr>
+      </w:pPr>
+    </w:p>
+    <w:p>
+      <w:pPr>
+        <w:rPr>
+          <w:rFonts w:asciiTheme="majorHAnsi" w:hAnsiTheme="majorHAnsi" w:cstheme="majorHAnsi"/>
+        </w:rPr>
+      </w:pPr>
+    </w:p>
+    <w:p>
+      <w:pPr>
+        <w:rPr>
+          <w:rFonts w:asciiTheme="majorHAnsi" w:hAnsiTheme="majorHAnsi" w:cstheme="majorHAnsi"/>
+        </w:rPr>
+      </w:pPr>
+      <w:r>
+        <w:rPr>
+          <w:rFonts w:asciiTheme="majorHAnsi" w:hAnsiTheme="majorHAnsi" w:cstheme="majorHAnsi"/>
+          <w:noProof/>
           <w:color w:val="595959" w:themeColor="text1" w:themeTint="A6"/>
         </w:rPr>
         <w:drawing>
-          <wp:anchor distT="0" distB="0" distL="114300" distR="114300" simplePos="0" relativeHeight="251670528" behindDoc="1" locked="0" layoutInCell="1" allowOverlap="1" wp14:anchorId="410DD52B" wp14:editId="0665FA04">
+          <wp:anchor distT="0" distB="0" distL="114300" distR="114300" simplePos="0" relativeHeight="251670528" behindDoc="1" locked="0" layoutInCell="1" allowOverlap="1" wp14:anchorId="410DD52B" wp14:editId="6EF30873">
             <wp:simplePos x="0" y="0"/>
             <wp:positionH relativeFrom="column">
-              <wp:posOffset>242282</wp:posOffset>
+              <wp:posOffset>254635</wp:posOffset>
             </wp:positionH>
             <wp:positionV relativeFrom="paragraph">
-              <wp:posOffset>97039</wp:posOffset>
+              <wp:posOffset>30480</wp:posOffset>
             </wp:positionV>
-            <wp:extent cx="4827905" cy="1191895"/>
-            <wp:effectExtent l="0" t="0" r="0" b="8255"/>
+            <wp:extent cx="4126230" cy="1017905"/>
+            <wp:effectExtent l="0" t="0" r="7620" b="0"/>
             <wp:wrapTight wrapText="bothSides">
               <wp:wrapPolygon edited="0">
                 <wp:start x="0" y="0"/>
-                <wp:lineTo x="0" y="21404"/>
-                <wp:lineTo x="21478" y="21404"/>
-                <wp:lineTo x="21478" y="0"/>
+                <wp:lineTo x="0" y="21021"/>
+                <wp:lineTo x="21540" y="21021"/>
+                <wp:lineTo x="21540" y="0"/>
                 <wp:lineTo x="0" y="0"/>
               </wp:wrapPolygon>
             </wp:wrapTight>
@@ -5570,7 +6041,7 @@
                     <pic:cNvPicPr/>
                   </pic:nvPicPr>
                   <pic:blipFill>
-                    <a:blip r:embed="rId45">
+                    <a:blip r:embed="rId49" cstate="print">
                       <a:extLst>
                         <a:ext uri="{28A0092B-C50C-407E-A947-70E740481C1C}">
                           <a14:useLocalDpi xmlns:a14="http://schemas.microsoft.com/office/drawing/2010/main" val="0"/>
@@ -5584,7 +6055,7 @@
                   <pic:spPr>
                     <a:xfrm>
                       <a:off x="0" y="0"/>
-                      <a:ext cx="4827905" cy="1191895"/>
+                      <a:ext cx="4126230" cy="1017905"/>
                     </a:xfrm>
                     <a:prstGeom prst="rect">
                       <a:avLst/>
@@ -5603,32 +6074,63 @@
         </w:drawing>
       </w:r>
     </w:p>
-    <w:p/>
-    <w:p/>
-    <w:p/>
-    <w:p>
-      <w:r>
-        <w:rPr>
-          <w:rFonts w:asciiTheme="majorHAnsi" w:hAnsiTheme="majorHAnsi" w:cstheme="majorHAnsi"/>
+    <w:p>
+      <w:pPr>
+        <w:rPr>
+          <w:rFonts w:asciiTheme="majorHAnsi" w:hAnsiTheme="majorHAnsi" w:cstheme="majorHAnsi"/>
+        </w:rPr>
+      </w:pPr>
+    </w:p>
+    <w:p>
+      <w:pPr>
+        <w:rPr>
+          <w:rFonts w:asciiTheme="majorHAnsi" w:hAnsiTheme="majorHAnsi" w:cstheme="majorHAnsi"/>
+        </w:rPr>
+      </w:pPr>
+    </w:p>
+    <w:p>
+      <w:pPr>
+        <w:rPr>
+          <w:rFonts w:asciiTheme="majorHAnsi" w:hAnsiTheme="majorHAnsi" w:cstheme="majorHAnsi"/>
+        </w:rPr>
+      </w:pPr>
+    </w:p>
+    <w:p>
+      <w:pPr>
+        <w:rPr>
+          <w:rFonts w:asciiTheme="majorHAnsi" w:hAnsiTheme="majorHAnsi" w:cstheme="majorHAnsi"/>
+        </w:rPr>
+      </w:pPr>
+    </w:p>
+    <w:p>
+      <w:pPr>
+        <w:rPr>
+          <w:rFonts w:asciiTheme="majorHAnsi" w:hAnsiTheme="majorHAnsi" w:cstheme="majorHAnsi"/>
+        </w:rPr>
+      </w:pPr>
+      <w:r>
+        <w:rPr>
+          <w:rFonts w:asciiTheme="majorHAnsi" w:hAnsiTheme="majorHAnsi" w:cstheme="majorHAnsi"/>
+          <w:noProof/>
           <w:color w:val="595959" w:themeColor="text1" w:themeTint="A6"/>
         </w:rPr>
         <w:drawing>
-          <wp:anchor distT="0" distB="0" distL="114300" distR="114300" simplePos="0" relativeHeight="251671552" behindDoc="1" locked="0" layoutInCell="1" allowOverlap="1" wp14:anchorId="540B22CF" wp14:editId="1AAB147D">
+          <wp:anchor distT="0" distB="0" distL="114300" distR="114300" simplePos="0" relativeHeight="251671552" behindDoc="1" locked="0" layoutInCell="1" allowOverlap="1" wp14:anchorId="540B22CF" wp14:editId="22111AA1">
             <wp:simplePos x="0" y="0"/>
             <wp:positionH relativeFrom="margin">
-              <wp:align>right</wp:align>
+              <wp:posOffset>178483</wp:posOffset>
             </wp:positionH>
             <wp:positionV relativeFrom="paragraph">
-              <wp:posOffset>173355</wp:posOffset>
+              <wp:posOffset>65734</wp:posOffset>
             </wp:positionV>
-            <wp:extent cx="5486400" cy="3180080"/>
-            <wp:effectExtent l="0" t="0" r="0" b="1270"/>
+            <wp:extent cx="4178300" cy="2421890"/>
+            <wp:effectExtent l="0" t="0" r="0" b="0"/>
             <wp:wrapTight wrapText="bothSides">
               <wp:wrapPolygon edited="0">
                 <wp:start x="0" y="0"/>
-                <wp:lineTo x="0" y="21479"/>
-                <wp:lineTo x="21525" y="21479"/>
-                <wp:lineTo x="21525" y="0"/>
+                <wp:lineTo x="0" y="21407"/>
+                <wp:lineTo x="21469" y="21407"/>
+                <wp:lineTo x="21469" y="0"/>
                 <wp:lineTo x="0" y="0"/>
               </wp:wrapPolygon>
             </wp:wrapTight>
@@ -5644,7 +6146,7 @@
                     <pic:cNvPicPr/>
                   </pic:nvPicPr>
                   <pic:blipFill>
-                    <a:blip r:embed="rId46">
+                    <a:blip r:embed="rId50" cstate="print">
                       <a:extLst>
                         <a:ext uri="{28A0092B-C50C-407E-A947-70E740481C1C}">
                           <a14:useLocalDpi xmlns:a14="http://schemas.microsoft.com/office/drawing/2010/main" val="0"/>
@@ -5658,7 +6160,7 @@
                   <pic:spPr>
                     <a:xfrm>
                       <a:off x="0" y="0"/>
-                      <a:ext cx="5486400" cy="3180080"/>
+                      <a:ext cx="4178300" cy="2421890"/>
                     </a:xfrm>
                     <a:prstGeom prst="rect">
                       <a:avLst/>
@@ -5677,7 +6179,19 @@
         </w:drawing>
       </w:r>
     </w:p>
-    <w:p/>
+    <w:p>
+      <w:pPr>
+        <w:rPr>
+          <w:rFonts w:asciiTheme="majorHAnsi" w:hAnsiTheme="majorHAnsi" w:cstheme="majorHAnsi"/>
+        </w:rPr>
+      </w:pPr>
+      <w:r>
+        <w:rPr>
+          <w:rFonts w:asciiTheme="majorHAnsi" w:hAnsiTheme="majorHAnsi" w:cstheme="majorHAnsi"/>
+        </w:rPr>
+        <w:br w:type="page"/>
+      </w:r>
+    </w:p>
     <w:p>
       <w:pPr>
         <w:pStyle w:val="Heading1"/>
@@ -5695,13 +6209,547 @@
           <w:rFonts w:cstheme="majorHAnsi"/>
           <w:lang w:val="fi-FI"/>
         </w:rPr>
+        <w:lastRenderedPageBreak/>
         <w:t>Summary</w:t>
       </w:r>
     </w:p>
     <w:p>
       <w:pPr>
         <w:rPr>
+          <w:rFonts w:asciiTheme="majorHAnsi" w:hAnsiTheme="majorHAnsi" w:cstheme="majorHAnsi"/>
+        </w:rPr>
+      </w:pPr>
+      <w:r>
+        <w:rPr>
+          <w:rFonts w:asciiTheme="majorHAnsi" w:hAnsiTheme="majorHAnsi" w:cstheme="majorHAnsi"/>
           <w:lang w:val="fi-FI"/>
+        </w:rPr>
+        <w:t xml:space="preserve">These models were </w:t>
+      </w:r>
+      <w:r>
+        <w:rPr>
+          <w:rFonts w:asciiTheme="majorHAnsi" w:hAnsiTheme="majorHAnsi" w:cstheme="majorHAnsi"/>
+          <w:lang w:val="fi-FI"/>
+        </w:rPr>
+        <w:t>considered</w:t>
+      </w:r>
+      <w:r>
+        <w:rPr>
+          <w:rFonts w:asciiTheme="majorHAnsi" w:hAnsiTheme="majorHAnsi" w:cstheme="majorHAnsi"/>
+        </w:rPr>
+        <w:t>:</w:t>
+      </w:r>
+    </w:p>
+    <w:p>
+      <w:pPr>
+        <w:pStyle w:val="ListParagraph"/>
+        <w:numPr>
+          <w:ilvl w:val="0"/>
+          <w:numId w:val="22"/>
+        </w:numPr>
+        <w:rPr>
+          <w:rFonts w:asciiTheme="majorHAnsi" w:hAnsiTheme="majorHAnsi" w:cstheme="majorHAnsi"/>
+          <w:color w:val="595959" w:themeColor="text1" w:themeTint="A6"/>
+          <w:lang w:val="fi-FI"/>
+        </w:rPr>
+      </w:pPr>
+      <w:r>
+        <w:rPr>
+          <w:rFonts w:asciiTheme="majorHAnsi" w:hAnsiTheme="majorHAnsi" w:cstheme="majorHAnsi"/>
+          <w:color w:val="595959" w:themeColor="text1" w:themeTint="A6"/>
+          <w:lang w:val="fi-FI"/>
+        </w:rPr>
+        <w:t>Random Forest</w:t>
+      </w:r>
+    </w:p>
+    <w:p>
+      <w:pPr>
+        <w:pStyle w:val="ListParagraph"/>
+        <w:numPr>
+          <w:ilvl w:val="0"/>
+          <w:numId w:val="22"/>
+        </w:numPr>
+        <w:rPr>
+          <w:rFonts w:asciiTheme="majorHAnsi" w:hAnsiTheme="majorHAnsi" w:cstheme="majorHAnsi"/>
+          <w:color w:val="595959" w:themeColor="text1" w:themeTint="A6"/>
+          <w:lang w:val="fi-FI"/>
+        </w:rPr>
+      </w:pPr>
+      <w:r>
+        <w:rPr>
+          <w:rFonts w:asciiTheme="majorHAnsi" w:hAnsiTheme="majorHAnsi" w:cstheme="majorHAnsi"/>
+          <w:color w:val="595959" w:themeColor="text1" w:themeTint="A6"/>
+          <w:lang w:val="fi-FI"/>
+        </w:rPr>
+        <w:t>Decision Tree</w:t>
+      </w:r>
+    </w:p>
+    <w:p>
+      <w:pPr>
+        <w:pStyle w:val="ListParagraph"/>
+        <w:numPr>
+          <w:ilvl w:val="0"/>
+          <w:numId w:val="22"/>
+        </w:numPr>
+        <w:rPr>
+          <w:rFonts w:asciiTheme="majorHAnsi" w:hAnsiTheme="majorHAnsi" w:cstheme="majorHAnsi"/>
+          <w:color w:val="595959" w:themeColor="text1" w:themeTint="A6"/>
+          <w:lang w:val="fi-FI"/>
+        </w:rPr>
+      </w:pPr>
+      <w:r>
+        <w:rPr>
+          <w:rFonts w:asciiTheme="majorHAnsi" w:hAnsiTheme="majorHAnsi" w:cstheme="majorHAnsi"/>
+          <w:color w:val="595959" w:themeColor="text1" w:themeTint="A6"/>
+          <w:lang w:val="fi-FI"/>
+        </w:rPr>
+        <w:t>Logistic Regression</w:t>
+      </w:r>
+    </w:p>
+    <w:p>
+      <w:pPr>
+        <w:pStyle w:val="ListParagraph"/>
+        <w:numPr>
+          <w:ilvl w:val="0"/>
+          <w:numId w:val="22"/>
+        </w:numPr>
+        <w:rPr>
+          <w:rFonts w:asciiTheme="majorHAnsi" w:hAnsiTheme="majorHAnsi" w:cstheme="majorHAnsi"/>
+          <w:color w:val="595959" w:themeColor="text1" w:themeTint="A6"/>
+          <w:lang w:val="fi-FI"/>
+        </w:rPr>
+      </w:pPr>
+      <w:r>
+        <w:rPr>
+          <w:rFonts w:asciiTheme="majorHAnsi" w:hAnsiTheme="majorHAnsi" w:cstheme="majorHAnsi"/>
+          <w:color w:val="595959" w:themeColor="text1" w:themeTint="A6"/>
+          <w:lang w:val="fi-FI"/>
+        </w:rPr>
+        <w:t>Neural Network</w:t>
+      </w:r>
+    </w:p>
+    <w:tbl>
+      <w:tblPr>
+        <w:tblStyle w:val="TableGrid"/>
+        <w:tblW w:w="0" w:type="auto"/>
+        <w:tblLook w:val="04A0" w:firstRow="1" w:lastRow="0" w:firstColumn="1" w:lastColumn="0" w:noHBand="0" w:noVBand="1"/>
+      </w:tblPr>
+      <w:tblGrid>
+        <w:gridCol w:w="2254"/>
+        <w:gridCol w:w="2136"/>
+        <w:gridCol w:w="2268"/>
+      </w:tblGrid>
+      <w:tr>
+        <w:trPr>
+          <w:trHeight w:val="301"/>
+        </w:trPr>
+        <w:tc>
+          <w:tcPr>
+            <w:tcW w:w="2254" w:type="dxa"/>
+            <w:vMerge w:val="restart"/>
+            <w:vAlign w:val="center"/>
+          </w:tcPr>
+          <w:p>
+            <w:pPr>
+              <w:jc w:val="center"/>
+              <w:rPr>
+                <w:rFonts w:asciiTheme="majorHAnsi" w:hAnsiTheme="majorHAnsi" w:cstheme="majorHAnsi"/>
+                <w:color w:val="595959" w:themeColor="text1" w:themeTint="A6"/>
+              </w:rPr>
+            </w:pPr>
+            <w:r>
+              <w:rPr>
+                <w:rFonts w:asciiTheme="majorHAnsi" w:hAnsiTheme="majorHAnsi" w:cstheme="majorHAnsi"/>
+                <w:color w:val="595959" w:themeColor="text1" w:themeTint="A6"/>
+              </w:rPr>
+              <w:t>Model</w:t>
+            </w:r>
+          </w:p>
+        </w:tc>
+        <w:tc>
+          <w:tcPr>
+            <w:tcW w:w="4404" w:type="dxa"/>
+            <w:gridSpan w:val="2"/>
+          </w:tcPr>
+          <w:p>
+            <w:pPr>
+              <w:jc w:val="center"/>
+              <w:rPr>
+                <w:rFonts w:asciiTheme="majorHAnsi" w:hAnsiTheme="majorHAnsi" w:cstheme="majorHAnsi"/>
+                <w:color w:val="595959" w:themeColor="text1" w:themeTint="A6"/>
+              </w:rPr>
+            </w:pPr>
+            <w:r>
+              <w:rPr>
+                <w:rFonts w:asciiTheme="majorHAnsi" w:hAnsiTheme="majorHAnsi" w:cstheme="majorHAnsi"/>
+                <w:color w:val="595959" w:themeColor="text1" w:themeTint="A6"/>
+              </w:rPr>
+              <w:t>Accuracy</w:t>
+            </w:r>
+          </w:p>
+        </w:tc>
+      </w:tr>
+      <w:tr>
+        <w:trPr>
+          <w:trHeight w:val="237"/>
+        </w:trPr>
+        <w:tc>
+          <w:tcPr>
+            <w:tcW w:w="2254" w:type="dxa"/>
+            <w:vMerge/>
+          </w:tcPr>
+          <w:p>
+            <w:pPr>
+              <w:rPr>
+                <w:rFonts w:asciiTheme="majorHAnsi" w:hAnsiTheme="majorHAnsi" w:cstheme="majorHAnsi"/>
+                <w:color w:val="595959" w:themeColor="text1" w:themeTint="A6"/>
+              </w:rPr>
+            </w:pPr>
+          </w:p>
+        </w:tc>
+        <w:tc>
+          <w:tcPr>
+            <w:tcW w:w="2136" w:type="dxa"/>
+          </w:tcPr>
+          <w:p>
+            <w:pPr>
+              <w:rPr>
+                <w:rFonts w:asciiTheme="majorHAnsi" w:hAnsiTheme="majorHAnsi" w:cstheme="majorHAnsi"/>
+                <w:color w:val="595959" w:themeColor="text1" w:themeTint="A6"/>
+              </w:rPr>
+            </w:pPr>
+            <w:r>
+              <w:rPr>
+                <w:rFonts w:asciiTheme="majorHAnsi" w:hAnsiTheme="majorHAnsi" w:cstheme="majorHAnsi"/>
+                <w:color w:val="595959" w:themeColor="text1" w:themeTint="A6"/>
+              </w:rPr>
+              <w:t>Preoptimized</w:t>
+            </w:r>
+          </w:p>
+        </w:tc>
+        <w:tc>
+          <w:tcPr>
+            <w:tcW w:w="2268" w:type="dxa"/>
+          </w:tcPr>
+          <w:p>
+            <w:pPr>
+              <w:rPr>
+                <w:rFonts w:asciiTheme="majorHAnsi" w:hAnsiTheme="majorHAnsi" w:cstheme="majorHAnsi"/>
+                <w:color w:val="595959" w:themeColor="text1" w:themeTint="A6"/>
+              </w:rPr>
+            </w:pPr>
+            <w:r>
+              <w:rPr>
+                <w:rFonts w:asciiTheme="majorHAnsi" w:hAnsiTheme="majorHAnsi" w:cstheme="majorHAnsi"/>
+                <w:color w:val="595959" w:themeColor="text1" w:themeTint="A6"/>
+              </w:rPr>
+              <w:t>Optimized</w:t>
+            </w:r>
+          </w:p>
+        </w:tc>
+      </w:tr>
+      <w:tr>
+        <w:tc>
+          <w:tcPr>
+            <w:tcW w:w="2254" w:type="dxa"/>
+          </w:tcPr>
+          <w:p>
+            <w:pPr>
+              <w:rPr>
+                <w:rFonts w:asciiTheme="majorHAnsi" w:hAnsiTheme="majorHAnsi" w:cstheme="majorHAnsi"/>
+                <w:color w:val="595959" w:themeColor="text1" w:themeTint="A6"/>
+                <w:lang w:val="fi-FI"/>
+              </w:rPr>
+            </w:pPr>
+            <w:r>
+              <w:rPr>
+                <w:rFonts w:asciiTheme="majorHAnsi" w:hAnsiTheme="majorHAnsi" w:cstheme="majorHAnsi"/>
+                <w:color w:val="595959" w:themeColor="text1" w:themeTint="A6"/>
+                <w:lang w:val="fi-FI"/>
+              </w:rPr>
+              <w:t>Random Forest</w:t>
+            </w:r>
+          </w:p>
+        </w:tc>
+        <w:tc>
+          <w:tcPr>
+            <w:tcW w:w="2136" w:type="dxa"/>
+          </w:tcPr>
+          <w:p>
+            <w:pPr>
+              <w:rPr>
+                <w:rFonts w:asciiTheme="majorHAnsi" w:hAnsiTheme="majorHAnsi" w:cstheme="majorHAnsi"/>
+                <w:color w:val="595959" w:themeColor="text1" w:themeTint="A6"/>
+              </w:rPr>
+            </w:pPr>
+            <w:r>
+              <w:rPr>
+                <w:rFonts w:asciiTheme="majorHAnsi" w:hAnsiTheme="majorHAnsi" w:cstheme="majorHAnsi"/>
+                <w:color w:val="595959" w:themeColor="text1" w:themeTint="A6"/>
+              </w:rPr>
+              <w:t>88%</w:t>
+            </w:r>
+          </w:p>
+        </w:tc>
+        <w:tc>
+          <w:tcPr>
+            <w:tcW w:w="2268" w:type="dxa"/>
+          </w:tcPr>
+          <w:p>
+            <w:pPr>
+              <w:rPr>
+                <w:rFonts w:asciiTheme="majorHAnsi" w:hAnsiTheme="majorHAnsi" w:cstheme="majorHAnsi"/>
+                <w:color w:val="595959" w:themeColor="text1" w:themeTint="A6"/>
+              </w:rPr>
+            </w:pPr>
+            <w:r>
+              <w:rPr>
+                <w:rFonts w:asciiTheme="majorHAnsi" w:hAnsiTheme="majorHAnsi" w:cstheme="majorHAnsi"/>
+                <w:color w:val="595959" w:themeColor="text1" w:themeTint="A6"/>
+              </w:rPr>
+              <w:t>92%</w:t>
+            </w:r>
+          </w:p>
+        </w:tc>
+      </w:tr>
+      <w:tr>
+        <w:tc>
+          <w:tcPr>
+            <w:tcW w:w="2254" w:type="dxa"/>
+          </w:tcPr>
+          <w:p>
+            <w:pPr>
+              <w:rPr>
+                <w:rFonts w:asciiTheme="majorHAnsi" w:hAnsiTheme="majorHAnsi" w:cstheme="majorHAnsi"/>
+                <w:color w:val="595959" w:themeColor="text1" w:themeTint="A6"/>
+              </w:rPr>
+            </w:pPr>
+            <w:r>
+              <w:rPr>
+                <w:rFonts w:asciiTheme="majorHAnsi" w:hAnsiTheme="majorHAnsi" w:cstheme="majorHAnsi"/>
+                <w:color w:val="595959" w:themeColor="text1" w:themeTint="A6"/>
+                <w:lang w:val="fi-FI"/>
+              </w:rPr>
+              <w:t>Decision Tree</w:t>
+            </w:r>
+          </w:p>
+        </w:tc>
+        <w:tc>
+          <w:tcPr>
+            <w:tcW w:w="2136" w:type="dxa"/>
+          </w:tcPr>
+          <w:p>
+            <w:pPr>
+              <w:rPr>
+                <w:rFonts w:asciiTheme="majorHAnsi" w:hAnsiTheme="majorHAnsi" w:cstheme="majorHAnsi"/>
+                <w:color w:val="595959" w:themeColor="text1" w:themeTint="A6"/>
+              </w:rPr>
+            </w:pPr>
+            <w:r>
+              <w:rPr>
+                <w:rFonts w:asciiTheme="majorHAnsi" w:hAnsiTheme="majorHAnsi" w:cstheme="majorHAnsi"/>
+                <w:color w:val="595959" w:themeColor="text1" w:themeTint="A6"/>
+              </w:rPr>
+              <w:t>87%</w:t>
+            </w:r>
+          </w:p>
+        </w:tc>
+        <w:tc>
+          <w:tcPr>
+            <w:tcW w:w="2268" w:type="dxa"/>
+          </w:tcPr>
+          <w:p>
+            <w:pPr>
+              <w:rPr>
+                <w:rFonts w:asciiTheme="majorHAnsi" w:hAnsiTheme="majorHAnsi" w:cstheme="majorHAnsi"/>
+                <w:color w:val="595959" w:themeColor="text1" w:themeTint="A6"/>
+              </w:rPr>
+            </w:pPr>
+            <w:r>
+              <w:rPr>
+                <w:rFonts w:asciiTheme="majorHAnsi" w:hAnsiTheme="majorHAnsi" w:cstheme="majorHAnsi"/>
+                <w:color w:val="595959" w:themeColor="text1" w:themeTint="A6"/>
+              </w:rPr>
+              <w:t>90%</w:t>
+            </w:r>
+          </w:p>
+        </w:tc>
+      </w:tr>
+      <w:tr>
+        <w:tc>
+          <w:tcPr>
+            <w:tcW w:w="2254" w:type="dxa"/>
+          </w:tcPr>
+          <w:p>
+            <w:pPr>
+              <w:rPr>
+                <w:rFonts w:asciiTheme="majorHAnsi" w:hAnsiTheme="majorHAnsi" w:cstheme="majorHAnsi"/>
+                <w:color w:val="595959" w:themeColor="text1" w:themeTint="A6"/>
+              </w:rPr>
+            </w:pPr>
+            <w:r>
+              <w:rPr>
+                <w:rFonts w:asciiTheme="majorHAnsi" w:hAnsiTheme="majorHAnsi" w:cstheme="majorHAnsi"/>
+                <w:color w:val="595959" w:themeColor="text1" w:themeTint="A6"/>
+                <w:lang w:val="fi-FI"/>
+              </w:rPr>
+              <w:t>Logistic Regression</w:t>
+            </w:r>
+          </w:p>
+        </w:tc>
+        <w:tc>
+          <w:tcPr>
+            <w:tcW w:w="2136" w:type="dxa"/>
+          </w:tcPr>
+          <w:p>
+            <w:pPr>
+              <w:rPr>
+                <w:rFonts w:asciiTheme="majorHAnsi" w:hAnsiTheme="majorHAnsi" w:cstheme="majorHAnsi"/>
+                <w:color w:val="595959" w:themeColor="text1" w:themeTint="A6"/>
+              </w:rPr>
+            </w:pPr>
+            <w:r>
+              <w:rPr>
+                <w:rFonts w:asciiTheme="majorHAnsi" w:hAnsiTheme="majorHAnsi" w:cstheme="majorHAnsi"/>
+                <w:color w:val="595959" w:themeColor="text1" w:themeTint="A6"/>
+              </w:rPr>
+              <w:t>5</w:t>
+            </w:r>
+            <w:r>
+              <w:rPr>
+                <w:rFonts w:asciiTheme="majorHAnsi" w:hAnsiTheme="majorHAnsi" w:cstheme="majorHAnsi"/>
+                <w:color w:val="595959" w:themeColor="text1" w:themeTint="A6"/>
+              </w:rPr>
+              <w:t>6</w:t>
+            </w:r>
+            <w:r>
+              <w:rPr>
+                <w:rFonts w:asciiTheme="majorHAnsi" w:hAnsiTheme="majorHAnsi" w:cstheme="majorHAnsi"/>
+                <w:color w:val="595959" w:themeColor="text1" w:themeTint="A6"/>
+              </w:rPr>
+              <w:t>%</w:t>
+            </w:r>
+          </w:p>
+        </w:tc>
+        <w:tc>
+          <w:tcPr>
+            <w:tcW w:w="2268" w:type="dxa"/>
+          </w:tcPr>
+          <w:p>
+            <w:pPr>
+              <w:rPr>
+                <w:rFonts w:asciiTheme="majorHAnsi" w:hAnsiTheme="majorHAnsi" w:cstheme="majorHAnsi"/>
+                <w:color w:val="595959" w:themeColor="text1" w:themeTint="A6"/>
+              </w:rPr>
+            </w:pPr>
+            <w:r>
+              <w:rPr>
+                <w:rFonts w:asciiTheme="majorHAnsi" w:hAnsiTheme="majorHAnsi" w:cstheme="majorHAnsi"/>
+                <w:color w:val="595959" w:themeColor="text1" w:themeTint="A6"/>
+              </w:rPr>
+              <w:t>56%</w:t>
+            </w:r>
+          </w:p>
+        </w:tc>
+      </w:tr>
+      <w:tr>
+        <w:tc>
+          <w:tcPr>
+            <w:tcW w:w="2254" w:type="dxa"/>
+          </w:tcPr>
+          <w:p>
+            <w:pPr>
+              <w:rPr>
+                <w:rFonts w:asciiTheme="majorHAnsi" w:hAnsiTheme="majorHAnsi" w:cstheme="majorHAnsi"/>
+                <w:color w:val="595959" w:themeColor="text1" w:themeTint="A6"/>
+              </w:rPr>
+            </w:pPr>
+            <w:r>
+              <w:rPr>
+                <w:rFonts w:asciiTheme="majorHAnsi" w:hAnsiTheme="majorHAnsi" w:cstheme="majorHAnsi"/>
+                <w:color w:val="595959" w:themeColor="text1" w:themeTint="A6"/>
+                <w:lang w:val="fi-FI"/>
+              </w:rPr>
+              <w:t>Neural Network</w:t>
+            </w:r>
+          </w:p>
+        </w:tc>
+        <w:tc>
+          <w:tcPr>
+            <w:tcW w:w="2136" w:type="dxa"/>
+          </w:tcPr>
+          <w:p>
+            <w:pPr>
+              <w:rPr>
+                <w:rFonts w:asciiTheme="majorHAnsi" w:hAnsiTheme="majorHAnsi" w:cstheme="majorHAnsi"/>
+                <w:color w:val="595959" w:themeColor="text1" w:themeTint="A6"/>
+              </w:rPr>
+            </w:pPr>
+            <w:r>
+              <w:rPr>
+                <w:rFonts w:asciiTheme="majorHAnsi" w:hAnsiTheme="majorHAnsi" w:cstheme="majorHAnsi"/>
+                <w:color w:val="595959" w:themeColor="text1" w:themeTint="A6"/>
+              </w:rPr>
+              <w:t>87%</w:t>
+            </w:r>
+          </w:p>
+        </w:tc>
+        <w:tc>
+          <w:tcPr>
+            <w:tcW w:w="2268" w:type="dxa"/>
+          </w:tcPr>
+          <w:p>
+            <w:pPr>
+              <w:rPr>
+                <w:rFonts w:asciiTheme="majorHAnsi" w:hAnsiTheme="majorHAnsi" w:cstheme="majorHAnsi"/>
+                <w:color w:val="595959" w:themeColor="text1" w:themeTint="A6"/>
+              </w:rPr>
+            </w:pPr>
+            <w:r>
+              <w:rPr>
+                <w:rFonts w:asciiTheme="majorHAnsi" w:hAnsiTheme="majorHAnsi" w:cstheme="majorHAnsi"/>
+                <w:color w:val="595959" w:themeColor="text1" w:themeTint="A6"/>
+              </w:rPr>
+              <w:t>88%</w:t>
+            </w:r>
+          </w:p>
+        </w:tc>
+      </w:tr>
+    </w:tbl>
+    <w:p>
+      <w:pPr>
+        <w:rPr>
+          <w:rFonts w:asciiTheme="majorHAnsi" w:hAnsiTheme="majorHAnsi" w:cstheme="majorHAnsi"/>
+          <w:color w:val="595959" w:themeColor="text1" w:themeTint="A6"/>
+        </w:rPr>
+      </w:pPr>
+    </w:p>
+    <w:p>
+      <w:pPr>
+        <w:rPr>
+          <w:rFonts w:asciiTheme="majorHAnsi" w:hAnsiTheme="majorHAnsi" w:cstheme="majorHAnsi"/>
+          <w:color w:val="595959" w:themeColor="text1" w:themeTint="A6"/>
+        </w:rPr>
+      </w:pPr>
+      <w:r>
+        <w:rPr>
+          <w:rFonts w:asciiTheme="majorHAnsi" w:hAnsiTheme="majorHAnsi" w:cstheme="majorHAnsi"/>
+          <w:color w:val="595959" w:themeColor="text1" w:themeTint="A6"/>
+        </w:rPr>
+        <w:t>Looking at the results of the models, Random Forest with the highest accuracy of 92% after optimization is clearly the model of choice for further application. It also has a 91% precision which is ideal because since we are looking at financial data, a higher precision avoids a lot of false positives saving the institution a lot. There will be less risk of approving a credit card for an applicant with bad credit.</w:t>
+      </w:r>
+    </w:p>
+    <w:p>
+      <w:pPr>
+        <w:rPr>
+          <w:rFonts w:asciiTheme="majorHAnsi" w:hAnsiTheme="majorHAnsi" w:cstheme="majorHAnsi"/>
+        </w:rPr>
+      </w:pPr>
+    </w:p>
+    <w:p>
+      <w:pPr>
+        <w:rPr>
+          <w:rFonts w:asciiTheme="majorHAnsi" w:hAnsiTheme="majorHAnsi" w:cstheme="majorHAnsi"/>
         </w:rPr>
       </w:pPr>
     </w:p>
@@ -6624,6 +7672,95 @@
       <w:lvlJc w:val="right"/>
       <w:pPr>
         <w:ind w:left="6840" w:hanging="180"/>
+      </w:pPr>
+    </w:lvl>
+  </w:abstractNum>
+  <w:abstractNum w:abstractNumId="9" w15:restartNumberingAfterBreak="0">
+    <w:nsid w:val="7CF10F5E"/>
+    <w:multiLevelType w:val="hybridMultilevel"/>
+    <w:tmpl w:val="F8322DA0"/>
+    <w:lvl w:ilvl="0" w:tplc="FFFFFFFF">
+      <w:start w:val="1"/>
+      <w:numFmt w:val="decimal"/>
+      <w:lvlText w:val="%1."/>
+      <w:lvlJc w:val="left"/>
+      <w:pPr>
+        <w:ind w:left="1080" w:hanging="360"/>
+      </w:pPr>
+      <w:rPr>
+        <w:rFonts w:hint="default"/>
+      </w:rPr>
+    </w:lvl>
+    <w:lvl w:ilvl="1" w:tplc="FFFFFFFF" w:tentative="1">
+      <w:start w:val="1"/>
+      <w:numFmt w:val="lowerLetter"/>
+      <w:lvlText w:val="%2."/>
+      <w:lvlJc w:val="left"/>
+      <w:pPr>
+        <w:ind w:left="1440" w:hanging="360"/>
+      </w:pPr>
+    </w:lvl>
+    <w:lvl w:ilvl="2" w:tplc="FFFFFFFF" w:tentative="1">
+      <w:start w:val="1"/>
+      <w:numFmt w:val="lowerRoman"/>
+      <w:lvlText w:val="%3."/>
+      <w:lvlJc w:val="right"/>
+      <w:pPr>
+        <w:ind w:left="2160" w:hanging="180"/>
+      </w:pPr>
+    </w:lvl>
+    <w:lvl w:ilvl="3" w:tplc="FFFFFFFF" w:tentative="1">
+      <w:start w:val="1"/>
+      <w:numFmt w:val="decimal"/>
+      <w:lvlText w:val="%4."/>
+      <w:lvlJc w:val="left"/>
+      <w:pPr>
+        <w:ind w:left="2880" w:hanging="360"/>
+      </w:pPr>
+    </w:lvl>
+    <w:lvl w:ilvl="4" w:tplc="FFFFFFFF" w:tentative="1">
+      <w:start w:val="1"/>
+      <w:numFmt w:val="lowerLetter"/>
+      <w:lvlText w:val="%5."/>
+      <w:lvlJc w:val="left"/>
+      <w:pPr>
+        <w:ind w:left="3600" w:hanging="360"/>
+      </w:pPr>
+    </w:lvl>
+    <w:lvl w:ilvl="5" w:tplc="FFFFFFFF" w:tentative="1">
+      <w:start w:val="1"/>
+      <w:numFmt w:val="lowerRoman"/>
+      <w:lvlText w:val="%6."/>
+      <w:lvlJc w:val="right"/>
+      <w:pPr>
+        <w:ind w:left="4320" w:hanging="180"/>
+      </w:pPr>
+    </w:lvl>
+    <w:lvl w:ilvl="6" w:tplc="FFFFFFFF" w:tentative="1">
+      <w:start w:val="1"/>
+      <w:numFmt w:val="decimal"/>
+      <w:lvlText w:val="%7."/>
+      <w:lvlJc w:val="left"/>
+      <w:pPr>
+        <w:ind w:left="5040" w:hanging="360"/>
+      </w:pPr>
+    </w:lvl>
+    <w:lvl w:ilvl="7" w:tplc="FFFFFFFF" w:tentative="1">
+      <w:start w:val="1"/>
+      <w:numFmt w:val="lowerLetter"/>
+      <w:lvlText w:val="%8."/>
+      <w:lvlJc w:val="left"/>
+      <w:pPr>
+        <w:ind w:left="5760" w:hanging="360"/>
+      </w:pPr>
+    </w:lvl>
+    <w:lvl w:ilvl="8" w:tplc="FFFFFFFF" w:tentative="1">
+      <w:start w:val="1"/>
+      <w:numFmt w:val="lowerRoman"/>
+      <w:lvlText w:val="%9."/>
+      <w:lvlJc w:val="right"/>
+      <w:pPr>
+        <w:ind w:left="6480" w:hanging="180"/>
       </w:pPr>
     </w:lvl>
   </w:abstractNum>
@@ -6689,6 +7826,9 @@
   </w:num>
   <w:num w:numId="21" w16cid:durableId="2036614510">
     <w:abstractNumId w:val="7"/>
+  </w:num>
+  <w:num w:numId="22" w16cid:durableId="1092165113">
+    <w:abstractNumId w:val="9"/>
   </w:num>
 </w:numbering>
 </file>
@@ -7593,6 +8733,25 @@
       <w:shd w:val="clear" w:color="auto" w:fill="E1DFDD"/>
     </w:rPr>
   </w:style>
+  <w:style w:type="table" w:styleId="TableGrid">
+    <w:name w:val="Table Grid"/>
+    <w:basedOn w:val="TableNormal"/>
+    <w:uiPriority w:val="39"/>
+    <w:rsid w:val="00F43B2D"/>
+    <w:pPr>
+      <w:spacing w:after="0" w:line="240" w:lineRule="auto"/>
+    </w:pPr>
+    <w:tblPr>
+      <w:tblBorders>
+        <w:top w:val="single" w:sz="4" w:space="0" w:color="auto"/>
+        <w:left w:val="single" w:sz="4" w:space="0" w:color="auto"/>
+        <w:bottom w:val="single" w:sz="4" w:space="0" w:color="auto"/>
+        <w:right w:val="single" w:sz="4" w:space="0" w:color="auto"/>
+        <w:insideH w:val="single" w:sz="4" w:space="0" w:color="auto"/>
+        <w:insideV w:val="single" w:sz="4" w:space="0" w:color="auto"/>
+      </w:tblBorders>
+    </w:tblPr>
+  </w:style>
 </w:styles>
 </file>
 

--- a/presentation and summary/summary.docx
+++ b/presentation and summary/summary.docx
@@ -4,19 +4,2709 @@
   <w:body>
     <w:p>
       <w:pPr>
+        <w:rPr>
+          <w:rFonts w:cstheme="majorHAnsi"/>
+        </w:rPr>
+      </w:pPr>
+      <w:r>
+        <w:rPr>
+          <w:rFonts w:cstheme="majorHAnsi"/>
+          <w:noProof/>
+        </w:rPr>
+        <mc:AlternateContent>
+          <mc:Choice Requires="wps">
+            <w:drawing>
+              <wp:anchor distT="0" distB="0" distL="114300" distR="114300" simplePos="0" relativeHeight="251683840" behindDoc="0" locked="0" layoutInCell="1" allowOverlap="1" wp14:anchorId="54678692" wp14:editId="7BD8BD1B">
+                <wp:simplePos x="0" y="0"/>
+                <wp:positionH relativeFrom="page">
+                  <wp:posOffset>221105</wp:posOffset>
+                </wp:positionH>
+                <wp:positionV relativeFrom="page">
+                  <wp:posOffset>1214203</wp:posOffset>
+                </wp:positionV>
+                <wp:extent cx="1712890" cy="7723682"/>
+                <wp:effectExtent l="0" t="0" r="0" b="0"/>
+                <wp:wrapNone/>
+                <wp:docPr id="138" name="Text Box 138"/>
+                <wp:cNvGraphicFramePr/>
+                <a:graphic xmlns:a="http://schemas.openxmlformats.org/drawingml/2006/main">
+                  <a:graphicData uri="http://schemas.microsoft.com/office/word/2010/wordprocessingShape">
+                    <wps:wsp>
+                      <wps:cNvSpPr txBox="1"/>
+                      <wps:spPr>
+                        <a:xfrm>
+                          <a:off x="0" y="0"/>
+                          <a:ext cx="1712890" cy="7723682"/>
+                        </a:xfrm>
+                        <a:prstGeom prst="rect">
+                          <a:avLst/>
+                        </a:prstGeom>
+                        <a:solidFill>
+                          <a:schemeClr val="lt1"/>
+                        </a:solidFill>
+                        <a:ln w="6350">
+                          <a:noFill/>
+                        </a:ln>
+                        <a:effectLst/>
+                      </wps:spPr>
+                      <wps:style>
+                        <a:lnRef idx="0">
+                          <a:schemeClr val="accent1"/>
+                        </a:lnRef>
+                        <a:fillRef idx="0">
+                          <a:schemeClr val="accent1"/>
+                        </a:fillRef>
+                        <a:effectRef idx="0">
+                          <a:schemeClr val="accent1"/>
+                        </a:effectRef>
+                        <a:fontRef idx="minor">
+                          <a:schemeClr val="dk1"/>
+                        </a:fontRef>
+                      </wps:style>
+                      <wps:txbx>
+                        <w:txbxContent>
+                          <w:tbl>
+                            <w:tblPr>
+                              <w:tblW w:w="5000" w:type="pct"/>
+                              <w:jc w:val="center"/>
+                              <w:tblBorders>
+                                <w:insideV w:val="single" w:sz="12" w:space="0" w:color="ED7D31" w:themeColor="accent2"/>
+                              </w:tblBorders>
+                              <w:tblCellMar>
+                                <w:top w:w="1296" w:type="dxa"/>
+                                <w:left w:w="360" w:type="dxa"/>
+                                <w:bottom w:w="1296" w:type="dxa"/>
+                                <w:right w:w="360" w:type="dxa"/>
+                              </w:tblCellMar>
+                              <w:tblLook w:val="04A0" w:firstRow="1" w:lastRow="0" w:firstColumn="1" w:lastColumn="0" w:noHBand="0" w:noVBand="1"/>
+                            </w:tblPr>
+                            <w:tblGrid>
+                              <w:gridCol w:w="5546"/>
+                              <w:gridCol w:w="1815"/>
+                            </w:tblGrid>
+                            <w:tr>
+                              <w:trPr>
+                                <w:jc w:val="center"/>
+                              </w:trPr>
+                              <w:tc>
+                                <w:tcPr>
+                                  <w:tcW w:w="2568" w:type="pct"/>
+                                  <w:vAlign w:val="center"/>
+                                </w:tcPr>
+                                <w:p>
+                                  <w:pPr>
+                                    <w:jc w:val="right"/>
+                                    <w:rPr>
+                                      <w:color w:val="7F7F7F" w:themeColor="text1" w:themeTint="80"/>
+                                    </w:rPr>
+                                  </w:pPr>
+                                  <w:r>
+                                    <w:rPr>
+                                      <w:noProof/>
+                                      <w:color w:val="7F7F7F" w:themeColor="text1" w:themeTint="80"/>
+                                    </w:rPr>
+                                    <w:drawing>
+                                      <wp:inline distT="0" distB="0" distL="0" distR="0" wp14:anchorId="210D6B3B" wp14:editId="0DAD0B18">
+                                        <wp:extent cx="3065006" cy="2360054"/>
+                                        <wp:effectExtent l="0" t="0" r="0" b="2540"/>
+                                        <wp:docPr id="139" name="Picture 139"/>
+                                        <wp:cNvGraphicFramePr>
+                                          <a:graphicFrameLocks xmlns:a="http://schemas.openxmlformats.org/drawingml/2006/main" noChangeAspect="1"/>
+                                        </wp:cNvGraphicFramePr>
+                                        <a:graphic xmlns:a="http://schemas.openxmlformats.org/drawingml/2006/main">
+                                          <a:graphicData uri="http://schemas.openxmlformats.org/drawingml/2006/picture">
+                                            <pic:pic xmlns:pic="http://schemas.openxmlformats.org/drawingml/2006/picture">
+                                              <pic:nvPicPr>
+                                                <pic:cNvPr id="139" name="Picture 139"/>
+                                                <pic:cNvPicPr/>
+                                              </pic:nvPicPr>
+                                              <pic:blipFill>
+                                                <a:blip r:embed="rId6">
+                                                  <a:extLst>
+                                                    <a:ext uri="{28A0092B-C50C-407E-A947-70E740481C1C}">
+                                                      <a14:useLocalDpi xmlns:a14="http://schemas.microsoft.com/office/drawing/2010/main" val="0"/>
+                                                    </a:ext>
+                                                  </a:extLst>
+                                                </a:blip>
+                                                <a:stretch>
+                                                  <a:fillRect/>
+                                                </a:stretch>
+                                              </pic:blipFill>
+                                              <pic:spPr>
+                                                <a:xfrm>
+                                                  <a:off x="0" y="0"/>
+                                                  <a:ext cx="3065006" cy="2360054"/>
+                                                </a:xfrm>
+                                                <a:prstGeom prst="rect">
+                                                  <a:avLst/>
+                                                </a:prstGeom>
+                                              </pic:spPr>
+                                            </pic:pic>
+                                          </a:graphicData>
+                                        </a:graphic>
+                                      </wp:inline>
+                                    </w:drawing>
+                                  </w:r>
+                                </w:p>
+                                <w:sdt>
+                                  <w:sdtPr>
+                                    <w:rPr>
+                                      <w:caps/>
+                                      <w:color w:val="7F7F7F" w:themeColor="text1" w:themeTint="80"/>
+                                      <w:sz w:val="72"/>
+                                      <w:szCs w:val="72"/>
+                                    </w:rPr>
+                                    <w:alias w:val="Title"/>
+                                    <w:tag w:val=""/>
+                                    <w:id w:val="-438379639"/>
+                                    <w:dataBinding w:prefixMappings="xmlns:ns0='http://purl.org/dc/elements/1.1/' xmlns:ns1='http://schemas.openxmlformats.org/package/2006/metadata/core-properties' " w:xpath="/ns1:coreProperties[1]/ns0:title[1]" w:storeItemID="{6C3C8BC8-F283-45AE-878A-BAB7291924A1}"/>
+                                    <w:text/>
+                                  </w:sdtPr>
+                                  <w:sdtContent>
+                                    <w:p>
+                                      <w:pPr>
+                                        <w:pStyle w:val="NoSpacing"/>
+                                        <w:spacing w:line="312" w:lineRule="auto"/>
+                                        <w:jc w:val="right"/>
+                                        <w:rPr>
+                                          <w:caps/>
+                                          <w:color w:val="7F7F7F" w:themeColor="text1" w:themeTint="80"/>
+                                          <w:sz w:val="72"/>
+                                          <w:szCs w:val="72"/>
+                                        </w:rPr>
+                                      </w:pPr>
+                                      <w:r>
+                                        <w:rPr>
+                                          <w:caps/>
+                                          <w:color w:val="7F7F7F" w:themeColor="text1" w:themeTint="80"/>
+                                          <w:sz w:val="72"/>
+                                          <w:szCs w:val="72"/>
+                                        </w:rPr>
+                                        <w:t>credit card approval prediction</w:t>
+                                      </w:r>
+                                    </w:p>
+                                  </w:sdtContent>
+                                </w:sdt>
+                                <w:sdt>
+                                  <w:sdtPr>
+                                    <w:rPr>
+                                      <w:color w:val="7F7F7F" w:themeColor="text1" w:themeTint="80"/>
+                                      <w:sz w:val="24"/>
+                                      <w:szCs w:val="24"/>
+                                    </w:rPr>
+                                    <w:alias w:val="Subtitle"/>
+                                    <w:tag w:val=""/>
+                                    <w:id w:val="1354072561"/>
+                                    <w:dataBinding w:prefixMappings="xmlns:ns0='http://purl.org/dc/elements/1.1/' xmlns:ns1='http://schemas.openxmlformats.org/package/2006/metadata/core-properties' " w:xpath="/ns1:coreProperties[1]/ns0:subject[1]" w:storeItemID="{6C3C8BC8-F283-45AE-878A-BAB7291924A1}"/>
+                                    <w:text/>
+                                  </w:sdtPr>
+                                  <w:sdtContent>
+                                    <w:p>
+                                      <w:pPr>
+                                        <w:jc w:val="right"/>
+                                        <w:rPr>
+                                          <w:color w:val="7F7F7F" w:themeColor="text1" w:themeTint="80"/>
+                                          <w:sz w:val="24"/>
+                                          <w:szCs w:val="24"/>
+                                        </w:rPr>
+                                      </w:pPr>
+                                      <w:r>
+                                        <w:rPr>
+                                          <w:color w:val="7F7F7F" w:themeColor="text1" w:themeTint="80"/>
+                                          <w:sz w:val="24"/>
+                                          <w:szCs w:val="24"/>
+                                        </w:rPr>
+                                        <w:t>Machine Learning</w:t>
+                                      </w:r>
+                                    </w:p>
+                                  </w:sdtContent>
+                                </w:sdt>
+                              </w:tc>
+                              <w:tc>
+                                <w:tcPr>
+                                  <w:tcW w:w="2432" w:type="pct"/>
+                                  <w:vAlign w:val="center"/>
+                                </w:tcPr>
+                                <w:p>
+                                  <w:pPr>
+                                    <w:pStyle w:val="NoSpacing"/>
+                                    <w:rPr>
+                                      <w:caps/>
+                                      <w:color w:val="ED7D31" w:themeColor="accent2"/>
+                                      <w:sz w:val="26"/>
+                                      <w:szCs w:val="26"/>
+                                    </w:rPr>
+                                  </w:pPr>
+                                  <w:r>
+                                    <w:rPr>
+                                      <w:caps/>
+                                      <w:color w:val="ED7D31" w:themeColor="accent2"/>
+                                      <w:sz w:val="26"/>
+                                      <w:szCs w:val="26"/>
+                                    </w:rPr>
+                                    <w:t>Abstract</w:t>
+                                  </w:r>
+                                </w:p>
+                                <w:sdt>
+                                  <w:sdtPr>
+                                    <w:rPr>
+                                      <w:color w:val="7F7F7F" w:themeColor="text1" w:themeTint="80"/>
+                                    </w:rPr>
+                                    <w:alias w:val="Abstract"/>
+                                    <w:tag w:val=""/>
+                                    <w:id w:val="-2036181933"/>
+                                    <w:dataBinding w:prefixMappings="xmlns:ns0='http://schemas.microsoft.com/office/2006/coverPageProps' " w:xpath="/ns0:CoverPageProperties[1]/ns0:Abstract[1]" w:storeItemID="{55AF091B-3C7A-41E3-B477-F2FDAA23CFDA}"/>
+                                    <w:text/>
+                                  </w:sdtPr>
+                                  <w:sdtContent>
+                                    <w:p>
+                                      <w:pPr>
+                                        <w:rPr>
+                                          <w:color w:val="7F7F7F" w:themeColor="text1" w:themeTint="80"/>
+                                        </w:rPr>
+                                      </w:pPr>
+                                      <w:r>
+                                        <w:rPr>
+                                          <w:color w:val="7F7F7F" w:themeColor="text1" w:themeTint="80"/>
+                                        </w:rPr>
+                                        <w:t>Machine Learning Models to predict whether an applicant is a good applicant or has bad credit</w:t>
+                                      </w:r>
+                                    </w:p>
+                                  </w:sdtContent>
+                                </w:sdt>
+                                <w:sdt>
+                                  <w:sdtPr>
+                                    <w:rPr>
+                                      <w:caps/>
+                                      <w:color w:val="ED7D31" w:themeColor="accent2"/>
+                                      <w:sz w:val="26"/>
+                                      <w:szCs w:val="26"/>
+                                    </w:rPr>
+                                    <w:alias w:val="Author"/>
+                                    <w:tag w:val=""/>
+                                    <w:id w:val="-279026076"/>
+                                    <w:dataBinding w:prefixMappings="xmlns:ns0='http://purl.org/dc/elements/1.1/' xmlns:ns1='http://schemas.openxmlformats.org/package/2006/metadata/core-properties' " w:xpath="/ns1:coreProperties[1]/ns0:creator[1]" w:storeItemID="{6C3C8BC8-F283-45AE-878A-BAB7291924A1}"/>
+                                    <w:text/>
+                                  </w:sdtPr>
+                                  <w:sdtContent>
+                                    <w:p>
+                                      <w:pPr>
+                                        <w:pStyle w:val="NoSpacing"/>
+                                        <w:rPr>
+                                          <w:caps/>
+                                          <w:color w:val="ED7D31" w:themeColor="accent2"/>
+                                          <w:sz w:val="26"/>
+                                          <w:szCs w:val="26"/>
+                                        </w:rPr>
+                                      </w:pPr>
+                                      <w:r>
+                                        <w:rPr>
+                                          <w:caps/>
+                                          <w:color w:val="ED7D31" w:themeColor="accent2"/>
+                                          <w:sz w:val="26"/>
+                                          <w:szCs w:val="26"/>
+                                        </w:rPr>
+                                        <w:t>Fazeleh, Maliha, and Jyothi, Stanley</w:t>
+                                      </w:r>
+                                    </w:p>
+                                  </w:sdtContent>
+                                </w:sdt>
+                                <w:p>
+                                  <w:pPr>
+                                    <w:pStyle w:val="NoSpacing"/>
+                                  </w:pPr>
+                                  <w:sdt>
+                                    <w:sdtPr>
+                                      <w:rPr>
+                                        <w:color w:val="44546A" w:themeColor="text2"/>
+                                      </w:rPr>
+                                      <w:alias w:val="Course"/>
+                                      <w:tag w:val="Course"/>
+                                      <w:id w:val="-710501431"/>
+                                      <w:showingPlcHdr/>
+                                      <w:dataBinding w:prefixMappings="xmlns:ns0='http://purl.org/dc/elements/1.1/' xmlns:ns1='http://schemas.openxmlformats.org/package/2006/metadata/core-properties' " w:xpath="/ns1:coreProperties[1]/ns1:category[1]" w:storeItemID="{6C3C8BC8-F283-45AE-878A-BAB7291924A1}"/>
+                                      <w:text/>
+                                    </w:sdtPr>
+                                    <w:sdtContent>
+                                      <w:r>
+                                        <w:rPr>
+                                          <w:color w:val="44546A" w:themeColor="text2"/>
+                                        </w:rPr>
+                                        <w:t xml:space="preserve">     </w:t>
+                                      </w:r>
+                                    </w:sdtContent>
+                                  </w:sdt>
+                                </w:p>
+                              </w:tc>
+                            </w:tr>
+                          </w:tbl>
+                          <w:p/>
+                        </w:txbxContent>
+                      </wps:txbx>
+                      <wps:bodyPr rot="0" spcFirstLastPara="0" vertOverflow="overflow" horzOverflow="overflow" vert="horz" wrap="square" lIns="0" tIns="0" rIns="0" bIns="0" numCol="1" spcCol="0" rtlCol="0" fromWordArt="0" anchor="ctr" anchorCtr="0" forceAA="0" compatLnSpc="1">
+                        <a:prstTxWarp prst="textNoShape">
+                          <a:avLst/>
+                        </a:prstTxWarp>
+                        <a:noAutofit/>
+                      </wps:bodyPr>
+                    </wps:wsp>
+                  </a:graphicData>
+                </a:graphic>
+                <wp14:sizeRelH relativeFrom="page">
+                  <wp14:pctWidth>94100</wp14:pctWidth>
+                </wp14:sizeRelH>
+                <wp14:sizeRelV relativeFrom="page">
+                  <wp14:pctHeight>0</wp14:pctHeight>
+                </wp14:sizeRelV>
+              </wp:anchor>
+            </w:drawing>
+          </mc:Choice>
+          <mc:Fallback>
+            <w:pict>
+              <v:shapetype w14:anchorId="54678692" id="_x0000_t202" coordsize="21600,21600" o:spt="202" path="m,l,21600r21600,l21600,xe">
+                <v:stroke joinstyle="miter"/>
+                <v:path gradientshapeok="t" o:connecttype="rect"/>
+              </v:shapetype>
+              <v:shape id="Text Box 138" o:spid="_x0000_s1026" type="#_x0000_t202" style="position:absolute;margin-left:17.4pt;margin-top:95.6pt;width:134.85pt;height:608.15pt;z-index:251683840;visibility:visible;mso-wrap-style:square;mso-width-percent:941;mso-height-percent:0;mso-wrap-distance-left:9pt;mso-wrap-distance-top:0;mso-wrap-distance-right:9pt;mso-wrap-distance-bottom:0;mso-position-horizontal:absolute;mso-position-horizontal-relative:page;mso-position-vertical:absolute;mso-position-vertical-relative:page;mso-width-percent:941;mso-height-percent:0;mso-width-relative:page;mso-height-relative:page;v-text-anchor:middle" o:gfxdata="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" fillcolor="white [3201]" stroked="f" strokeweight=".5pt">
+                <v:textbox inset="0,0,0,0">
+                  <w:txbxContent>
+                    <w:tbl>
+                      <w:tblPr>
+                        <w:tblW w:w="5000" w:type="pct"/>
+                        <w:jc w:val="center"/>
+                        <w:tblBorders>
+                          <w:insideV w:val="single" w:sz="12" w:space="0" w:color="ED7D31" w:themeColor="accent2"/>
+                        </w:tblBorders>
+                        <w:tblCellMar>
+                          <w:top w:w="1296" w:type="dxa"/>
+                          <w:left w:w="360" w:type="dxa"/>
+                          <w:bottom w:w="1296" w:type="dxa"/>
+                          <w:right w:w="360" w:type="dxa"/>
+                        </w:tblCellMar>
+                        <w:tblLook w:val="04A0" w:firstRow="1" w:lastRow="0" w:firstColumn="1" w:lastColumn="0" w:noHBand="0" w:noVBand="1"/>
+                      </w:tblPr>
+                      <w:tblGrid>
+                        <w:gridCol w:w="5546"/>
+                        <w:gridCol w:w="1815"/>
+                      </w:tblGrid>
+                      <w:tr>
+                        <w:trPr>
+                          <w:jc w:val="center"/>
+                        </w:trPr>
+                        <w:tc>
+                          <w:tcPr>
+                            <w:tcW w:w="2568" w:type="pct"/>
+                            <w:vAlign w:val="center"/>
+                          </w:tcPr>
+                          <w:p>
+                            <w:pPr>
+                              <w:jc w:val="right"/>
+                              <w:rPr>
+                                <w:color w:val="7F7F7F" w:themeColor="text1" w:themeTint="80"/>
+                              </w:rPr>
+                            </w:pPr>
+                            <w:r>
+                              <w:rPr>
+                                <w:noProof/>
+                                <w:color w:val="7F7F7F" w:themeColor="text1" w:themeTint="80"/>
+                              </w:rPr>
+                              <w:drawing>
+                                <wp:inline distT="0" distB="0" distL="0" distR="0" wp14:anchorId="210D6B3B" wp14:editId="0DAD0B18">
+                                  <wp:extent cx="3065006" cy="2360054"/>
+                                  <wp:effectExtent l="0" t="0" r="0" b="2540"/>
+                                  <wp:docPr id="139" name="Picture 139"/>
+                                  <wp:cNvGraphicFramePr>
+                                    <a:graphicFrameLocks xmlns:a="http://schemas.openxmlformats.org/drawingml/2006/main" noChangeAspect="1"/>
+                                  </wp:cNvGraphicFramePr>
+                                  <a:graphic xmlns:a="http://schemas.openxmlformats.org/drawingml/2006/main">
+                                    <a:graphicData uri="http://schemas.openxmlformats.org/drawingml/2006/picture">
+                                      <pic:pic xmlns:pic="http://schemas.openxmlformats.org/drawingml/2006/picture">
+                                        <pic:nvPicPr>
+                                          <pic:cNvPr id="139" name="Picture 139"/>
+                                          <pic:cNvPicPr/>
+                                        </pic:nvPicPr>
+                                        <pic:blipFill>
+                                          <a:blip r:embed="rId6">
+                                            <a:extLst>
+                                              <a:ext uri="{28A0092B-C50C-407E-A947-70E740481C1C}">
+                                                <a14:useLocalDpi xmlns:a14="http://schemas.microsoft.com/office/drawing/2010/main" val="0"/>
+                                              </a:ext>
+                                            </a:extLst>
+                                          </a:blip>
+                                          <a:stretch>
+                                            <a:fillRect/>
+                                          </a:stretch>
+                                        </pic:blipFill>
+                                        <pic:spPr>
+                                          <a:xfrm>
+                                            <a:off x="0" y="0"/>
+                                            <a:ext cx="3065006" cy="2360054"/>
+                                          </a:xfrm>
+                                          <a:prstGeom prst="rect">
+                                            <a:avLst/>
+                                          </a:prstGeom>
+                                        </pic:spPr>
+                                      </pic:pic>
+                                    </a:graphicData>
+                                  </a:graphic>
+                                </wp:inline>
+                              </w:drawing>
+                            </w:r>
+                          </w:p>
+                          <w:sdt>
+                            <w:sdtPr>
+                              <w:rPr>
+                                <w:caps/>
+                                <w:color w:val="7F7F7F" w:themeColor="text1" w:themeTint="80"/>
+                                <w:sz w:val="72"/>
+                                <w:szCs w:val="72"/>
+                              </w:rPr>
+                              <w:alias w:val="Title"/>
+                              <w:tag w:val=""/>
+                              <w:id w:val="-438379639"/>
+                              <w:dataBinding w:prefixMappings="xmlns:ns0='http://purl.org/dc/elements/1.1/' xmlns:ns1='http://schemas.openxmlformats.org/package/2006/metadata/core-properties' " w:xpath="/ns1:coreProperties[1]/ns0:title[1]" w:storeItemID="{6C3C8BC8-F283-45AE-878A-BAB7291924A1}"/>
+                              <w:text/>
+                            </w:sdtPr>
+                            <w:sdtContent>
+                              <w:p>
+                                <w:pPr>
+                                  <w:pStyle w:val="NoSpacing"/>
+                                  <w:spacing w:line="312" w:lineRule="auto"/>
+                                  <w:jc w:val="right"/>
+                                  <w:rPr>
+                                    <w:caps/>
+                                    <w:color w:val="7F7F7F" w:themeColor="text1" w:themeTint="80"/>
+                                    <w:sz w:val="72"/>
+                                    <w:szCs w:val="72"/>
+                                  </w:rPr>
+                                </w:pPr>
+                                <w:r>
+                                  <w:rPr>
+                                    <w:caps/>
+                                    <w:color w:val="7F7F7F" w:themeColor="text1" w:themeTint="80"/>
+                                    <w:sz w:val="72"/>
+                                    <w:szCs w:val="72"/>
+                                  </w:rPr>
+                                  <w:t>credit card approval prediction</w:t>
+                                </w:r>
+                              </w:p>
+                            </w:sdtContent>
+                          </w:sdt>
+                          <w:sdt>
+                            <w:sdtPr>
+                              <w:rPr>
+                                <w:color w:val="7F7F7F" w:themeColor="text1" w:themeTint="80"/>
+                                <w:sz w:val="24"/>
+                                <w:szCs w:val="24"/>
+                              </w:rPr>
+                              <w:alias w:val="Subtitle"/>
+                              <w:tag w:val=""/>
+                              <w:id w:val="1354072561"/>
+                              <w:dataBinding w:prefixMappings="xmlns:ns0='http://purl.org/dc/elements/1.1/' xmlns:ns1='http://schemas.openxmlformats.org/package/2006/metadata/core-properties' " w:xpath="/ns1:coreProperties[1]/ns0:subject[1]" w:storeItemID="{6C3C8BC8-F283-45AE-878A-BAB7291924A1}"/>
+                              <w:text/>
+                            </w:sdtPr>
+                            <w:sdtContent>
+                              <w:p>
+                                <w:pPr>
+                                  <w:jc w:val="right"/>
+                                  <w:rPr>
+                                    <w:color w:val="7F7F7F" w:themeColor="text1" w:themeTint="80"/>
+                                    <w:sz w:val="24"/>
+                                    <w:szCs w:val="24"/>
+                                  </w:rPr>
+                                </w:pPr>
+                                <w:r>
+                                  <w:rPr>
+                                    <w:color w:val="7F7F7F" w:themeColor="text1" w:themeTint="80"/>
+                                    <w:sz w:val="24"/>
+                                    <w:szCs w:val="24"/>
+                                  </w:rPr>
+                                  <w:t>Machine Learning</w:t>
+                                </w:r>
+                              </w:p>
+                            </w:sdtContent>
+                          </w:sdt>
+                        </w:tc>
+                        <w:tc>
+                          <w:tcPr>
+                            <w:tcW w:w="2432" w:type="pct"/>
+                            <w:vAlign w:val="center"/>
+                          </w:tcPr>
+                          <w:p>
+                            <w:pPr>
+                              <w:pStyle w:val="NoSpacing"/>
+                              <w:rPr>
+                                <w:caps/>
+                                <w:color w:val="ED7D31" w:themeColor="accent2"/>
+                                <w:sz w:val="26"/>
+                                <w:szCs w:val="26"/>
+                              </w:rPr>
+                            </w:pPr>
+                            <w:r>
+                              <w:rPr>
+                                <w:caps/>
+                                <w:color w:val="ED7D31" w:themeColor="accent2"/>
+                                <w:sz w:val="26"/>
+                                <w:szCs w:val="26"/>
+                              </w:rPr>
+                              <w:t>Abstract</w:t>
+                            </w:r>
+                          </w:p>
+                          <w:sdt>
+                            <w:sdtPr>
+                              <w:rPr>
+                                <w:color w:val="7F7F7F" w:themeColor="text1" w:themeTint="80"/>
+                              </w:rPr>
+                              <w:alias w:val="Abstract"/>
+                              <w:tag w:val=""/>
+                              <w:id w:val="-2036181933"/>
+                              <w:dataBinding w:prefixMappings="xmlns:ns0='http://schemas.microsoft.com/office/2006/coverPageProps' " w:xpath="/ns0:CoverPageProperties[1]/ns0:Abstract[1]" w:storeItemID="{55AF091B-3C7A-41E3-B477-F2FDAA23CFDA}"/>
+                              <w:text/>
+                            </w:sdtPr>
+                            <w:sdtContent>
+                              <w:p>
+                                <w:pPr>
+                                  <w:rPr>
+                                    <w:color w:val="7F7F7F" w:themeColor="text1" w:themeTint="80"/>
+                                  </w:rPr>
+                                </w:pPr>
+                                <w:r>
+                                  <w:rPr>
+                                    <w:color w:val="7F7F7F" w:themeColor="text1" w:themeTint="80"/>
+                                  </w:rPr>
+                                  <w:t>Machine Learning Models to predict whether an applicant is a good applicant or has bad credit</w:t>
+                                </w:r>
+                              </w:p>
+                            </w:sdtContent>
+                          </w:sdt>
+                          <w:sdt>
+                            <w:sdtPr>
+                              <w:rPr>
+                                <w:caps/>
+                                <w:color w:val="ED7D31" w:themeColor="accent2"/>
+                                <w:sz w:val="26"/>
+                                <w:szCs w:val="26"/>
+                              </w:rPr>
+                              <w:alias w:val="Author"/>
+                              <w:tag w:val=""/>
+                              <w:id w:val="-279026076"/>
+                              <w:dataBinding w:prefixMappings="xmlns:ns0='http://purl.org/dc/elements/1.1/' xmlns:ns1='http://schemas.openxmlformats.org/package/2006/metadata/core-properties' " w:xpath="/ns1:coreProperties[1]/ns0:creator[1]" w:storeItemID="{6C3C8BC8-F283-45AE-878A-BAB7291924A1}"/>
+                              <w:text/>
+                            </w:sdtPr>
+                            <w:sdtContent>
+                              <w:p>
+                                <w:pPr>
+                                  <w:pStyle w:val="NoSpacing"/>
+                                  <w:rPr>
+                                    <w:caps/>
+                                    <w:color w:val="ED7D31" w:themeColor="accent2"/>
+                                    <w:sz w:val="26"/>
+                                    <w:szCs w:val="26"/>
+                                  </w:rPr>
+                                </w:pPr>
+                                <w:r>
+                                  <w:rPr>
+                                    <w:caps/>
+                                    <w:color w:val="ED7D31" w:themeColor="accent2"/>
+                                    <w:sz w:val="26"/>
+                                    <w:szCs w:val="26"/>
+                                  </w:rPr>
+                                  <w:t>Fazeleh, Maliha, and Jyothi, Stanley</w:t>
+                                </w:r>
+                              </w:p>
+                            </w:sdtContent>
+                          </w:sdt>
+                          <w:p>
+                            <w:pPr>
+                              <w:pStyle w:val="NoSpacing"/>
+                            </w:pPr>
+                            <w:sdt>
+                              <w:sdtPr>
+                                <w:rPr>
+                                  <w:color w:val="44546A" w:themeColor="text2"/>
+                                </w:rPr>
+                                <w:alias w:val="Course"/>
+                                <w:tag w:val="Course"/>
+                                <w:id w:val="-710501431"/>
+                                <w:showingPlcHdr/>
+                                <w:dataBinding w:prefixMappings="xmlns:ns0='http://purl.org/dc/elements/1.1/' xmlns:ns1='http://schemas.openxmlformats.org/package/2006/metadata/core-properties' " w:xpath="/ns1:coreProperties[1]/ns1:category[1]" w:storeItemID="{6C3C8BC8-F283-45AE-878A-BAB7291924A1}"/>
+                                <w:text/>
+                              </w:sdtPr>
+                              <w:sdtContent>
+                                <w:r>
+                                  <w:rPr>
+                                    <w:color w:val="44546A" w:themeColor="text2"/>
+                                  </w:rPr>
+                                  <w:t xml:space="preserve">     </w:t>
+                                </w:r>
+                              </w:sdtContent>
+                            </w:sdt>
+                          </w:p>
+                        </w:tc>
+                      </w:tr>
+                    </w:tbl>
+                    <w:p/>
+                  </w:txbxContent>
+                </v:textbox>
+                <w10:wrap anchorx="page" anchory="page"/>
+              </v:shape>
+            </w:pict>
+          </mc:Fallback>
+        </mc:AlternateContent>
+      </w:r>
+      <w:sdt>
+        <w:sdtPr>
+          <w:rPr>
+            <w:rFonts w:cstheme="majorHAnsi"/>
+          </w:rPr>
+          <w:id w:val="-1808234200"/>
+          <w:docPartObj>
+            <w:docPartGallery w:val="Cover Pages"/>
+            <w:docPartUnique/>
+          </w:docPartObj>
+        </w:sdtPr>
+        <w:sdtEndPr/>
+        <w:sdtContent/>
+      </w:sdt>
+    </w:p>
+    <w:p>
+      <w:pPr>
+        <w:rPr>
+          <w:rFonts w:cstheme="majorHAnsi"/>
+        </w:rPr>
+      </w:pPr>
+    </w:p>
+    <w:p>
+      <w:pPr>
+        <w:rPr>
+          <w:rFonts w:cstheme="majorHAnsi"/>
+        </w:rPr>
+      </w:pPr>
+    </w:p>
+    <w:p>
+      <w:pPr>
+        <w:rPr>
+          <w:rFonts w:cstheme="majorHAnsi"/>
+        </w:rPr>
+      </w:pPr>
+    </w:p>
+    <w:p>
+      <w:pPr>
+        <w:rPr>
+          <w:rFonts w:cstheme="majorHAnsi"/>
+        </w:rPr>
+      </w:pPr>
+    </w:p>
+    <w:p>
+      <w:pPr>
+        <w:rPr>
+          <w:rFonts w:cstheme="majorHAnsi"/>
+        </w:rPr>
+      </w:pPr>
+    </w:p>
+    <w:p>
+      <w:pPr>
+        <w:rPr>
+          <w:rFonts w:cstheme="majorHAnsi"/>
+        </w:rPr>
+      </w:pPr>
+    </w:p>
+    <w:p>
+      <w:pPr>
+        <w:rPr>
+          <w:rFonts w:cstheme="majorHAnsi"/>
+        </w:rPr>
+      </w:pPr>
+    </w:p>
+    <w:p>
+      <w:pPr>
+        <w:rPr>
+          <w:rFonts w:cstheme="majorHAnsi"/>
+        </w:rPr>
+      </w:pPr>
+    </w:p>
+    <w:p>
+      <w:pPr>
+        <w:rPr>
+          <w:rFonts w:cstheme="majorHAnsi"/>
+        </w:rPr>
+      </w:pPr>
+    </w:p>
+    <w:p>
+      <w:pPr>
+        <w:rPr>
+          <w:rFonts w:cstheme="majorHAnsi"/>
+        </w:rPr>
+      </w:pPr>
+    </w:p>
+    <w:p>
+      <w:pPr>
+        <w:rPr>
+          <w:rFonts w:cstheme="majorHAnsi"/>
+        </w:rPr>
+      </w:pPr>
+    </w:p>
+    <w:p>
+      <w:pPr>
+        <w:rPr>
+          <w:rFonts w:cstheme="majorHAnsi"/>
+        </w:rPr>
+      </w:pPr>
+    </w:p>
+    <w:p>
+      <w:pPr>
+        <w:rPr>
+          <w:rFonts w:cstheme="majorHAnsi"/>
+        </w:rPr>
+      </w:pPr>
+    </w:p>
+    <w:p>
+      <w:pPr>
+        <w:rPr>
+          <w:rFonts w:cstheme="majorHAnsi"/>
+        </w:rPr>
+      </w:pPr>
+    </w:p>
+    <w:p>
+      <w:pPr>
+        <w:rPr>
+          <w:rFonts w:cstheme="majorHAnsi"/>
+        </w:rPr>
+      </w:pPr>
+    </w:p>
+    <w:p>
+      <w:pPr>
+        <w:rPr>
+          <w:rFonts w:cstheme="majorHAnsi"/>
+        </w:rPr>
+      </w:pPr>
+    </w:p>
+    <w:p>
+      <w:pPr>
+        <w:rPr>
+          <w:rFonts w:cstheme="majorHAnsi"/>
+        </w:rPr>
+      </w:pPr>
+    </w:p>
+    <w:p>
+      <w:pPr>
+        <w:rPr>
+          <w:rFonts w:cstheme="majorHAnsi"/>
+        </w:rPr>
+      </w:pPr>
+    </w:p>
+    <w:p>
+      <w:pPr>
+        <w:rPr>
+          <w:rFonts w:cstheme="majorHAnsi"/>
+        </w:rPr>
+      </w:pPr>
+    </w:p>
+    <w:p>
+      <w:pPr>
+        <w:rPr>
+          <w:rFonts w:cstheme="majorHAnsi"/>
+        </w:rPr>
+      </w:pPr>
+    </w:p>
+    <w:p>
+      <w:pPr>
+        <w:rPr>
+          <w:rFonts w:cstheme="majorHAnsi"/>
+        </w:rPr>
+      </w:pPr>
+    </w:p>
+    <w:p>
+      <w:pPr>
+        <w:rPr>
+          <w:rFonts w:cstheme="majorHAnsi"/>
+        </w:rPr>
+      </w:pPr>
+    </w:p>
+    <w:p>
+      <w:pPr>
+        <w:rPr>
+          <w:rFonts w:cstheme="majorHAnsi"/>
+        </w:rPr>
+      </w:pPr>
+    </w:p>
+    <w:p>
+      <w:pPr>
+        <w:rPr>
+          <w:rFonts w:cstheme="majorHAnsi"/>
+        </w:rPr>
+      </w:pPr>
+    </w:p>
+    <w:p>
+      <w:pPr>
+        <w:rPr>
+          <w:rFonts w:cstheme="majorHAnsi"/>
+        </w:rPr>
+      </w:pPr>
+    </w:p>
+    <w:p>
+      <w:pPr>
+        <w:rPr>
+          <w:rFonts w:cstheme="majorHAnsi"/>
+        </w:rPr>
+      </w:pPr>
+    </w:p>
+    <w:p>
+      <w:pPr>
+        <w:rPr>
+          <w:rFonts w:cstheme="majorHAnsi"/>
+        </w:rPr>
+      </w:pPr>
+    </w:p>
+    <w:p>
+      <w:pPr>
+        <w:rPr>
+          <w:rFonts w:cstheme="majorHAnsi"/>
+        </w:rPr>
+      </w:pPr>
+    </w:p>
+    <w:p>
+      <w:pPr>
+        <w:rPr>
+          <w:rFonts w:cstheme="majorHAnsi"/>
+        </w:rPr>
+      </w:pPr>
+    </w:p>
+    <w:p>
+      <w:pPr>
+        <w:rPr>
+          <w:rFonts w:cstheme="majorHAnsi"/>
+        </w:rPr>
+      </w:pPr>
+      <w:r>
+        <w:rPr>
+          <w:rFonts w:cstheme="majorHAnsi"/>
+        </w:rPr>
+        <w:br w:type="page"/>
+      </w:r>
+    </w:p>
+    <w:sdt>
+      <w:sdtPr>
+        <w:id w:val="1173381933"/>
+        <w:docPartObj>
+          <w:docPartGallery w:val="Table of Contents"/>
+          <w:docPartUnique/>
+        </w:docPartObj>
+      </w:sdtPr>
+      <w:sdtEndPr>
+        <w:rPr>
+          <w:rFonts w:asciiTheme="minorHAnsi" w:eastAsiaTheme="minorHAnsi" w:hAnsiTheme="minorHAnsi" w:cstheme="minorBidi"/>
+          <w:b/>
+          <w:bCs/>
+          <w:noProof/>
+          <w:color w:val="auto"/>
+          <w:kern w:val="2"/>
+          <w:sz w:val="22"/>
+          <w:szCs w:val="22"/>
+          <w:lang w:val="en-GB"/>
+          <w14:ligatures w14:val="standardContextual"/>
+        </w:rPr>
+      </w:sdtEndPr>
+      <w:sdtContent>
+        <w:p>
+          <w:pPr>
+            <w:pStyle w:val="TOCHeading"/>
+          </w:pPr>
+          <w:r>
+            <w:t>Contents</w:t>
+          </w:r>
+        </w:p>
+        <w:p>
+          <w:pPr>
+            <w:pStyle w:val="TOC1"/>
+            <w:tabs>
+              <w:tab w:val="left" w:pos="440"/>
+              <w:tab w:val="right" w:leader="dot" w:pos="9016"/>
+            </w:tabs>
+            <w:rPr>
+              <w:noProof/>
+            </w:rPr>
+          </w:pPr>
+          <w:r>
+            <w:fldChar w:fldCharType="begin"/>
+          </w:r>
+          <w:r>
+            <w:instrText xml:space="preserve"> TOC \o "1-3" \h \z \u </w:instrText>
+          </w:r>
+          <w:r>
+            <w:fldChar w:fldCharType="separate"/>
+          </w:r>
+          <w:hyperlink w:anchor="_Toc132667725" w:history="1">
+            <w:r>
+              <w:rPr>
+                <w:rStyle w:val="Hyperlink"/>
+                <w:rFonts w:cstheme="majorHAnsi"/>
+                <w:noProof/>
+              </w:rPr>
+              <w:t>1.</w:t>
+            </w:r>
+            <w:r>
+              <w:rPr>
+                <w:noProof/>
+              </w:rPr>
+              <w:tab/>
+            </w:r>
+            <w:r>
+              <w:rPr>
+                <w:rStyle w:val="Hyperlink"/>
+                <w:rFonts w:cstheme="majorHAnsi"/>
+                <w:noProof/>
+              </w:rPr>
+              <w:t>Project Summary</w:t>
+            </w:r>
+            <w:r>
+              <w:rPr>
+                <w:noProof/>
+                <w:webHidden/>
+              </w:rPr>
+              <w:tab/>
+            </w:r>
+            <w:r>
+              <w:rPr>
+                <w:noProof/>
+                <w:webHidden/>
+              </w:rPr>
+              <w:fldChar w:fldCharType="begin"/>
+            </w:r>
+            <w:r>
+              <w:rPr>
+                <w:noProof/>
+                <w:webHidden/>
+              </w:rPr>
+              <w:instrText xml:space="preserve"> PAGEREF _Toc132667725 \h </w:instrText>
+            </w:r>
+            <w:r>
+              <w:rPr>
+                <w:noProof/>
+                <w:webHidden/>
+              </w:rPr>
+            </w:r>
+            <w:r>
+              <w:rPr>
+                <w:noProof/>
+                <w:webHidden/>
+              </w:rPr>
+              <w:fldChar w:fldCharType="separate"/>
+            </w:r>
+            <w:r>
+              <w:rPr>
+                <w:noProof/>
+                <w:webHidden/>
+              </w:rPr>
+              <w:t>2</w:t>
+            </w:r>
+            <w:r>
+              <w:rPr>
+                <w:noProof/>
+                <w:webHidden/>
+              </w:rPr>
+              <w:fldChar w:fldCharType="end"/>
+            </w:r>
+          </w:hyperlink>
+        </w:p>
+        <w:p>
+          <w:pPr>
+            <w:pStyle w:val="TOC1"/>
+            <w:tabs>
+              <w:tab w:val="left" w:pos="440"/>
+              <w:tab w:val="right" w:leader="dot" w:pos="9016"/>
+            </w:tabs>
+            <w:rPr>
+              <w:noProof/>
+            </w:rPr>
+          </w:pPr>
+          <w:hyperlink w:anchor="_Toc132667726" w:history="1">
+            <w:r>
+              <w:rPr>
+                <w:rStyle w:val="Hyperlink"/>
+                <w:rFonts w:cstheme="majorHAnsi"/>
+                <w:noProof/>
+                <w:lang w:val="fi-FI"/>
+              </w:rPr>
+              <w:t>2.</w:t>
+            </w:r>
+            <w:r>
+              <w:rPr>
+                <w:noProof/>
+              </w:rPr>
+              <w:tab/>
+            </w:r>
+            <w:r>
+              <w:rPr>
+                <w:rStyle w:val="Hyperlink"/>
+                <w:rFonts w:cstheme="majorHAnsi"/>
+                <w:noProof/>
+                <w:lang w:val="fi-FI"/>
+              </w:rPr>
+              <w:t>File system</w:t>
+            </w:r>
+            <w:r>
+              <w:rPr>
+                <w:noProof/>
+                <w:webHidden/>
+              </w:rPr>
+              <w:tab/>
+            </w:r>
+            <w:r>
+              <w:rPr>
+                <w:noProof/>
+                <w:webHidden/>
+              </w:rPr>
+              <w:fldChar w:fldCharType="begin"/>
+            </w:r>
+            <w:r>
+              <w:rPr>
+                <w:noProof/>
+                <w:webHidden/>
+              </w:rPr>
+              <w:instrText xml:space="preserve"> PAGEREF _Toc132667726 \h </w:instrText>
+            </w:r>
+            <w:r>
+              <w:rPr>
+                <w:noProof/>
+                <w:webHidden/>
+              </w:rPr>
+            </w:r>
+            <w:r>
+              <w:rPr>
+                <w:noProof/>
+                <w:webHidden/>
+              </w:rPr>
+              <w:fldChar w:fldCharType="separate"/>
+            </w:r>
+            <w:r>
+              <w:rPr>
+                <w:noProof/>
+                <w:webHidden/>
+              </w:rPr>
+              <w:t>2</w:t>
+            </w:r>
+            <w:r>
+              <w:rPr>
+                <w:noProof/>
+                <w:webHidden/>
+              </w:rPr>
+              <w:fldChar w:fldCharType="end"/>
+            </w:r>
+          </w:hyperlink>
+        </w:p>
+        <w:p>
+          <w:pPr>
+            <w:pStyle w:val="TOC1"/>
+            <w:tabs>
+              <w:tab w:val="left" w:pos="440"/>
+              <w:tab w:val="right" w:leader="dot" w:pos="9016"/>
+            </w:tabs>
+            <w:rPr>
+              <w:noProof/>
+            </w:rPr>
+          </w:pPr>
+          <w:hyperlink w:anchor="_Toc132667727" w:history="1">
+            <w:r>
+              <w:rPr>
+                <w:rStyle w:val="Hyperlink"/>
+                <w:rFonts w:cstheme="majorHAnsi"/>
+                <w:noProof/>
+                <w:lang w:val="fi-FI"/>
+              </w:rPr>
+              <w:t>3.</w:t>
+            </w:r>
+            <w:r>
+              <w:rPr>
+                <w:noProof/>
+              </w:rPr>
+              <w:tab/>
+            </w:r>
+            <w:r>
+              <w:rPr>
+                <w:rStyle w:val="Hyperlink"/>
+                <w:rFonts w:cstheme="majorHAnsi"/>
+                <w:noProof/>
+                <w:lang w:val="fi-FI"/>
+              </w:rPr>
+              <w:t>Preprocessing</w:t>
+            </w:r>
+            <w:r>
+              <w:rPr>
+                <w:noProof/>
+                <w:webHidden/>
+              </w:rPr>
+              <w:tab/>
+            </w:r>
+            <w:r>
+              <w:rPr>
+                <w:noProof/>
+                <w:webHidden/>
+              </w:rPr>
+              <w:fldChar w:fldCharType="begin"/>
+            </w:r>
+            <w:r>
+              <w:rPr>
+                <w:noProof/>
+                <w:webHidden/>
+              </w:rPr>
+              <w:instrText xml:space="preserve"> PAGEREF _Toc132667727 \h </w:instrText>
+            </w:r>
+            <w:r>
+              <w:rPr>
+                <w:noProof/>
+                <w:webHidden/>
+              </w:rPr>
+            </w:r>
+            <w:r>
+              <w:rPr>
+                <w:noProof/>
+                <w:webHidden/>
+              </w:rPr>
+              <w:fldChar w:fldCharType="separate"/>
+            </w:r>
+            <w:r>
+              <w:rPr>
+                <w:noProof/>
+                <w:webHidden/>
+              </w:rPr>
+              <w:t>2</w:t>
+            </w:r>
+            <w:r>
+              <w:rPr>
+                <w:noProof/>
+                <w:webHidden/>
+              </w:rPr>
+              <w:fldChar w:fldCharType="end"/>
+            </w:r>
+          </w:hyperlink>
+        </w:p>
+        <w:p>
+          <w:pPr>
+            <w:pStyle w:val="TOC2"/>
+            <w:tabs>
+              <w:tab w:val="left" w:pos="880"/>
+              <w:tab w:val="right" w:leader="dot" w:pos="9016"/>
+            </w:tabs>
+            <w:rPr>
+              <w:noProof/>
+            </w:rPr>
+          </w:pPr>
+          <w:hyperlink w:anchor="_Toc132667731" w:history="1">
+            <w:r>
+              <w:rPr>
+                <w:rStyle w:val="Hyperlink"/>
+                <w:rFonts w:cstheme="majorHAnsi"/>
+                <w:noProof/>
+                <w:lang w:val="fi-FI"/>
+              </w:rPr>
+              <w:t>3.1</w:t>
+            </w:r>
+            <w:r>
+              <w:rPr>
+                <w:noProof/>
+              </w:rPr>
+              <w:tab/>
+            </w:r>
+            <w:r>
+              <w:rPr>
+                <w:rStyle w:val="Hyperlink"/>
+                <w:rFonts w:cstheme="majorHAnsi"/>
+                <w:noProof/>
+                <w:lang w:val="fi-FI"/>
+              </w:rPr>
+              <w:t>Datasource</w:t>
+            </w:r>
+            <w:r>
+              <w:rPr>
+                <w:noProof/>
+                <w:webHidden/>
+              </w:rPr>
+              <w:tab/>
+            </w:r>
+            <w:r>
+              <w:rPr>
+                <w:noProof/>
+                <w:webHidden/>
+              </w:rPr>
+              <w:fldChar w:fldCharType="begin"/>
+            </w:r>
+            <w:r>
+              <w:rPr>
+                <w:noProof/>
+                <w:webHidden/>
+              </w:rPr>
+              <w:instrText xml:space="preserve"> PAGEREF _Toc132667731 \h </w:instrText>
+            </w:r>
+            <w:r>
+              <w:rPr>
+                <w:noProof/>
+                <w:webHidden/>
+              </w:rPr>
+            </w:r>
+            <w:r>
+              <w:rPr>
+                <w:noProof/>
+                <w:webHidden/>
+              </w:rPr>
+              <w:fldChar w:fldCharType="separate"/>
+            </w:r>
+            <w:r>
+              <w:rPr>
+                <w:noProof/>
+                <w:webHidden/>
+              </w:rPr>
+              <w:t>2</w:t>
+            </w:r>
+            <w:r>
+              <w:rPr>
+                <w:noProof/>
+                <w:webHidden/>
+              </w:rPr>
+              <w:fldChar w:fldCharType="end"/>
+            </w:r>
+          </w:hyperlink>
+        </w:p>
+        <w:p>
+          <w:pPr>
+            <w:pStyle w:val="TOC3"/>
+            <w:tabs>
+              <w:tab w:val="left" w:pos="1320"/>
+              <w:tab w:val="right" w:leader="dot" w:pos="9016"/>
+            </w:tabs>
+            <w:rPr>
+              <w:noProof/>
+            </w:rPr>
+          </w:pPr>
+          <w:hyperlink w:anchor="_Toc132667732" w:history="1">
+            <w:r>
+              <w:rPr>
+                <w:rStyle w:val="Hyperlink"/>
+                <w:rFonts w:eastAsia="Times New Roman" w:cstheme="majorHAnsi"/>
+                <w:noProof/>
+              </w:rPr>
+              <w:t>3.1.1</w:t>
+            </w:r>
+            <w:r>
+              <w:rPr>
+                <w:noProof/>
+              </w:rPr>
+              <w:tab/>
+            </w:r>
+            <w:r>
+              <w:rPr>
+                <w:rStyle w:val="Hyperlink"/>
+                <w:rFonts w:cstheme="majorHAnsi"/>
+                <w:noProof/>
+              </w:rPr>
+              <w:t>Application</w:t>
+            </w:r>
+            <w:r>
+              <w:rPr>
+                <w:rStyle w:val="Hyperlink"/>
+                <w:rFonts w:eastAsia="Times New Roman" w:cstheme="majorHAnsi"/>
+                <w:noProof/>
+              </w:rPr>
+              <w:t xml:space="preserve"> Record</w:t>
+            </w:r>
+            <w:r>
+              <w:rPr>
+                <w:noProof/>
+                <w:webHidden/>
+              </w:rPr>
+              <w:tab/>
+            </w:r>
+            <w:r>
+              <w:rPr>
+                <w:noProof/>
+                <w:webHidden/>
+              </w:rPr>
+              <w:fldChar w:fldCharType="begin"/>
+            </w:r>
+            <w:r>
+              <w:rPr>
+                <w:noProof/>
+                <w:webHidden/>
+              </w:rPr>
+              <w:instrText xml:space="preserve"> PAGEREF _Toc132667732 \h </w:instrText>
+            </w:r>
+            <w:r>
+              <w:rPr>
+                <w:noProof/>
+                <w:webHidden/>
+              </w:rPr>
+            </w:r>
+            <w:r>
+              <w:rPr>
+                <w:noProof/>
+                <w:webHidden/>
+              </w:rPr>
+              <w:fldChar w:fldCharType="separate"/>
+            </w:r>
+            <w:r>
+              <w:rPr>
+                <w:noProof/>
+                <w:webHidden/>
+              </w:rPr>
+              <w:t>2</w:t>
+            </w:r>
+            <w:r>
+              <w:rPr>
+                <w:noProof/>
+                <w:webHidden/>
+              </w:rPr>
+              <w:fldChar w:fldCharType="end"/>
+            </w:r>
+          </w:hyperlink>
+        </w:p>
+        <w:p>
+          <w:pPr>
+            <w:pStyle w:val="TOC3"/>
+            <w:tabs>
+              <w:tab w:val="left" w:pos="1320"/>
+              <w:tab w:val="right" w:leader="dot" w:pos="9016"/>
+            </w:tabs>
+            <w:rPr>
+              <w:noProof/>
+            </w:rPr>
+          </w:pPr>
+          <w:hyperlink w:anchor="_Toc132667733" w:history="1">
+            <w:r>
+              <w:rPr>
+                <w:rStyle w:val="Hyperlink"/>
+                <w:rFonts w:eastAsia="Times New Roman" w:cstheme="majorHAnsi"/>
+                <w:noProof/>
+                <w:lang w:eastAsia="en-GB"/>
+              </w:rPr>
+              <w:t>3.1.2</w:t>
+            </w:r>
+            <w:r>
+              <w:rPr>
+                <w:noProof/>
+              </w:rPr>
+              <w:tab/>
+            </w:r>
+            <w:r>
+              <w:rPr>
+                <w:rStyle w:val="Hyperlink"/>
+                <w:rFonts w:cstheme="majorHAnsi"/>
+                <w:noProof/>
+              </w:rPr>
+              <w:t xml:space="preserve">Credit </w:t>
+            </w:r>
+            <w:r>
+              <w:rPr>
+                <w:rStyle w:val="Hyperlink"/>
+                <w:rFonts w:eastAsia="Times New Roman" w:cstheme="majorHAnsi"/>
+                <w:noProof/>
+                <w:lang w:eastAsia="en-GB"/>
+              </w:rPr>
+              <w:t>R</w:t>
+            </w:r>
+            <w:r>
+              <w:rPr>
+                <w:rStyle w:val="Hyperlink"/>
+                <w:rFonts w:eastAsia="Times New Roman" w:cstheme="majorHAnsi"/>
+                <w:noProof/>
+                <w:lang w:eastAsia="en-GB"/>
+              </w:rPr>
+              <w:t>ecord</w:t>
+            </w:r>
+            <w:r>
+              <w:rPr>
+                <w:noProof/>
+                <w:webHidden/>
+              </w:rPr>
+              <w:tab/>
+            </w:r>
+            <w:r>
+              <w:rPr>
+                <w:noProof/>
+                <w:webHidden/>
+              </w:rPr>
+              <w:fldChar w:fldCharType="begin"/>
+            </w:r>
+            <w:r>
+              <w:rPr>
+                <w:noProof/>
+                <w:webHidden/>
+              </w:rPr>
+              <w:instrText xml:space="preserve"> PAGEREF _Toc132667733 \h </w:instrText>
+            </w:r>
+            <w:r>
+              <w:rPr>
+                <w:noProof/>
+                <w:webHidden/>
+              </w:rPr>
+            </w:r>
+            <w:r>
+              <w:rPr>
+                <w:noProof/>
+                <w:webHidden/>
+              </w:rPr>
+              <w:fldChar w:fldCharType="separate"/>
+            </w:r>
+            <w:r>
+              <w:rPr>
+                <w:noProof/>
+                <w:webHidden/>
+              </w:rPr>
+              <w:t>3</w:t>
+            </w:r>
+            <w:r>
+              <w:rPr>
+                <w:noProof/>
+                <w:webHidden/>
+              </w:rPr>
+              <w:fldChar w:fldCharType="end"/>
+            </w:r>
+          </w:hyperlink>
+        </w:p>
+        <w:p>
+          <w:pPr>
+            <w:pStyle w:val="TOC2"/>
+            <w:tabs>
+              <w:tab w:val="left" w:pos="880"/>
+              <w:tab w:val="right" w:leader="dot" w:pos="9016"/>
+            </w:tabs>
+            <w:rPr>
+              <w:noProof/>
+            </w:rPr>
+          </w:pPr>
+          <w:hyperlink w:anchor="_Toc132667734" w:history="1">
+            <w:r>
+              <w:rPr>
+                <w:rStyle w:val="Hyperlink"/>
+                <w:rFonts w:cstheme="majorHAnsi"/>
+                <w:noProof/>
+                <w:lang w:val="fi-FI"/>
+              </w:rPr>
+              <w:t>3.2</w:t>
+            </w:r>
+            <w:r>
+              <w:rPr>
+                <w:noProof/>
+              </w:rPr>
+              <w:tab/>
+            </w:r>
+            <w:r>
+              <w:rPr>
+                <w:rStyle w:val="Hyperlink"/>
+                <w:rFonts w:cstheme="majorHAnsi"/>
+                <w:noProof/>
+                <w:lang w:val="fi-FI"/>
+              </w:rPr>
+              <w:t>Limitations of Datasets</w:t>
+            </w:r>
+            <w:r>
+              <w:rPr>
+                <w:noProof/>
+                <w:webHidden/>
+              </w:rPr>
+              <w:tab/>
+            </w:r>
+            <w:r>
+              <w:rPr>
+                <w:noProof/>
+                <w:webHidden/>
+              </w:rPr>
+              <w:fldChar w:fldCharType="begin"/>
+            </w:r>
+            <w:r>
+              <w:rPr>
+                <w:noProof/>
+                <w:webHidden/>
+              </w:rPr>
+              <w:instrText xml:space="preserve"> PAGEREF _Toc132667734 \h </w:instrText>
+            </w:r>
+            <w:r>
+              <w:rPr>
+                <w:noProof/>
+                <w:webHidden/>
+              </w:rPr>
+            </w:r>
+            <w:r>
+              <w:rPr>
+                <w:noProof/>
+                <w:webHidden/>
+              </w:rPr>
+              <w:fldChar w:fldCharType="separate"/>
+            </w:r>
+            <w:r>
+              <w:rPr>
+                <w:noProof/>
+                <w:webHidden/>
+              </w:rPr>
+              <w:t>3</w:t>
+            </w:r>
+            <w:r>
+              <w:rPr>
+                <w:noProof/>
+                <w:webHidden/>
+              </w:rPr>
+              <w:fldChar w:fldCharType="end"/>
+            </w:r>
+          </w:hyperlink>
+        </w:p>
+        <w:p>
+          <w:pPr>
+            <w:pStyle w:val="TOC2"/>
+            <w:tabs>
+              <w:tab w:val="left" w:pos="880"/>
+              <w:tab w:val="right" w:leader="dot" w:pos="9016"/>
+            </w:tabs>
+            <w:rPr>
+              <w:noProof/>
+            </w:rPr>
+          </w:pPr>
+          <w:hyperlink w:anchor="_Toc132667735" w:history="1">
+            <w:r>
+              <w:rPr>
+                <w:rStyle w:val="Hyperlink"/>
+                <w:rFonts w:cstheme="majorHAnsi"/>
+                <w:noProof/>
+                <w:lang w:val="fi-FI"/>
+              </w:rPr>
+              <w:t>3.3</w:t>
+            </w:r>
+            <w:r>
+              <w:rPr>
+                <w:noProof/>
+              </w:rPr>
+              <w:tab/>
+            </w:r>
+            <w:r>
+              <w:rPr>
+                <w:rStyle w:val="Hyperlink"/>
+                <w:rFonts w:cstheme="majorHAnsi"/>
+                <w:noProof/>
+                <w:lang w:val="fi-FI"/>
+              </w:rPr>
+              <w:t>Data Base Engineering</w:t>
+            </w:r>
+            <w:r>
+              <w:rPr>
+                <w:noProof/>
+                <w:webHidden/>
+              </w:rPr>
+              <w:tab/>
+            </w:r>
+            <w:r>
+              <w:rPr>
+                <w:noProof/>
+                <w:webHidden/>
+              </w:rPr>
+              <w:fldChar w:fldCharType="begin"/>
+            </w:r>
+            <w:r>
+              <w:rPr>
+                <w:noProof/>
+                <w:webHidden/>
+              </w:rPr>
+              <w:instrText xml:space="preserve"> PAGEREF _Toc132667735 \h </w:instrText>
+            </w:r>
+            <w:r>
+              <w:rPr>
+                <w:noProof/>
+                <w:webHidden/>
+              </w:rPr>
+            </w:r>
+            <w:r>
+              <w:rPr>
+                <w:noProof/>
+                <w:webHidden/>
+              </w:rPr>
+              <w:fldChar w:fldCharType="separate"/>
+            </w:r>
+            <w:r>
+              <w:rPr>
+                <w:noProof/>
+                <w:webHidden/>
+              </w:rPr>
+              <w:t>3</w:t>
+            </w:r>
+            <w:r>
+              <w:rPr>
+                <w:noProof/>
+                <w:webHidden/>
+              </w:rPr>
+              <w:fldChar w:fldCharType="end"/>
+            </w:r>
+          </w:hyperlink>
+        </w:p>
+        <w:p>
+          <w:pPr>
+            <w:pStyle w:val="TOC2"/>
+            <w:tabs>
+              <w:tab w:val="left" w:pos="880"/>
+              <w:tab w:val="right" w:leader="dot" w:pos="9016"/>
+            </w:tabs>
+            <w:rPr>
+              <w:noProof/>
+            </w:rPr>
+          </w:pPr>
+          <w:hyperlink w:anchor="_Toc132667736" w:history="1">
+            <w:r>
+              <w:rPr>
+                <w:rStyle w:val="Hyperlink"/>
+                <w:rFonts w:cstheme="majorHAnsi"/>
+                <w:noProof/>
+                <w:lang w:val="fi-FI"/>
+              </w:rPr>
+              <w:t>3.4</w:t>
+            </w:r>
+            <w:r>
+              <w:rPr>
+                <w:noProof/>
+              </w:rPr>
+              <w:tab/>
+            </w:r>
+            <w:r>
+              <w:rPr>
+                <w:rStyle w:val="Hyperlink"/>
+                <w:rFonts w:cstheme="majorHAnsi"/>
+                <w:noProof/>
+                <w:lang w:val="fi-FI"/>
+              </w:rPr>
+              <w:t>Credit Record Engineering</w:t>
+            </w:r>
+            <w:r>
+              <w:rPr>
+                <w:noProof/>
+                <w:webHidden/>
+              </w:rPr>
+              <w:tab/>
+            </w:r>
+            <w:r>
+              <w:rPr>
+                <w:noProof/>
+                <w:webHidden/>
+              </w:rPr>
+              <w:fldChar w:fldCharType="begin"/>
+            </w:r>
+            <w:r>
+              <w:rPr>
+                <w:noProof/>
+                <w:webHidden/>
+              </w:rPr>
+              <w:instrText xml:space="preserve"> PAGEREF _Toc132667736 \h </w:instrText>
+            </w:r>
+            <w:r>
+              <w:rPr>
+                <w:noProof/>
+                <w:webHidden/>
+              </w:rPr>
+            </w:r>
+            <w:r>
+              <w:rPr>
+                <w:noProof/>
+                <w:webHidden/>
+              </w:rPr>
+              <w:fldChar w:fldCharType="separate"/>
+            </w:r>
+            <w:r>
+              <w:rPr>
+                <w:noProof/>
+                <w:webHidden/>
+              </w:rPr>
+              <w:t>3</w:t>
+            </w:r>
+            <w:r>
+              <w:rPr>
+                <w:noProof/>
+                <w:webHidden/>
+              </w:rPr>
+              <w:fldChar w:fldCharType="end"/>
+            </w:r>
+          </w:hyperlink>
+        </w:p>
+        <w:p>
+          <w:pPr>
+            <w:pStyle w:val="TOC3"/>
+            <w:tabs>
+              <w:tab w:val="left" w:pos="1320"/>
+              <w:tab w:val="right" w:leader="dot" w:pos="9016"/>
+            </w:tabs>
+            <w:rPr>
+              <w:noProof/>
+            </w:rPr>
+          </w:pPr>
+          <w:hyperlink w:anchor="_Toc132667737" w:history="1">
+            <w:r>
+              <w:rPr>
+                <w:rStyle w:val="Hyperlink"/>
+                <w:rFonts w:cstheme="majorHAnsi"/>
+                <w:noProof/>
+              </w:rPr>
+              <w:t>3.4.1</w:t>
+            </w:r>
+            <w:r>
+              <w:rPr>
+                <w:noProof/>
+              </w:rPr>
+              <w:tab/>
+            </w:r>
+            <w:r>
+              <w:rPr>
+                <w:rStyle w:val="Hyperlink"/>
+                <w:rFonts w:cstheme="majorHAnsi"/>
+                <w:noProof/>
+              </w:rPr>
+              <w:t>Converting STATUS values To Target Labels</w:t>
+            </w:r>
+            <w:r>
+              <w:rPr>
+                <w:noProof/>
+                <w:webHidden/>
+              </w:rPr>
+              <w:tab/>
+            </w:r>
+            <w:r>
+              <w:rPr>
+                <w:noProof/>
+                <w:webHidden/>
+              </w:rPr>
+              <w:fldChar w:fldCharType="begin"/>
+            </w:r>
+            <w:r>
+              <w:rPr>
+                <w:noProof/>
+                <w:webHidden/>
+              </w:rPr>
+              <w:instrText xml:space="preserve"> PAGEREF _Toc132667737 \h </w:instrText>
+            </w:r>
+            <w:r>
+              <w:rPr>
+                <w:noProof/>
+                <w:webHidden/>
+              </w:rPr>
+            </w:r>
+            <w:r>
+              <w:rPr>
+                <w:noProof/>
+                <w:webHidden/>
+              </w:rPr>
+              <w:fldChar w:fldCharType="separate"/>
+            </w:r>
+            <w:r>
+              <w:rPr>
+                <w:noProof/>
+                <w:webHidden/>
+              </w:rPr>
+              <w:t>5</w:t>
+            </w:r>
+            <w:r>
+              <w:rPr>
+                <w:noProof/>
+                <w:webHidden/>
+              </w:rPr>
+              <w:fldChar w:fldCharType="end"/>
+            </w:r>
+          </w:hyperlink>
+        </w:p>
+        <w:p>
+          <w:pPr>
+            <w:pStyle w:val="TOC2"/>
+            <w:tabs>
+              <w:tab w:val="left" w:pos="880"/>
+              <w:tab w:val="right" w:leader="dot" w:pos="9016"/>
+            </w:tabs>
+            <w:rPr>
+              <w:noProof/>
+            </w:rPr>
+          </w:pPr>
+          <w:hyperlink w:anchor="_Toc132667738" w:history="1">
+            <w:r>
+              <w:rPr>
+                <w:rStyle w:val="Hyperlink"/>
+                <w:rFonts w:cstheme="majorHAnsi"/>
+                <w:noProof/>
+                <w:lang w:val="fi-FI"/>
+              </w:rPr>
+              <w:t>3.5</w:t>
+            </w:r>
+            <w:r>
+              <w:rPr>
+                <w:noProof/>
+              </w:rPr>
+              <w:tab/>
+            </w:r>
+            <w:r>
+              <w:rPr>
+                <w:rStyle w:val="Hyperlink"/>
+                <w:rFonts w:cstheme="majorHAnsi"/>
+                <w:noProof/>
+                <w:lang w:val="fi-FI"/>
+              </w:rPr>
+              <w:t>Application record data Engineering</w:t>
+            </w:r>
+            <w:r>
+              <w:rPr>
+                <w:noProof/>
+                <w:webHidden/>
+              </w:rPr>
+              <w:tab/>
+            </w:r>
+            <w:r>
+              <w:rPr>
+                <w:noProof/>
+                <w:webHidden/>
+              </w:rPr>
+              <w:fldChar w:fldCharType="begin"/>
+            </w:r>
+            <w:r>
+              <w:rPr>
+                <w:noProof/>
+                <w:webHidden/>
+              </w:rPr>
+              <w:instrText xml:space="preserve"> PAGEREF _Toc132667738 \h </w:instrText>
+            </w:r>
+            <w:r>
+              <w:rPr>
+                <w:noProof/>
+                <w:webHidden/>
+              </w:rPr>
+            </w:r>
+            <w:r>
+              <w:rPr>
+                <w:noProof/>
+                <w:webHidden/>
+              </w:rPr>
+              <w:fldChar w:fldCharType="separate"/>
+            </w:r>
+            <w:r>
+              <w:rPr>
+                <w:noProof/>
+                <w:webHidden/>
+              </w:rPr>
+              <w:t>6</w:t>
+            </w:r>
+            <w:r>
+              <w:rPr>
+                <w:noProof/>
+                <w:webHidden/>
+              </w:rPr>
+              <w:fldChar w:fldCharType="end"/>
+            </w:r>
+          </w:hyperlink>
+        </w:p>
+        <w:p>
+          <w:pPr>
+            <w:pStyle w:val="TOC3"/>
+            <w:tabs>
+              <w:tab w:val="left" w:pos="1320"/>
+              <w:tab w:val="right" w:leader="dot" w:pos="9016"/>
+            </w:tabs>
+            <w:rPr>
+              <w:noProof/>
+            </w:rPr>
+          </w:pPr>
+          <w:hyperlink w:anchor="_Toc132667739" w:history="1">
+            <w:r>
+              <w:rPr>
+                <w:rStyle w:val="Hyperlink"/>
+                <w:rFonts w:cstheme="majorHAnsi"/>
+                <w:noProof/>
+              </w:rPr>
+              <w:t>3.5.1</w:t>
+            </w:r>
+            <w:r>
+              <w:rPr>
+                <w:noProof/>
+              </w:rPr>
+              <w:tab/>
+            </w:r>
+            <w:r>
+              <w:rPr>
+                <w:rStyle w:val="Hyperlink"/>
+                <w:rFonts w:cstheme="majorHAnsi"/>
+                <w:noProof/>
+              </w:rPr>
+              <w:t>Merging both datasets and dropping irrelevant columns</w:t>
+            </w:r>
+            <w:r>
+              <w:rPr>
+                <w:noProof/>
+                <w:webHidden/>
+              </w:rPr>
+              <w:tab/>
+            </w:r>
+            <w:r>
+              <w:rPr>
+                <w:noProof/>
+                <w:webHidden/>
+              </w:rPr>
+              <w:fldChar w:fldCharType="begin"/>
+            </w:r>
+            <w:r>
+              <w:rPr>
+                <w:noProof/>
+                <w:webHidden/>
+              </w:rPr>
+              <w:instrText xml:space="preserve"> PAGEREF _Toc132667739 \h </w:instrText>
+            </w:r>
+            <w:r>
+              <w:rPr>
+                <w:noProof/>
+                <w:webHidden/>
+              </w:rPr>
+            </w:r>
+            <w:r>
+              <w:rPr>
+                <w:noProof/>
+                <w:webHidden/>
+              </w:rPr>
+              <w:fldChar w:fldCharType="separate"/>
+            </w:r>
+            <w:r>
+              <w:rPr>
+                <w:noProof/>
+                <w:webHidden/>
+              </w:rPr>
+              <w:t>6</w:t>
+            </w:r>
+            <w:r>
+              <w:rPr>
+                <w:noProof/>
+                <w:webHidden/>
+              </w:rPr>
+              <w:fldChar w:fldCharType="end"/>
+            </w:r>
+          </w:hyperlink>
+        </w:p>
+        <w:p>
+          <w:pPr>
+            <w:pStyle w:val="TOC3"/>
+            <w:tabs>
+              <w:tab w:val="left" w:pos="1320"/>
+              <w:tab w:val="right" w:leader="dot" w:pos="9016"/>
+            </w:tabs>
+            <w:rPr>
+              <w:noProof/>
+            </w:rPr>
+          </w:pPr>
+          <w:hyperlink w:anchor="_Toc132667740" w:history="1">
+            <w:r>
+              <w:rPr>
+                <w:rStyle w:val="Hyperlink"/>
+                <w:rFonts w:cstheme="majorHAnsi"/>
+                <w:noProof/>
+                <w:lang w:val="fi-FI"/>
+              </w:rPr>
+              <w:t>3.5.2</w:t>
+            </w:r>
+            <w:r>
+              <w:rPr>
+                <w:noProof/>
+              </w:rPr>
+              <w:tab/>
+            </w:r>
+            <w:r>
+              <w:rPr>
+                <w:rStyle w:val="Hyperlink"/>
+                <w:rFonts w:cstheme="majorHAnsi"/>
+                <w:noProof/>
+                <w:lang w:val="fi-FI"/>
+              </w:rPr>
+              <w:t>Encoding Categorical columns</w:t>
+            </w:r>
+            <w:r>
+              <w:rPr>
+                <w:noProof/>
+                <w:webHidden/>
+              </w:rPr>
+              <w:tab/>
+            </w:r>
+            <w:r>
+              <w:rPr>
+                <w:noProof/>
+                <w:webHidden/>
+              </w:rPr>
+              <w:fldChar w:fldCharType="begin"/>
+            </w:r>
+            <w:r>
+              <w:rPr>
+                <w:noProof/>
+                <w:webHidden/>
+              </w:rPr>
+              <w:instrText xml:space="preserve"> PAGEREF _Toc132667740 \h </w:instrText>
+            </w:r>
+            <w:r>
+              <w:rPr>
+                <w:noProof/>
+                <w:webHidden/>
+              </w:rPr>
+            </w:r>
+            <w:r>
+              <w:rPr>
+                <w:noProof/>
+                <w:webHidden/>
+              </w:rPr>
+              <w:fldChar w:fldCharType="separate"/>
+            </w:r>
+            <w:r>
+              <w:rPr>
+                <w:noProof/>
+                <w:webHidden/>
+              </w:rPr>
+              <w:t>7</w:t>
+            </w:r>
+            <w:r>
+              <w:rPr>
+                <w:noProof/>
+                <w:webHidden/>
+              </w:rPr>
+              <w:fldChar w:fldCharType="end"/>
+            </w:r>
+          </w:hyperlink>
+        </w:p>
+        <w:p>
+          <w:pPr>
+            <w:pStyle w:val="TOC3"/>
+            <w:tabs>
+              <w:tab w:val="left" w:pos="1320"/>
+              <w:tab w:val="right" w:leader="dot" w:pos="9016"/>
+            </w:tabs>
+            <w:rPr>
+              <w:noProof/>
+            </w:rPr>
+          </w:pPr>
+          <w:hyperlink w:anchor="_Toc132667741" w:history="1">
+            <w:r>
+              <w:rPr>
+                <w:rStyle w:val="Hyperlink"/>
+                <w:rFonts w:cstheme="majorHAnsi"/>
+                <w:noProof/>
+              </w:rPr>
+              <w:t>3.5.3</w:t>
+            </w:r>
+            <w:r>
+              <w:rPr>
+                <w:noProof/>
+              </w:rPr>
+              <w:tab/>
+            </w:r>
+            <w:r>
+              <w:rPr>
+                <w:rStyle w:val="Hyperlink"/>
+                <w:rFonts w:cstheme="majorHAnsi"/>
+                <w:noProof/>
+              </w:rPr>
+              <w:t>Exporting final dataframe to a .csv file for use in model engineering</w:t>
+            </w:r>
+            <w:r>
+              <w:rPr>
+                <w:noProof/>
+                <w:webHidden/>
+              </w:rPr>
+              <w:tab/>
+            </w:r>
+            <w:r>
+              <w:rPr>
+                <w:noProof/>
+                <w:webHidden/>
+              </w:rPr>
+              <w:fldChar w:fldCharType="begin"/>
+            </w:r>
+            <w:r>
+              <w:rPr>
+                <w:noProof/>
+                <w:webHidden/>
+              </w:rPr>
+              <w:instrText xml:space="preserve"> PAGEREF _Toc132667741 \h </w:instrText>
+            </w:r>
+            <w:r>
+              <w:rPr>
+                <w:noProof/>
+                <w:webHidden/>
+              </w:rPr>
+            </w:r>
+            <w:r>
+              <w:rPr>
+                <w:noProof/>
+                <w:webHidden/>
+              </w:rPr>
+              <w:fldChar w:fldCharType="separate"/>
+            </w:r>
+            <w:r>
+              <w:rPr>
+                <w:noProof/>
+                <w:webHidden/>
+              </w:rPr>
+              <w:t>7</w:t>
+            </w:r>
+            <w:r>
+              <w:rPr>
+                <w:noProof/>
+                <w:webHidden/>
+              </w:rPr>
+              <w:fldChar w:fldCharType="end"/>
+            </w:r>
+          </w:hyperlink>
+        </w:p>
+        <w:p>
+          <w:pPr>
+            <w:pStyle w:val="TOC1"/>
+            <w:tabs>
+              <w:tab w:val="left" w:pos="440"/>
+              <w:tab w:val="right" w:leader="dot" w:pos="9016"/>
+            </w:tabs>
+            <w:rPr>
+              <w:noProof/>
+            </w:rPr>
+          </w:pPr>
+          <w:hyperlink w:anchor="_Toc132667742" w:history="1">
+            <w:r>
+              <w:rPr>
+                <w:rStyle w:val="Hyperlink"/>
+                <w:rFonts w:cstheme="majorHAnsi"/>
+                <w:noProof/>
+                <w:lang w:val="fi-FI"/>
+              </w:rPr>
+              <w:t>4.</w:t>
+            </w:r>
+            <w:r>
+              <w:rPr>
+                <w:noProof/>
+              </w:rPr>
+              <w:tab/>
+            </w:r>
+            <w:r>
+              <w:rPr>
+                <w:rStyle w:val="Hyperlink"/>
+                <w:rFonts w:cstheme="majorHAnsi"/>
+                <w:noProof/>
+                <w:lang w:val="fi-FI"/>
+              </w:rPr>
+              <w:t>Model Engineering</w:t>
+            </w:r>
+            <w:r>
+              <w:rPr>
+                <w:noProof/>
+                <w:webHidden/>
+              </w:rPr>
+              <w:tab/>
+            </w:r>
+            <w:r>
+              <w:rPr>
+                <w:noProof/>
+                <w:webHidden/>
+              </w:rPr>
+              <w:fldChar w:fldCharType="begin"/>
+            </w:r>
+            <w:r>
+              <w:rPr>
+                <w:noProof/>
+                <w:webHidden/>
+              </w:rPr>
+              <w:instrText xml:space="preserve"> PAGEREF _Toc132667742 \h </w:instrText>
+            </w:r>
+            <w:r>
+              <w:rPr>
+                <w:noProof/>
+                <w:webHidden/>
+              </w:rPr>
+            </w:r>
+            <w:r>
+              <w:rPr>
+                <w:noProof/>
+                <w:webHidden/>
+              </w:rPr>
+              <w:fldChar w:fldCharType="separate"/>
+            </w:r>
+            <w:r>
+              <w:rPr>
+                <w:noProof/>
+                <w:webHidden/>
+              </w:rPr>
+              <w:t>8</w:t>
+            </w:r>
+            <w:r>
+              <w:rPr>
+                <w:noProof/>
+                <w:webHidden/>
+              </w:rPr>
+              <w:fldChar w:fldCharType="end"/>
+            </w:r>
+          </w:hyperlink>
+        </w:p>
+        <w:p>
+          <w:pPr>
+            <w:pStyle w:val="TOC2"/>
+            <w:tabs>
+              <w:tab w:val="left" w:pos="880"/>
+              <w:tab w:val="right" w:leader="dot" w:pos="9016"/>
+            </w:tabs>
+            <w:rPr>
+              <w:noProof/>
+            </w:rPr>
+          </w:pPr>
+          <w:hyperlink w:anchor="_Toc132667744" w:history="1">
+            <w:r>
+              <w:rPr>
+                <w:rStyle w:val="Hyperlink"/>
+                <w:rFonts w:cstheme="majorHAnsi"/>
+                <w:noProof/>
+                <w:lang w:val="fi-FI"/>
+              </w:rPr>
+              <w:t>4.1</w:t>
+            </w:r>
+            <w:r>
+              <w:rPr>
+                <w:noProof/>
+              </w:rPr>
+              <w:tab/>
+            </w:r>
+            <w:r>
+              <w:rPr>
+                <w:rStyle w:val="Hyperlink"/>
+                <w:rFonts w:cstheme="majorHAnsi"/>
+                <w:noProof/>
+                <w:lang w:val="fi-FI"/>
+              </w:rPr>
+              <w:t>Supervised Learning</w:t>
+            </w:r>
+            <w:r>
+              <w:rPr>
+                <w:noProof/>
+                <w:webHidden/>
+              </w:rPr>
+              <w:tab/>
+            </w:r>
+            <w:r>
+              <w:rPr>
+                <w:noProof/>
+                <w:webHidden/>
+              </w:rPr>
+              <w:fldChar w:fldCharType="begin"/>
+            </w:r>
+            <w:r>
+              <w:rPr>
+                <w:noProof/>
+                <w:webHidden/>
+              </w:rPr>
+              <w:instrText xml:space="preserve"> PAGEREF _Toc132667744 \h </w:instrText>
+            </w:r>
+            <w:r>
+              <w:rPr>
+                <w:noProof/>
+                <w:webHidden/>
+              </w:rPr>
+            </w:r>
+            <w:r>
+              <w:rPr>
+                <w:noProof/>
+                <w:webHidden/>
+              </w:rPr>
+              <w:fldChar w:fldCharType="separate"/>
+            </w:r>
+            <w:r>
+              <w:rPr>
+                <w:noProof/>
+                <w:webHidden/>
+              </w:rPr>
+              <w:t>8</w:t>
+            </w:r>
+            <w:r>
+              <w:rPr>
+                <w:noProof/>
+                <w:webHidden/>
+              </w:rPr>
+              <w:fldChar w:fldCharType="end"/>
+            </w:r>
+          </w:hyperlink>
+        </w:p>
+        <w:p>
+          <w:pPr>
+            <w:pStyle w:val="TOC3"/>
+            <w:tabs>
+              <w:tab w:val="left" w:pos="1320"/>
+              <w:tab w:val="right" w:leader="dot" w:pos="9016"/>
+            </w:tabs>
+            <w:rPr>
+              <w:noProof/>
+            </w:rPr>
+          </w:pPr>
+          <w:hyperlink w:anchor="_Toc132667745" w:history="1">
+            <w:r>
+              <w:rPr>
+                <w:rStyle w:val="Hyperlink"/>
+                <w:rFonts w:cstheme="majorHAnsi"/>
+                <w:noProof/>
+                <w:lang w:val="fi-FI"/>
+              </w:rPr>
+              <w:t>4.1.1</w:t>
+            </w:r>
+            <w:r>
+              <w:rPr>
+                <w:noProof/>
+              </w:rPr>
+              <w:tab/>
+            </w:r>
+            <w:r>
+              <w:rPr>
+                <w:rStyle w:val="Hyperlink"/>
+                <w:rFonts w:cstheme="majorHAnsi"/>
+                <w:noProof/>
+                <w:lang w:val="fi-FI"/>
+              </w:rPr>
+              <w:t>Classification Method</w:t>
+            </w:r>
+            <w:r>
+              <w:rPr>
+                <w:noProof/>
+                <w:webHidden/>
+              </w:rPr>
+              <w:tab/>
+            </w:r>
+            <w:r>
+              <w:rPr>
+                <w:noProof/>
+                <w:webHidden/>
+              </w:rPr>
+              <w:fldChar w:fldCharType="begin"/>
+            </w:r>
+            <w:r>
+              <w:rPr>
+                <w:noProof/>
+                <w:webHidden/>
+              </w:rPr>
+              <w:instrText xml:space="preserve"> PAGEREF _Toc132667745 \h </w:instrText>
+            </w:r>
+            <w:r>
+              <w:rPr>
+                <w:noProof/>
+                <w:webHidden/>
+              </w:rPr>
+            </w:r>
+            <w:r>
+              <w:rPr>
+                <w:noProof/>
+                <w:webHidden/>
+              </w:rPr>
+              <w:fldChar w:fldCharType="separate"/>
+            </w:r>
+            <w:r>
+              <w:rPr>
+                <w:noProof/>
+                <w:webHidden/>
+              </w:rPr>
+              <w:t>8</w:t>
+            </w:r>
+            <w:r>
+              <w:rPr>
+                <w:noProof/>
+                <w:webHidden/>
+              </w:rPr>
+              <w:fldChar w:fldCharType="end"/>
+            </w:r>
+          </w:hyperlink>
+        </w:p>
+        <w:p>
+          <w:pPr>
+            <w:pStyle w:val="TOC3"/>
+            <w:tabs>
+              <w:tab w:val="left" w:pos="1320"/>
+              <w:tab w:val="right" w:leader="dot" w:pos="9016"/>
+            </w:tabs>
+            <w:rPr>
+              <w:noProof/>
+            </w:rPr>
+          </w:pPr>
+          <w:hyperlink w:anchor="_Toc132667746" w:history="1">
+            <w:r>
+              <w:rPr>
+                <w:rStyle w:val="Hyperlink"/>
+                <w:rFonts w:cstheme="majorHAnsi"/>
+                <w:noProof/>
+                <w:lang w:val="fi-FI"/>
+              </w:rPr>
+              <w:t>4.1.2</w:t>
+            </w:r>
+            <w:r>
+              <w:rPr>
+                <w:noProof/>
+              </w:rPr>
+              <w:tab/>
+            </w:r>
+            <w:r>
+              <w:rPr>
+                <w:rStyle w:val="Hyperlink"/>
+                <w:rFonts w:cstheme="majorHAnsi"/>
+                <w:noProof/>
+                <w:lang w:val="fi-FI"/>
+              </w:rPr>
+              <w:t>Binary classification</w:t>
+            </w:r>
+            <w:r>
+              <w:rPr>
+                <w:noProof/>
+                <w:webHidden/>
+              </w:rPr>
+              <w:tab/>
+            </w:r>
+            <w:r>
+              <w:rPr>
+                <w:noProof/>
+                <w:webHidden/>
+              </w:rPr>
+              <w:fldChar w:fldCharType="begin"/>
+            </w:r>
+            <w:r>
+              <w:rPr>
+                <w:noProof/>
+                <w:webHidden/>
+              </w:rPr>
+              <w:instrText xml:space="preserve"> PAGEREF _Toc132667746 \h </w:instrText>
+            </w:r>
+            <w:r>
+              <w:rPr>
+                <w:noProof/>
+                <w:webHidden/>
+              </w:rPr>
+            </w:r>
+            <w:r>
+              <w:rPr>
+                <w:noProof/>
+                <w:webHidden/>
+              </w:rPr>
+              <w:fldChar w:fldCharType="separate"/>
+            </w:r>
+            <w:r>
+              <w:rPr>
+                <w:noProof/>
+                <w:webHidden/>
+              </w:rPr>
+              <w:t>8</w:t>
+            </w:r>
+            <w:r>
+              <w:rPr>
+                <w:noProof/>
+                <w:webHidden/>
+              </w:rPr>
+              <w:fldChar w:fldCharType="end"/>
+            </w:r>
+          </w:hyperlink>
+        </w:p>
+        <w:p>
+          <w:pPr>
+            <w:pStyle w:val="TOC3"/>
+            <w:tabs>
+              <w:tab w:val="left" w:pos="1320"/>
+              <w:tab w:val="right" w:leader="dot" w:pos="9016"/>
+            </w:tabs>
+            <w:rPr>
+              <w:noProof/>
+            </w:rPr>
+          </w:pPr>
+          <w:hyperlink w:anchor="_Toc132667747" w:history="1">
+            <w:r>
+              <w:rPr>
+                <w:rStyle w:val="Hyperlink"/>
+                <w:rFonts w:cstheme="majorHAnsi"/>
+                <w:noProof/>
+                <w:lang w:val="fi-FI"/>
+              </w:rPr>
+              <w:t>4.1.3</w:t>
+            </w:r>
+            <w:r>
+              <w:rPr>
+                <w:noProof/>
+              </w:rPr>
+              <w:tab/>
+            </w:r>
+            <w:r>
+              <w:rPr>
+                <w:rStyle w:val="Hyperlink"/>
+                <w:rFonts w:cstheme="majorHAnsi"/>
+                <w:noProof/>
+                <w:lang w:val="fi-FI"/>
+              </w:rPr>
+              <w:t>Model selection</w:t>
+            </w:r>
+            <w:r>
+              <w:rPr>
+                <w:noProof/>
+                <w:webHidden/>
+              </w:rPr>
+              <w:tab/>
+            </w:r>
+            <w:r>
+              <w:rPr>
+                <w:noProof/>
+                <w:webHidden/>
+              </w:rPr>
+              <w:fldChar w:fldCharType="begin"/>
+            </w:r>
+            <w:r>
+              <w:rPr>
+                <w:noProof/>
+                <w:webHidden/>
+              </w:rPr>
+              <w:instrText xml:space="preserve"> PAGEREF _Toc132667747 \h </w:instrText>
+            </w:r>
+            <w:r>
+              <w:rPr>
+                <w:noProof/>
+                <w:webHidden/>
+              </w:rPr>
+            </w:r>
+            <w:r>
+              <w:rPr>
+                <w:noProof/>
+                <w:webHidden/>
+              </w:rPr>
+              <w:fldChar w:fldCharType="separate"/>
+            </w:r>
+            <w:r>
+              <w:rPr>
+                <w:noProof/>
+                <w:webHidden/>
+              </w:rPr>
+              <w:t>8</w:t>
+            </w:r>
+            <w:r>
+              <w:rPr>
+                <w:noProof/>
+                <w:webHidden/>
+              </w:rPr>
+              <w:fldChar w:fldCharType="end"/>
+            </w:r>
+          </w:hyperlink>
+        </w:p>
+        <w:p>
+          <w:pPr>
+            <w:pStyle w:val="TOC1"/>
+            <w:tabs>
+              <w:tab w:val="left" w:pos="440"/>
+              <w:tab w:val="right" w:leader="dot" w:pos="9016"/>
+            </w:tabs>
+            <w:rPr>
+              <w:noProof/>
+            </w:rPr>
+          </w:pPr>
+          <w:hyperlink w:anchor="_Toc132667748" w:history="1">
+            <w:r>
+              <w:rPr>
+                <w:rStyle w:val="Hyperlink"/>
+                <w:rFonts w:cstheme="majorHAnsi"/>
+                <w:noProof/>
+                <w:lang w:val="fi-FI"/>
+              </w:rPr>
+              <w:t>5.</w:t>
+            </w:r>
+            <w:r>
+              <w:rPr>
+                <w:noProof/>
+              </w:rPr>
+              <w:tab/>
+            </w:r>
+            <w:r>
+              <w:rPr>
+                <w:rStyle w:val="Hyperlink"/>
+                <w:rFonts w:cstheme="majorHAnsi"/>
+                <w:noProof/>
+                <w:lang w:val="fi-FI"/>
+              </w:rPr>
+              <w:t>Summary</w:t>
+            </w:r>
+            <w:r>
+              <w:rPr>
+                <w:noProof/>
+                <w:webHidden/>
+              </w:rPr>
+              <w:tab/>
+            </w:r>
+            <w:r>
+              <w:rPr>
+                <w:noProof/>
+                <w:webHidden/>
+              </w:rPr>
+              <w:fldChar w:fldCharType="begin"/>
+            </w:r>
+            <w:r>
+              <w:rPr>
+                <w:noProof/>
+                <w:webHidden/>
+              </w:rPr>
+              <w:instrText xml:space="preserve"> PAGEREF _Toc132667748 \h </w:instrText>
+            </w:r>
+            <w:r>
+              <w:rPr>
+                <w:noProof/>
+                <w:webHidden/>
+              </w:rPr>
+            </w:r>
+            <w:r>
+              <w:rPr>
+                <w:noProof/>
+                <w:webHidden/>
+              </w:rPr>
+              <w:fldChar w:fldCharType="separate"/>
+            </w:r>
+            <w:r>
+              <w:rPr>
+                <w:noProof/>
+                <w:webHidden/>
+              </w:rPr>
+              <w:t>14</w:t>
+            </w:r>
+            <w:r>
+              <w:rPr>
+                <w:noProof/>
+                <w:webHidden/>
+              </w:rPr>
+              <w:fldChar w:fldCharType="end"/>
+            </w:r>
+          </w:hyperlink>
+        </w:p>
+        <w:p>
+          <w:r>
+            <w:rPr>
+              <w:b/>
+              <w:bCs/>
+              <w:noProof/>
+            </w:rPr>
+            <w:fldChar w:fldCharType="end"/>
+          </w:r>
+        </w:p>
+      </w:sdtContent>
+    </w:sdt>
+    <w:p>
+      <w:pPr>
+        <w:rPr>
+          <w:rFonts w:cstheme="majorHAnsi"/>
+        </w:rPr>
+      </w:pPr>
+      <w:r>
+        <w:rPr>
+          <w:rFonts w:cstheme="majorHAnsi"/>
+        </w:rPr>
+        <w:br w:type="page"/>
+      </w:r>
+    </w:p>
+    <w:p>
+      <w:pPr>
+        <w:rPr>
+          <w:rFonts w:cstheme="majorHAnsi"/>
+        </w:rPr>
+      </w:pPr>
+    </w:p>
+    <w:p>
+      <w:pPr>
         <w:pStyle w:val="project4team1"/>
         <w:rPr>
           <w:rFonts w:cstheme="majorHAnsi"/>
         </w:rPr>
       </w:pPr>
-      <w:bookmarkStart w:id="0" w:name="_Hlk132551240"/>
+      <w:bookmarkStart w:id="0" w:name="_Toc132667725"/>
+      <w:r>
+        <w:rPr>
+          <w:rFonts w:cstheme="majorHAnsi"/>
+        </w:rPr>
+        <w:t>Project Summary</w:t>
+      </w:r>
       <w:bookmarkEnd w:id="0"/>
-      <w:r>
-        <w:rPr>
-          <w:rFonts w:cstheme="majorHAnsi"/>
-        </w:rPr>
-        <w:t>Project Summary</w:t>
-      </w:r>
     </w:p>
     <w:p>
       <w:pPr>
@@ -95,6 +2785,7 @@
           <w:lang w:val="fi-FI"/>
         </w:rPr>
       </w:pPr>
+      <w:bookmarkStart w:id="1" w:name="_Toc132667726"/>
       <w:r>
         <w:rPr>
           <w:rFonts w:cstheme="majorHAnsi"/>
@@ -102,6 +2793,7 @@
         </w:rPr>
         <w:t>File system</w:t>
       </w:r>
+      <w:bookmarkEnd w:id="1"/>
     </w:p>
     <w:p>
       <w:pPr>
@@ -205,7 +2897,6 @@
         </w:rPr>
         <w:t xml:space="preserve">  </w:t>
       </w:r>
-      <w:proofErr w:type="spellStart"/>
       <w:r>
         <w:rPr>
           <w:rFonts w:asciiTheme="majorHAnsi" w:hAnsiTheme="majorHAnsi" w:cstheme="majorHAnsi"/>
@@ -234,7 +2925,6 @@
         </w:rPr>
         <w:t>regression.ipynb</w:t>
       </w:r>
-      <w:proofErr w:type="spellEnd"/>
       <w:proofErr w:type="gramEnd"/>
     </w:p>
     <w:p>
@@ -265,7 +2955,6 @@
         </w:rPr>
         <w:t xml:space="preserve">  </w:t>
       </w:r>
-      <w:proofErr w:type="spellStart"/>
       <w:r>
         <w:rPr>
           <w:rFonts w:asciiTheme="majorHAnsi" w:hAnsiTheme="majorHAnsi" w:cstheme="majorHAnsi"/>
@@ -285,7 +2974,6 @@
         </w:rPr>
         <w:t>network.ipynb</w:t>
       </w:r>
-      <w:proofErr w:type="spellEnd"/>
       <w:proofErr w:type="gramEnd"/>
     </w:p>
     <w:p>
@@ -316,7 +3004,6 @@
         </w:rPr>
         <w:t xml:space="preserve">  </w:t>
       </w:r>
-      <w:proofErr w:type="spellStart"/>
       <w:r>
         <w:rPr>
           <w:rFonts w:asciiTheme="majorHAnsi" w:hAnsiTheme="majorHAnsi" w:cstheme="majorHAnsi"/>
@@ -336,7 +3023,6 @@
         </w:rPr>
         <w:t>processing.ipynb</w:t>
       </w:r>
-      <w:proofErr w:type="spellEnd"/>
       <w:proofErr w:type="gramEnd"/>
     </w:p>
     <w:p>
@@ -367,7 +3053,6 @@
         </w:rPr>
         <w:t xml:space="preserve">  </w:t>
       </w:r>
-      <w:proofErr w:type="spellStart"/>
       <w:r>
         <w:rPr>
           <w:rFonts w:asciiTheme="majorHAnsi" w:hAnsiTheme="majorHAnsi" w:cstheme="majorHAnsi"/>
@@ -387,7 +3072,6 @@
         </w:rPr>
         <w:t>forest.ipynb</w:t>
       </w:r>
-      <w:proofErr w:type="spellEnd"/>
       <w:proofErr w:type="gramEnd"/>
     </w:p>
     <w:p>
@@ -692,6 +3376,7 @@
           <w:lang w:val="fi-FI"/>
         </w:rPr>
       </w:pPr>
+      <w:bookmarkStart w:id="2" w:name="_Toc132667727"/>
       <w:r>
         <w:rPr>
           <w:rFonts w:cstheme="majorHAnsi"/>
@@ -699,6 +3384,7 @@
         </w:rPr>
         <w:t>Preprocessing</w:t>
       </w:r>
+      <w:bookmarkEnd w:id="2"/>
     </w:p>
     <w:p>
       <w:pPr>
@@ -721,6 +3407,8 @@
           <w:lang w:val="fi-FI"/>
         </w:rPr>
       </w:pPr>
+      <w:bookmarkStart w:id="3" w:name="_Toc132667728"/>
+      <w:bookmarkEnd w:id="3"/>
     </w:p>
     <w:p>
       <w:pPr>
@@ -743,6 +3431,8 @@
           <w:lang w:val="fi-FI"/>
         </w:rPr>
       </w:pPr>
+      <w:bookmarkStart w:id="4" w:name="_Toc132667729"/>
+      <w:bookmarkEnd w:id="4"/>
     </w:p>
     <w:p>
       <w:pPr>
@@ -765,6 +3455,8 @@
           <w:lang w:val="fi-FI"/>
         </w:rPr>
       </w:pPr>
+      <w:bookmarkStart w:id="5" w:name="_Toc132667730"/>
+      <w:bookmarkEnd w:id="5"/>
     </w:p>
     <w:p>
       <w:pPr>
@@ -774,6 +3466,7 @@
           <w:lang w:val="fi-FI"/>
         </w:rPr>
       </w:pPr>
+      <w:bookmarkStart w:id="6" w:name="_Toc132667731"/>
       <w:r>
         <w:rPr>
           <w:rFonts w:cstheme="majorHAnsi"/>
@@ -788,6 +3481,7 @@
         </w:rPr>
         <w:t>ource</w:t>
       </w:r>
+      <w:bookmarkEnd w:id="6"/>
     </w:p>
     <w:p>
       <w:pPr>
@@ -963,7 +3657,7 @@
           <w:u w:val="none"/>
         </w:rPr>
       </w:pPr>
-      <w:hyperlink r:id="rId5" w:history="1">
+      <w:hyperlink r:id="rId7" w:history="1">
         <w:r>
           <w:rPr>
             <w:rStyle w:val="Hyperlink"/>
@@ -995,6 +3689,7 @@
           <w14:ligatures w14:val="none"/>
         </w:rPr>
       </w:pPr>
+      <w:bookmarkStart w:id="7" w:name="_Toc132667732"/>
       <w:r>
         <w:rPr>
           <w:rStyle w:val="s2"/>
@@ -1010,6 +3705,7 @@
         </w:rPr>
         <w:t xml:space="preserve"> Record</w:t>
       </w:r>
+      <w:bookmarkEnd w:id="7"/>
     </w:p>
     <w:p>
       <w:pPr>
@@ -1063,11 +3759,13 @@
           <w14:ligatures w14:val="none"/>
         </w:rPr>
       </w:pPr>
+      <w:bookmarkStart w:id="8" w:name="_Toc132667733"/>
       <w:r>
         <w:rPr>
           <w:rStyle w:val="s2"/>
           <w:rFonts w:cstheme="majorHAnsi"/>
         </w:rPr>
+        <w:lastRenderedPageBreak/>
         <w:t>Credit</w:t>
       </w:r>
       <w:r>
@@ -1088,6 +3786,7 @@
         </w:rPr>
         <w:t>record</w:t>
       </w:r>
+      <w:bookmarkEnd w:id="8"/>
     </w:p>
     <w:p>
       <w:pPr>
@@ -1244,14 +3943,15 @@
           <w:lang w:val="fi-FI"/>
         </w:rPr>
       </w:pPr>
+      <w:bookmarkStart w:id="9" w:name="_Toc132667734"/>
       <w:r>
         <w:rPr>
           <w:rFonts w:cstheme="majorHAnsi"/>
           <w:lang w:val="fi-FI"/>
         </w:rPr>
-        <w:lastRenderedPageBreak/>
         <w:t>Limitations of Datasets</w:t>
       </w:r>
+      <w:bookmarkEnd w:id="9"/>
     </w:p>
     <w:p>
       <w:pPr>
@@ -1423,6 +4123,7 @@
           <w:lang w:val="fi-FI"/>
         </w:rPr>
       </w:pPr>
+      <w:bookmarkStart w:id="10" w:name="_Toc132667735"/>
       <w:r>
         <w:rPr>
           <w:rFonts w:cstheme="majorHAnsi"/>
@@ -1430,6 +4131,7 @@
         </w:rPr>
         <w:t>Data Base Engineering</w:t>
       </w:r>
+      <w:bookmarkEnd w:id="10"/>
     </w:p>
     <w:p>
       <w:pPr>
@@ -1575,7 +4277,7 @@
                     <pic:cNvPicPr/>
                   </pic:nvPicPr>
                   <pic:blipFill rotWithShape="1">
-                    <a:blip r:embed="rId6">
+                    <a:blip r:embed="rId8">
                       <a:extLst>
                         <a:ext uri="{28A0092B-C50C-407E-A947-70E740481C1C}">
                           <a14:useLocalDpi xmlns:a14="http://schemas.microsoft.com/office/drawing/2010/main" val="0"/>
@@ -1637,7 +4339,7 @@
                     <pic:cNvPicPr/>
                   </pic:nvPicPr>
                   <pic:blipFill rotWithShape="1">
-                    <a:blip r:embed="rId7"/>
+                    <a:blip r:embed="rId9"/>
                     <a:srcRect l="6967"/>
                     <a:stretch/>
                   </pic:blipFill>
@@ -1721,6 +4423,7 @@
           <w:lang w:val="fi-FI"/>
         </w:rPr>
       </w:pPr>
+      <w:bookmarkStart w:id="11" w:name="_Toc132667736"/>
       <w:r>
         <w:rPr>
           <w:rFonts w:cstheme="majorHAnsi"/>
@@ -1728,6 +4431,7 @@
         </w:rPr>
         <w:t>Credit Record Engineering</w:t>
       </w:r>
+      <w:bookmarkEnd w:id="11"/>
     </w:p>
     <w:p>
       <w:pPr>
@@ -1792,6 +4496,7 @@
           <w:noProof/>
           <w:color w:val="595959" w:themeColor="text1" w:themeTint="A6"/>
         </w:rPr>
+        <w:lastRenderedPageBreak/>
         <w:drawing>
           <wp:inline distT="0" distB="0" distL="0" distR="0" wp14:anchorId="347D6675" wp14:editId="1F86D005">
             <wp:extent cx="2674150" cy="1461135"/>
@@ -1808,7 +4513,7 @@
                     <pic:cNvPicPr/>
                   </pic:nvPicPr>
                   <pic:blipFill rotWithShape="1">
-                    <a:blip r:embed="rId8"/>
+                    <a:blip r:embed="rId10"/>
                     <a:srcRect l="12987"/>
                     <a:stretch/>
                   </pic:blipFill>
@@ -2038,12 +4743,14 @@
           <w:rFonts w:cstheme="majorHAnsi"/>
         </w:rPr>
       </w:pPr>
+      <w:bookmarkStart w:id="12" w:name="_Toc132667737"/>
       <w:r>
         <w:rPr>
           <w:rFonts w:cstheme="majorHAnsi"/>
         </w:rPr>
         <w:t>Converting STATUS values To Target Labels</w:t>
       </w:r>
+      <w:bookmarkEnd w:id="12"/>
     </w:p>
     <w:p>
       <w:pPr>
@@ -2096,7 +4803,7 @@
                     <pic:cNvPicPr/>
                   </pic:nvPicPr>
                   <pic:blipFill rotWithShape="1">
-                    <a:blip r:embed="rId9"/>
+                    <a:blip r:embed="rId11"/>
                     <a:srcRect l="7493"/>
                     <a:stretch/>
                   </pic:blipFill>
@@ -2198,7 +4905,7 @@
                     <pic:cNvPicPr/>
                   </pic:nvPicPr>
                   <pic:blipFill rotWithShape="1">
-                    <a:blip r:embed="rId10"/>
+                    <a:blip r:embed="rId12"/>
                     <a:srcRect l="7210"/>
                     <a:stretch/>
                   </pic:blipFill>
@@ -2445,7 +5152,7 @@
                     <pic:cNvPicPr/>
                   </pic:nvPicPr>
                   <pic:blipFill rotWithShape="1">
-                    <a:blip r:embed="rId11" cstate="print">
+                    <a:blip r:embed="rId13" cstate="print">
                       <a:extLst>
                         <a:ext uri="{28A0092B-C50C-407E-A947-70E740481C1C}">
                           <a14:useLocalDpi xmlns:a14="http://schemas.microsoft.com/office/drawing/2010/main" val="0"/>
@@ -2493,6 +5200,7 @@
           <w:lang w:val="fi-FI"/>
         </w:rPr>
       </w:pPr>
+      <w:bookmarkStart w:id="13" w:name="_Toc132667738"/>
       <w:r>
         <w:rPr>
           <w:rFonts w:cstheme="majorHAnsi"/>
@@ -2500,6 +5208,7 @@
         </w:rPr>
         <w:t>Application record data Engineering</w:t>
       </w:r>
+      <w:bookmarkEnd w:id="13"/>
     </w:p>
     <w:p>
       <w:pPr>
@@ -2591,7 +5300,7 @@
                     <pic:cNvPicPr/>
                   </pic:nvPicPr>
                   <pic:blipFill>
-                    <a:blip r:embed="rId12"/>
+                    <a:blip r:embed="rId14"/>
                     <a:stretch>
                       <a:fillRect/>
                     </a:stretch>
@@ -2627,6 +5336,7 @@
           <w:rFonts w:cstheme="majorHAnsi"/>
         </w:rPr>
       </w:pPr>
+      <w:bookmarkStart w:id="14" w:name="_Toc132667739"/>
       <w:r>
         <w:rPr>
           <w:rFonts w:cstheme="majorHAnsi"/>
@@ -2639,6 +5349,7 @@
         </w:rPr>
         <w:t xml:space="preserve"> and dropping irrelevant columns</w:t>
       </w:r>
+      <w:bookmarkEnd w:id="14"/>
     </w:p>
     <w:p>
       <w:pPr>
@@ -2685,7 +5396,7 @@
                     <pic:cNvPicPr/>
                   </pic:nvPicPr>
                   <pic:blipFill rotWithShape="1">
-                    <a:blip r:embed="rId13" cstate="print">
+                    <a:blip r:embed="rId15" cstate="print">
                       <a:extLst>
                         <a:ext uri="{28A0092B-C50C-407E-A947-70E740481C1C}">
                           <a14:useLocalDpi xmlns:a14="http://schemas.microsoft.com/office/drawing/2010/main" val="0"/>
@@ -2790,7 +5501,7 @@
                     <pic:cNvPicPr/>
                   </pic:nvPicPr>
                   <pic:blipFill>
-                    <a:blip r:embed="rId14" cstate="print">
+                    <a:blip r:embed="rId16" cstate="print">
                       <a:extLst>
                         <a:ext uri="{28A0092B-C50C-407E-A947-70E740481C1C}">
                           <a14:useLocalDpi xmlns:a14="http://schemas.microsoft.com/office/drawing/2010/main" val="0"/>
@@ -2825,6 +5536,7 @@
           <w:lang w:val="fi-FI"/>
         </w:rPr>
       </w:pPr>
+      <w:bookmarkStart w:id="15" w:name="_Toc132667740"/>
       <w:r>
         <w:rPr>
           <w:rFonts w:cstheme="majorHAnsi"/>
@@ -2833,6 +5545,7 @@
         <w:lastRenderedPageBreak/>
         <w:t>Encoding Categorical columns</w:t>
       </w:r>
+      <w:bookmarkEnd w:id="15"/>
     </w:p>
     <w:p>
       <w:pPr>
@@ -2879,7 +5592,7 @@
                     <pic:cNvPicPr/>
                   </pic:nvPicPr>
                   <pic:blipFill rotWithShape="1">
-                    <a:blip r:embed="rId15" cstate="print">
+                    <a:blip r:embed="rId17" cstate="print">
                       <a:extLst>
                         <a:ext uri="{28A0092B-C50C-407E-A947-70E740481C1C}">
                           <a14:useLocalDpi xmlns:a14="http://schemas.microsoft.com/office/drawing/2010/main" val="0"/>
@@ -2958,7 +5671,7 @@
                     <pic:cNvPicPr/>
                   </pic:nvPicPr>
                   <pic:blipFill>
-                    <a:blip r:embed="rId16">
+                    <a:blip r:embed="rId18">
                       <a:extLst>
                         <a:ext uri="{28A0092B-C50C-407E-A947-70E740481C1C}">
                           <a14:useLocalDpi xmlns:a14="http://schemas.microsoft.com/office/drawing/2010/main" val="0"/>
@@ -3084,26 +5797,14 @@
           <w:rFonts w:cstheme="majorHAnsi"/>
         </w:rPr>
       </w:pPr>
+      <w:bookmarkStart w:id="16" w:name="_Toc132667741"/>
       <w:r>
         <w:rPr>
           <w:rFonts w:cstheme="majorHAnsi"/>
         </w:rPr>
-        <w:t xml:space="preserve">Exporting final </w:t>
-      </w:r>
-      <w:proofErr w:type="spellStart"/>
-      <w:r>
-        <w:rPr>
-          <w:rFonts w:cstheme="majorHAnsi"/>
-        </w:rPr>
-        <w:t>dataframe</w:t>
-      </w:r>
-      <w:proofErr w:type="spellEnd"/>
-      <w:r>
-        <w:rPr>
-          <w:rFonts w:cstheme="majorHAnsi"/>
-        </w:rPr>
-        <w:t xml:space="preserve"> to a .csv file for use in model engineering</w:t>
-      </w:r>
+        <w:t>Exporting final dataframe to a .csv file for use in model engineering</w:t>
+      </w:r>
+      <w:bookmarkEnd w:id="16"/>
     </w:p>
     <w:p>
       <w:pPr>
@@ -3149,7 +5850,7 @@
                     <pic:cNvPicPr/>
                   </pic:nvPicPr>
                   <pic:blipFill>
-                    <a:blip r:embed="rId17">
+                    <a:blip r:embed="rId19">
                       <a:extLst>
                         <a:ext uri="{28A0092B-C50C-407E-A947-70E740481C1C}">
                           <a14:useLocalDpi xmlns:a14="http://schemas.microsoft.com/office/drawing/2010/main" val="0"/>
@@ -3222,6 +5923,7 @@
           <w:lang w:val="fi-FI"/>
         </w:rPr>
       </w:pPr>
+      <w:bookmarkStart w:id="17" w:name="_Toc132667742"/>
       <w:r>
         <w:rPr>
           <w:rFonts w:cstheme="majorHAnsi"/>
@@ -3230,6 +5932,7 @@
         <w:lastRenderedPageBreak/>
         <w:t>Model Engineering</w:t>
       </w:r>
+      <w:bookmarkEnd w:id="17"/>
     </w:p>
     <w:p>
       <w:pPr>
@@ -3252,6 +5955,8 @@
           <w:lang w:val="fi-FI"/>
         </w:rPr>
       </w:pPr>
+      <w:bookmarkStart w:id="18" w:name="_Toc132667743"/>
+      <w:bookmarkEnd w:id="18"/>
     </w:p>
     <w:p>
       <w:pPr>
@@ -3261,6 +5966,7 @@
           <w:lang w:val="fi-FI"/>
         </w:rPr>
       </w:pPr>
+      <w:bookmarkStart w:id="19" w:name="_Toc132667744"/>
       <w:r>
         <w:rPr>
           <w:rFonts w:cstheme="majorHAnsi"/>
@@ -3275,6 +5981,7 @@
         </w:rPr>
         <w:t xml:space="preserve"> Learning</w:t>
       </w:r>
+      <w:bookmarkEnd w:id="19"/>
     </w:p>
     <w:p>
       <w:pPr>
@@ -3300,6 +6007,7 @@
           <w:lang w:val="fi-FI"/>
         </w:rPr>
       </w:pPr>
+      <w:bookmarkStart w:id="20" w:name="_Toc132667745"/>
       <w:r>
         <w:rPr>
           <w:rFonts w:cstheme="majorHAnsi"/>
@@ -3307,6 +6015,7 @@
         </w:rPr>
         <w:t>Classification Method</w:t>
       </w:r>
+      <w:bookmarkEnd w:id="20"/>
     </w:p>
     <w:p>
       <w:pPr>
@@ -3316,6 +6025,7 @@
           <w:lang w:val="fi-FI"/>
         </w:rPr>
       </w:pPr>
+      <w:bookmarkStart w:id="21" w:name="_Toc132667746"/>
       <w:r>
         <w:rPr>
           <w:rFonts w:cstheme="majorHAnsi"/>
@@ -3323,6 +6033,7 @@
         </w:rPr>
         <w:t>Binary classification</w:t>
       </w:r>
+      <w:bookmarkEnd w:id="21"/>
     </w:p>
     <w:p>
       <w:pPr>
@@ -3392,6 +6103,7 @@
           <w:lang w:val="fi-FI"/>
         </w:rPr>
       </w:pPr>
+      <w:bookmarkStart w:id="22" w:name="_Toc132667747"/>
       <w:r>
         <w:rPr>
           <w:rFonts w:cstheme="majorHAnsi"/>
@@ -3406,6 +6118,7 @@
         </w:rPr>
         <w:t xml:space="preserve"> selection</w:t>
       </w:r>
+      <w:bookmarkEnd w:id="22"/>
     </w:p>
     <w:p>
       <w:pPr>
@@ -3617,7 +6330,7 @@
                     <pic:cNvPicPr/>
                   </pic:nvPicPr>
                   <pic:blipFill>
-                    <a:blip r:embed="rId18" cstate="print">
+                    <a:blip r:embed="rId20" cstate="print">
                       <a:extLst>
                         <a:ext uri="{28A0092B-C50C-407E-A947-70E740481C1C}">
                           <a14:useLocalDpi xmlns:a14="http://schemas.microsoft.com/office/drawing/2010/main" val="0"/>
@@ -3798,7 +6511,7 @@
                           </pic:cNvPicPr>
                         </pic:nvPicPr>
                         <pic:blipFill>
-                          <a:blip r:embed="rId19" cstate="print">
+                          <a:blip r:embed="rId21" cstate="print">
                             <a:extLst>
                               <a:ext uri="{28A0092B-C50C-407E-A947-70E740481C1C}">
                                 <a14:useLocalDpi xmlns:a14="http://schemas.microsoft.com/office/drawing/2010/main" val="0"/>
@@ -3827,7 +6540,7 @@
                           </pic:cNvPicPr>
                         </pic:nvPicPr>
                         <pic:blipFill>
-                          <a:blip r:embed="rId20" cstate="print">
+                          <a:blip r:embed="rId22" cstate="print">
                             <a:extLst>
                               <a:ext uri="{28A0092B-C50C-407E-A947-70E740481C1C}">
                                 <a14:useLocalDpi xmlns:a14="http://schemas.microsoft.com/office/drawing/2010/main" val="0"/>
@@ -3856,7 +6569,7 @@
                           </pic:cNvPicPr>
                         </pic:nvPicPr>
                         <pic:blipFill>
-                          <a:blip r:embed="rId21" cstate="print">
+                          <a:blip r:embed="rId23" cstate="print">
                             <a:extLst>
                               <a:ext uri="{28A0092B-C50C-407E-A947-70E740481C1C}">
                                 <a14:useLocalDpi xmlns:a14="http://schemas.microsoft.com/office/drawing/2010/main" val="0"/>
@@ -3885,7 +6598,7 @@
                           </pic:cNvPicPr>
                         </pic:nvPicPr>
                         <pic:blipFill>
-                          <a:blip r:embed="rId22" cstate="print">
+                          <a:blip r:embed="rId24" cstate="print">
                             <a:extLst>
                               <a:ext uri="{28A0092B-C50C-407E-A947-70E740481C1C}">
                                 <a14:useLocalDpi xmlns:a14="http://schemas.microsoft.com/office/drawing/2010/main" val="0"/>
@@ -3941,16 +6654,16 @@
                   <o:lock v:ext="edit" aspectratio="t"/>
                 </v:shapetype>
                 <v:shape id="Picture 16" o:spid="_x0000_s1027" type="#_x0000_t75" style="position:absolute;top:1039;width:29133;height:9556;visibility:visible;mso-wrap-style:square" o:gfxdata="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">
-                  <v:imagedata r:id="rId23" o:title=""/>
+                  <v:imagedata r:id="rId25" o:title=""/>
                 </v:shape>
                 <v:shape id="Picture 17" o:spid="_x0000_s1028" type="#_x0000_t75" style="position:absolute;left:29510;width:18421;height:10928;visibility:visible;mso-wrap-style:square" o:gfxdata="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">
-                  <v:imagedata r:id="rId24" o:title=""/>
+                  <v:imagedata r:id="rId26" o:title=""/>
                 </v:shape>
                 <v:shape id="Picture 18" o:spid="_x0000_s1029" type="#_x0000_t75" style="position:absolute;left:277;top:13369;width:22231;height:11144;visibility:visible;mso-wrap-style:square" o:gfxdata="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">
-                  <v:imagedata r:id="rId25" o:title=""/>
+                  <v:imagedata r:id="rId27" o:title=""/>
                 </v:shape>
                 <v:shape id="Picture 19" o:spid="_x0000_s1030" type="#_x0000_t75" style="position:absolute;left:25977;top:13508;width:13227;height:10623;visibility:visible;mso-wrap-style:square" o:gfxdata="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">
-                  <v:imagedata r:id="rId26" o:title=""/>
+                  <v:imagedata r:id="rId28" o:title=""/>
                 </v:shape>
                 <w10:wrap type="tight"/>
               </v:group>
@@ -4103,7 +6816,7 @@
                     <pic:cNvPicPr/>
                   </pic:nvPicPr>
                   <pic:blipFill>
-                    <a:blip r:embed="rId27" cstate="print">
+                    <a:blip r:embed="rId29" cstate="print">
                       <a:extLst>
                         <a:ext uri="{28A0092B-C50C-407E-A947-70E740481C1C}">
                           <a14:useLocalDpi xmlns:a14="http://schemas.microsoft.com/office/drawing/2010/main" val="0"/>
@@ -4284,7 +6997,7 @@
                     <pic:cNvPicPr/>
                   </pic:nvPicPr>
                   <pic:blipFill>
-                    <a:blip r:embed="rId28" cstate="print">
+                    <a:blip r:embed="rId30" cstate="print">
                       <a:extLst>
                         <a:ext uri="{28A0092B-C50C-407E-A947-70E740481C1C}">
                           <a14:useLocalDpi xmlns:a14="http://schemas.microsoft.com/office/drawing/2010/main" val="0"/>
@@ -4460,7 +7173,7 @@
                           </pic:cNvPicPr>
                         </pic:nvPicPr>
                         <pic:blipFill>
-                          <a:blip r:embed="rId19" cstate="print">
+                          <a:blip r:embed="rId21" cstate="print">
                             <a:extLst>
                               <a:ext uri="{28A0092B-C50C-407E-A947-70E740481C1C}">
                                 <a14:useLocalDpi xmlns:a14="http://schemas.microsoft.com/office/drawing/2010/main" val="0"/>
@@ -4489,7 +7202,7 @@
                           </pic:cNvPicPr>
                         </pic:nvPicPr>
                         <pic:blipFill>
-                          <a:blip r:embed="rId29" cstate="print">
+                          <a:blip r:embed="rId31" cstate="print">
                             <a:extLst>
                               <a:ext uri="{28A0092B-C50C-407E-A947-70E740481C1C}">
                                 <a14:useLocalDpi xmlns:a14="http://schemas.microsoft.com/office/drawing/2010/main" val="0"/>
@@ -4518,7 +7231,7 @@
                           </pic:cNvPicPr>
                         </pic:nvPicPr>
                         <pic:blipFill>
-                          <a:blip r:embed="rId30" cstate="print">
+                          <a:blip r:embed="rId32" cstate="print">
                             <a:extLst>
                               <a:ext uri="{28A0092B-C50C-407E-A947-70E740481C1C}">
                                 <a14:useLocalDpi xmlns:a14="http://schemas.microsoft.com/office/drawing/2010/main" val="0"/>
@@ -4547,7 +7260,7 @@
                           </pic:cNvPicPr>
                         </pic:nvPicPr>
                         <pic:blipFill>
-                          <a:blip r:embed="rId31" cstate="print">
+                          <a:blip r:embed="rId33" cstate="print">
                             <a:extLst>
                               <a:ext uri="{28A0092B-C50C-407E-A947-70E740481C1C}">
                                 <a14:useLocalDpi xmlns:a14="http://schemas.microsoft.com/office/drawing/2010/main" val="0"/>
@@ -4578,16 +7291,16 @@
             <w:pict>
               <v:group w14:anchorId="45F90CFA" id="Group 27" o:spid="_x0000_s1026" style="position:absolute;margin-left:0;margin-top:11.45pt;width:377.4pt;height:193pt;z-index:251665408;mso-position-horizontal:left;mso-position-horizontal-relative:margin" coordsize="47931,24513" o:gfxdata="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">
                 <v:shape id="Picture 28" o:spid="_x0000_s1027" type="#_x0000_t75" style="position:absolute;top:1039;width:29133;height:9556;visibility:visible;mso-wrap-style:square" o:gfxdata="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">
-                  <v:imagedata r:id="rId23" o:title=""/>
+                  <v:imagedata r:id="rId25" o:title=""/>
                 </v:shape>
                 <v:shape id="Picture 29" o:spid="_x0000_s1028" type="#_x0000_t75" style="position:absolute;left:29510;width:18421;height:10928;visibility:visible;mso-wrap-style:square" o:gfxdata="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">
-                  <v:imagedata r:id="rId32" o:title=""/>
+                  <v:imagedata r:id="rId34" o:title=""/>
                 </v:shape>
                 <v:shape id="Picture 30" o:spid="_x0000_s1029" type="#_x0000_t75" style="position:absolute;left:277;top:13369;width:22231;height:11144;visibility:visible;mso-wrap-style:square" o:gfxdata="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">
-                  <v:imagedata r:id="rId33" o:title=""/>
+                  <v:imagedata r:id="rId35" o:title=""/>
                 </v:shape>
                 <v:shape id="Picture 31" o:spid="_x0000_s1030" type="#_x0000_t75" style="position:absolute;left:25977;top:13508;width:13227;height:10623;visibility:visible;mso-wrap-style:square" o:gfxdata="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">
-                  <v:imagedata r:id="rId34" o:title=""/>
+                  <v:imagedata r:id="rId36" o:title=""/>
                 </v:shape>
                 <w10:wrap type="through" anchorx="margin"/>
               </v:group>
@@ -4781,7 +7494,7 @@
                     <pic:cNvPicPr/>
                   </pic:nvPicPr>
                   <pic:blipFill>
-                    <a:blip r:embed="rId35" cstate="print">
+                    <a:blip r:embed="rId37" cstate="print">
                       <a:extLst>
                         <a:ext uri="{28A0092B-C50C-407E-A947-70E740481C1C}">
                           <a14:useLocalDpi xmlns:a14="http://schemas.microsoft.com/office/drawing/2010/main" val="0"/>
@@ -4943,6 +7656,7 @@
       <w:r>
         <w:rPr>
           <w:rFonts w:asciiTheme="majorHAnsi" w:hAnsiTheme="majorHAnsi" w:cstheme="majorHAnsi"/>
+          <w:noProof/>
           <w:lang w:val="fi-FI"/>
         </w:rPr>
         <w:drawing>
@@ -4961,7 +7675,7 @@
                     <pic:cNvPicPr/>
                   </pic:nvPicPr>
                   <pic:blipFill rotWithShape="1">
-                    <a:blip r:embed="rId36"/>
+                    <a:blip r:embed="rId38"/>
                     <a:srcRect r="38097" b="55951"/>
                     <a:stretch/>
                   </pic:blipFill>
@@ -5012,6 +7726,7 @@
       <w:r>
         <w:rPr>
           <w:rFonts w:asciiTheme="majorHAnsi" w:hAnsiTheme="majorHAnsi" w:cstheme="majorHAnsi"/>
+          <w:noProof/>
           <w:lang w:val="fi-FI"/>
         </w:rPr>
         <w:drawing>
@@ -5030,7 +7745,7 @@
                     <pic:cNvPicPr/>
                   </pic:nvPicPr>
                   <pic:blipFill rotWithShape="1">
-                    <a:blip r:embed="rId36"/>
+                    <a:blip r:embed="rId38"/>
                     <a:srcRect l="-1" t="45235" r="10304" b="-1871"/>
                     <a:stretch/>
                   </pic:blipFill>
@@ -5094,6 +7809,7 @@
       <w:r>
         <w:rPr>
           <w:rFonts w:asciiTheme="majorHAnsi" w:hAnsiTheme="majorHAnsi" w:cstheme="majorHAnsi"/>
+          <w:noProof/>
         </w:rPr>
         <w:drawing>
           <wp:inline distT="0" distB="0" distL="0" distR="0" wp14:anchorId="13732EA0" wp14:editId="44D076C8">
@@ -5111,7 +7827,7 @@
                     <pic:cNvPicPr/>
                   </pic:nvPicPr>
                   <pic:blipFill>
-                    <a:blip r:embed="rId37"/>
+                    <a:blip r:embed="rId39"/>
                     <a:stretch>
                       <a:fillRect/>
                     </a:stretch>
@@ -5167,95 +7883,13 @@
       <w:r>
         <w:rPr>
           <w:rFonts w:asciiTheme="majorHAnsi" w:hAnsiTheme="majorHAnsi" w:cstheme="majorHAnsi"/>
+          <w:noProof/>
         </w:rPr>
         <w:drawing>
           <wp:inline distT="0" distB="0" distL="0" distR="0" wp14:anchorId="77DEB151" wp14:editId="2AB81917">
             <wp:extent cx="2405323" cy="775504"/>
             <wp:effectExtent l="0" t="0" r="0" b="5715"/>
             <wp:docPr id="32" name="Picture 32"/>
-            <wp:cNvGraphicFramePr>
-              <a:graphicFrameLocks xmlns:a="http://schemas.openxmlformats.org/drawingml/2006/main" noChangeAspect="1"/>
-            </wp:cNvGraphicFramePr>
-            <a:graphic xmlns:a="http://schemas.openxmlformats.org/drawingml/2006/main">
-              <a:graphicData uri="http://schemas.openxmlformats.org/drawingml/2006/picture">
-                <pic:pic xmlns:pic="http://schemas.openxmlformats.org/drawingml/2006/picture">
-                  <pic:nvPicPr>
-                    <pic:cNvPr id="1" name=""/>
-                    <pic:cNvPicPr/>
-                  </pic:nvPicPr>
-                  <pic:blipFill>
-                    <a:blip r:embed="rId38"/>
-                    <a:stretch>
-                      <a:fillRect/>
-                    </a:stretch>
-                  </pic:blipFill>
-                  <pic:spPr>
-                    <a:xfrm>
-                      <a:off x="0" y="0"/>
-                      <a:ext cx="2438859" cy="786316"/>
-                    </a:xfrm>
-                    <a:prstGeom prst="rect">
-                      <a:avLst/>
-                    </a:prstGeom>
-                  </pic:spPr>
-                </pic:pic>
-              </a:graphicData>
-            </a:graphic>
-          </wp:inline>
-        </w:drawing>
-      </w:r>
-    </w:p>
-    <w:p>
-      <w:pPr>
-        <w:rPr>
-          <w:rFonts w:asciiTheme="majorHAnsi" w:hAnsiTheme="majorHAnsi" w:cstheme="majorHAnsi"/>
-        </w:rPr>
-      </w:pPr>
-    </w:p>
-    <w:p>
-      <w:pPr>
-        <w:pStyle w:val="Heading5"/>
-        <w:rPr>
-          <w:rFonts w:cstheme="majorHAnsi"/>
-        </w:rPr>
-      </w:pPr>
-      <w:r>
-        <w:rPr>
-          <w:rFonts w:cstheme="majorHAnsi"/>
-        </w:rPr>
-        <w:t>Auto Optimization using Hyperparameter tuning</w:t>
-      </w:r>
-      <w:hyperlink r:id="rId39" w:anchor="Auto-Optimization-using-Hyperparameter-tuning" w:history="1">
-        <w:r>
-          <w:rPr>
-            <w:rFonts w:cstheme="majorHAnsi"/>
-          </w:rPr>
-          <w:t>¶</w:t>
-        </w:r>
-      </w:hyperlink>
-    </w:p>
-    <w:p>
-      <w:pPr>
-        <w:rPr>
-          <w:rFonts w:asciiTheme="majorHAnsi" w:hAnsiTheme="majorHAnsi" w:cstheme="majorHAnsi"/>
-        </w:rPr>
-      </w:pPr>
-    </w:p>
-    <w:p>
-      <w:pPr>
-        <w:rPr>
-          <w:rFonts w:asciiTheme="majorHAnsi" w:hAnsiTheme="majorHAnsi" w:cstheme="majorHAnsi"/>
-        </w:rPr>
-      </w:pPr>
-      <w:r>
-        <w:rPr>
-          <w:rFonts w:asciiTheme="majorHAnsi" w:hAnsiTheme="majorHAnsi" w:cstheme="majorHAnsi"/>
-        </w:rPr>
-        <w:drawing>
-          <wp:inline distT="0" distB="0" distL="0" distR="0" wp14:anchorId="1372EFF2" wp14:editId="7AB7A662">
-            <wp:extent cx="2820814" cy="1863524"/>
-            <wp:effectExtent l="0" t="0" r="0" b="3810"/>
-            <wp:docPr id="42" name="Picture 42"/>
             <wp:cNvGraphicFramePr>
               <a:graphicFrameLocks xmlns:a="http://schemas.openxmlformats.org/drawingml/2006/main" noChangeAspect="1"/>
             </wp:cNvGraphicFramePr>
@@ -5275,6 +7909,90 @@
                   <pic:spPr>
                     <a:xfrm>
                       <a:off x="0" y="0"/>
+                      <a:ext cx="2438859" cy="786316"/>
+                    </a:xfrm>
+                    <a:prstGeom prst="rect">
+                      <a:avLst/>
+                    </a:prstGeom>
+                  </pic:spPr>
+                </pic:pic>
+              </a:graphicData>
+            </a:graphic>
+          </wp:inline>
+        </w:drawing>
+      </w:r>
+    </w:p>
+    <w:p>
+      <w:pPr>
+        <w:rPr>
+          <w:rFonts w:asciiTheme="majorHAnsi" w:hAnsiTheme="majorHAnsi" w:cstheme="majorHAnsi"/>
+        </w:rPr>
+      </w:pPr>
+    </w:p>
+    <w:p>
+      <w:pPr>
+        <w:pStyle w:val="Heading5"/>
+        <w:rPr>
+          <w:rFonts w:cstheme="majorHAnsi"/>
+        </w:rPr>
+      </w:pPr>
+      <w:r>
+        <w:rPr>
+          <w:rFonts w:cstheme="majorHAnsi"/>
+        </w:rPr>
+        <w:t>Auto Optimization using Hyperparameter tuning</w:t>
+      </w:r>
+      <w:hyperlink r:id="rId41" w:anchor="Auto-Optimization-using-Hyperparameter-tuning" w:history="1">
+        <w:r>
+          <w:rPr>
+            <w:rFonts w:cstheme="majorHAnsi"/>
+          </w:rPr>
+          <w:t>¶</w:t>
+        </w:r>
+      </w:hyperlink>
+    </w:p>
+    <w:p>
+      <w:pPr>
+        <w:rPr>
+          <w:rFonts w:asciiTheme="majorHAnsi" w:hAnsiTheme="majorHAnsi" w:cstheme="majorHAnsi"/>
+        </w:rPr>
+      </w:pPr>
+    </w:p>
+    <w:p>
+      <w:pPr>
+        <w:rPr>
+          <w:rFonts w:asciiTheme="majorHAnsi" w:hAnsiTheme="majorHAnsi" w:cstheme="majorHAnsi"/>
+        </w:rPr>
+      </w:pPr>
+      <w:r>
+        <w:rPr>
+          <w:rFonts w:asciiTheme="majorHAnsi" w:hAnsiTheme="majorHAnsi" w:cstheme="majorHAnsi"/>
+          <w:noProof/>
+        </w:rPr>
+        <w:drawing>
+          <wp:inline distT="0" distB="0" distL="0" distR="0" wp14:anchorId="1372EFF2" wp14:editId="7AB7A662">
+            <wp:extent cx="2820814" cy="1863524"/>
+            <wp:effectExtent l="0" t="0" r="0" b="3810"/>
+            <wp:docPr id="42" name="Picture 42"/>
+            <wp:cNvGraphicFramePr>
+              <a:graphicFrameLocks xmlns:a="http://schemas.openxmlformats.org/drawingml/2006/main" noChangeAspect="1"/>
+            </wp:cNvGraphicFramePr>
+            <a:graphic xmlns:a="http://schemas.openxmlformats.org/drawingml/2006/main">
+              <a:graphicData uri="http://schemas.openxmlformats.org/drawingml/2006/picture">
+                <pic:pic xmlns:pic="http://schemas.openxmlformats.org/drawingml/2006/picture">
+                  <pic:nvPicPr>
+                    <pic:cNvPr id="1" name=""/>
+                    <pic:cNvPicPr/>
+                  </pic:nvPicPr>
+                  <pic:blipFill>
+                    <a:blip r:embed="rId42"/>
+                    <a:stretch>
+                      <a:fillRect/>
+                    </a:stretch>
+                  </pic:blipFill>
+                  <pic:spPr>
+                    <a:xfrm>
+                      <a:off x="0" y="0"/>
                       <a:ext cx="2837902" cy="1874813"/>
                     </a:xfrm>
                     <a:prstGeom prst="rect">
@@ -5304,6 +8022,7 @@
       <w:r>
         <w:rPr>
           <w:rFonts w:asciiTheme="majorHAnsi" w:hAnsiTheme="majorHAnsi" w:cstheme="majorHAnsi"/>
+          <w:noProof/>
         </w:rPr>
         <w:lastRenderedPageBreak/>
         <w:drawing>
@@ -5322,7 +8041,7 @@
                     <pic:cNvPicPr/>
                   </pic:nvPicPr>
                   <pic:blipFill>
-                    <a:blip r:embed="rId41"/>
+                    <a:blip r:embed="rId43"/>
                     <a:stretch>
                       <a:fillRect/>
                     </a:stretch>
@@ -5352,6 +8071,7 @@
       <w:r>
         <w:rPr>
           <w:rFonts w:asciiTheme="majorHAnsi" w:hAnsiTheme="majorHAnsi" w:cstheme="majorHAnsi"/>
+          <w:noProof/>
         </w:rPr>
         <w:drawing>
           <wp:anchor distT="0" distB="0" distL="114300" distR="114300" simplePos="0" relativeHeight="251679744" behindDoc="1" locked="0" layoutInCell="1" allowOverlap="1" wp14:anchorId="4FA48820" wp14:editId="691B3D34">
@@ -5385,7 +8105,7 @@
                     <pic:cNvPicPr/>
                   </pic:nvPicPr>
                   <pic:blipFill>
-                    <a:blip r:embed="rId42" cstate="print">
+                    <a:blip r:embed="rId44" cstate="print">
                       <a:extLst>
                         <a:ext uri="{28A0092B-C50C-407E-A947-70E740481C1C}">
                           <a14:useLocalDpi xmlns:a14="http://schemas.microsoft.com/office/drawing/2010/main" val="0"/>
@@ -5421,6 +8141,7 @@
       <w:r>
         <w:rPr>
           <w:rFonts w:asciiTheme="majorHAnsi" w:hAnsiTheme="majorHAnsi" w:cstheme="majorHAnsi"/>
+          <w:noProof/>
         </w:rPr>
         <w:drawing>
           <wp:anchor distT="0" distB="0" distL="114300" distR="114300" simplePos="0" relativeHeight="251680768" behindDoc="1" locked="0" layoutInCell="1" allowOverlap="1" wp14:anchorId="7849FEE6" wp14:editId="4DB530E7">
@@ -5454,7 +8175,7 @@
                     <pic:cNvPicPr/>
                   </pic:nvPicPr>
                   <pic:blipFill rotWithShape="1">
-                    <a:blip r:embed="rId43">
+                    <a:blip r:embed="rId45">
                       <a:extLst>
                         <a:ext uri="{28A0092B-C50C-407E-A947-70E740481C1C}">
                           <a14:useLocalDpi xmlns:a14="http://schemas.microsoft.com/office/drawing/2010/main" val="0"/>
@@ -5624,7 +8345,7 @@
                     <pic:cNvPicPr/>
                   </pic:nvPicPr>
                   <pic:blipFill>
-                    <a:blip r:embed="rId44">
+                    <a:blip r:embed="rId46">
                       <a:extLst>
                         <a:ext uri="{28A0092B-C50C-407E-A947-70E740481C1C}">
                           <a14:useLocalDpi xmlns:a14="http://schemas.microsoft.com/office/drawing/2010/main" val="0"/>
@@ -5688,7 +8409,7 @@
                     <pic:cNvPicPr/>
                   </pic:nvPicPr>
                   <pic:blipFill rotWithShape="1">
-                    <a:blip r:embed="rId45">
+                    <a:blip r:embed="rId47">
                       <a:extLst>
                         <a:ext uri="{28A0092B-C50C-407E-A947-70E740481C1C}">
                           <a14:useLocalDpi xmlns:a14="http://schemas.microsoft.com/office/drawing/2010/main" val="0"/>
@@ -5795,7 +8516,7 @@
                     <pic:cNvPicPr/>
                   </pic:nvPicPr>
                   <pic:blipFill rotWithShape="1">
-                    <a:blip r:embed="rId46" cstate="print">
+                    <a:blip r:embed="rId48" cstate="print">
                       <a:extLst>
                         <a:ext uri="{28A0092B-C50C-407E-A947-70E740481C1C}">
                           <a14:useLocalDpi xmlns:a14="http://schemas.microsoft.com/office/drawing/2010/main" val="0"/>
@@ -5858,14 +8579,14 @@
           <w:rFonts w:cstheme="majorHAnsi"/>
         </w:rPr>
       </w:pPr>
-      <w:bookmarkStart w:id="1" w:name="_Hlk132572111"/>
+      <w:bookmarkStart w:id="23" w:name="_Hlk132572111"/>
       <w:r>
         <w:rPr>
           <w:rFonts w:cstheme="majorHAnsi"/>
         </w:rPr>
         <w:t>Auto Optimization using Hyperparameter tuning</w:t>
       </w:r>
-      <w:hyperlink r:id="rId47" w:anchor="Auto-Optimization-using-Hyperparameter-tuning" w:history="1">
+      <w:hyperlink r:id="rId49" w:anchor="Auto-Optimization-using-Hyperparameter-tuning" w:history="1">
         <w:r>
           <w:rPr>
             <w:rFonts w:cstheme="majorHAnsi"/>
@@ -5874,7 +8595,7 @@
         </w:r>
       </w:hyperlink>
     </w:p>
-    <w:bookmarkEnd w:id="1"/>
+    <w:bookmarkEnd w:id="23"/>
     <w:p>
       <w:pPr>
         <w:tabs>
@@ -5922,7 +8643,7 @@
                     <pic:cNvPicPr/>
                   </pic:nvPicPr>
                   <pic:blipFill>
-                    <a:blip r:embed="rId48" cstate="print">
+                    <a:blip r:embed="rId50" cstate="print">
                       <a:extLst>
                         <a:ext uri="{28A0092B-C50C-407E-A947-70E740481C1C}">
                           <a14:useLocalDpi xmlns:a14="http://schemas.microsoft.com/office/drawing/2010/main" val="0"/>
@@ -6041,7 +8762,7 @@
                     <pic:cNvPicPr/>
                   </pic:nvPicPr>
                   <pic:blipFill>
-                    <a:blip r:embed="rId49" cstate="print">
+                    <a:blip r:embed="rId51" cstate="print">
                       <a:extLst>
                         <a:ext uri="{28A0092B-C50C-407E-A947-70E740481C1C}">
                           <a14:useLocalDpi xmlns:a14="http://schemas.microsoft.com/office/drawing/2010/main" val="0"/>
@@ -6146,7 +8867,7 @@
                     <pic:cNvPicPr/>
                   </pic:nvPicPr>
                   <pic:blipFill>
-                    <a:blip r:embed="rId50" cstate="print">
+                    <a:blip r:embed="rId52" cstate="print">
                       <a:extLst>
                         <a:ext uri="{28A0092B-C50C-407E-A947-70E740481C1C}">
                           <a14:useLocalDpi xmlns:a14="http://schemas.microsoft.com/office/drawing/2010/main" val="0"/>
@@ -6204,6 +8925,7 @@
           <w:lang w:val="fi-FI"/>
         </w:rPr>
       </w:pPr>
+      <w:bookmarkStart w:id="24" w:name="_Toc132667748"/>
       <w:r>
         <w:rPr>
           <w:rFonts w:cstheme="majorHAnsi"/>
@@ -6212,6 +8934,7 @@
         <w:lastRenderedPageBreak/>
         <w:t>Summary</w:t>
       </w:r>
+      <w:bookmarkEnd w:id="24"/>
     </w:p>
     <w:p>
       <w:pPr>
@@ -6756,7 +9479,9 @@
     <w:sectPr>
       <w:pgSz w:w="11906" w:h="16838"/>
       <w:pgMar w:top="1440" w:right="1440" w:bottom="1440" w:left="1440" w:header="708" w:footer="708" w:gutter="0"/>
+      <w:pgNumType w:start="0"/>
       <w:cols w:space="708"/>
+      <w:titlePg/>
       <w:docGrid w:linePitch="360"/>
     </w:sectPr>
   </w:body>
@@ -8752,6 +11477,94 @@
       </w:tblBorders>
     </w:tblPr>
   </w:style>
+  <w:style w:type="paragraph" w:styleId="NoSpacing">
+    <w:name w:val="No Spacing"/>
+    <w:link w:val="NoSpacingChar"/>
+    <w:uiPriority w:val="1"/>
+    <w:qFormat/>
+    <w:rsid w:val="00E27A52"/>
+    <w:pPr>
+      <w:spacing w:after="0" w:line="240" w:lineRule="auto"/>
+    </w:pPr>
+    <w:rPr>
+      <w:rFonts w:eastAsiaTheme="minorEastAsia"/>
+      <w:kern w:val="0"/>
+      <w:lang w:val="en-US"/>
+      <w14:ligatures w14:val="none"/>
+    </w:rPr>
+  </w:style>
+  <w:style w:type="character" w:customStyle="1" w:styleId="NoSpacingChar">
+    <w:name w:val="No Spacing Char"/>
+    <w:basedOn w:val="DefaultParagraphFont"/>
+    <w:link w:val="NoSpacing"/>
+    <w:uiPriority w:val="1"/>
+    <w:rsid w:val="00E27A52"/>
+    <w:rPr>
+      <w:rFonts w:eastAsiaTheme="minorEastAsia"/>
+      <w:kern w:val="0"/>
+      <w:lang w:val="en-US"/>
+      <w14:ligatures w14:val="none"/>
+    </w:rPr>
+  </w:style>
+  <w:style w:type="paragraph" w:styleId="TOCHeading">
+    <w:name w:val="TOC Heading"/>
+    <w:basedOn w:val="Heading1"/>
+    <w:next w:val="Normal"/>
+    <w:uiPriority w:val="39"/>
+    <w:unhideWhenUsed/>
+    <w:qFormat/>
+    <w:rsid w:val="009F56F0"/>
+    <w:pPr>
+      <w:numPr>
+        <w:numId w:val="0"/>
+      </w:numPr>
+      <w:outlineLvl w:val="9"/>
+    </w:pPr>
+    <w:rPr>
+      <w:color w:val="2F5496" w:themeColor="accent1" w:themeShade="BF"/>
+      <w:kern w:val="0"/>
+      <w:lang w:val="en-US"/>
+      <w14:ligatures w14:val="none"/>
+    </w:rPr>
+  </w:style>
+  <w:style w:type="paragraph" w:styleId="TOC1">
+    <w:name w:val="toc 1"/>
+    <w:basedOn w:val="Normal"/>
+    <w:next w:val="Normal"/>
+    <w:autoRedefine/>
+    <w:uiPriority w:val="39"/>
+    <w:unhideWhenUsed/>
+    <w:rsid w:val="009F56F0"/>
+    <w:pPr>
+      <w:spacing w:after="100"/>
+    </w:pPr>
+  </w:style>
+  <w:style w:type="paragraph" w:styleId="TOC2">
+    <w:name w:val="toc 2"/>
+    <w:basedOn w:val="Normal"/>
+    <w:next w:val="Normal"/>
+    <w:autoRedefine/>
+    <w:uiPriority w:val="39"/>
+    <w:unhideWhenUsed/>
+    <w:rsid w:val="009F56F0"/>
+    <w:pPr>
+      <w:spacing w:after="100"/>
+      <w:ind w:left="220"/>
+    </w:pPr>
+  </w:style>
+  <w:style w:type="paragraph" w:styleId="TOC3">
+    <w:name w:val="toc 3"/>
+    <w:basedOn w:val="Normal"/>
+    <w:next w:val="Normal"/>
+    <w:autoRedefine/>
+    <w:uiPriority w:val="39"/>
+    <w:unhideWhenUsed/>
+    <w:rsid w:val="009F56F0"/>
+    <w:pPr>
+      <w:spacing w:after="100"/>
+      <w:ind w:left="440"/>
+    </w:pPr>
+  </w:style>
 </w:styles>
 </file>
 
@@ -9048,4 +11861,23 @@
     </a:ext>
   </a:extLst>
 </a:theme>
+</file>
+
+<file path=customXml/item1.xml><?xml version="1.0" encoding="utf-8"?>
+<CoverPageProperties xmlns="http://schemas.microsoft.com/office/2006/coverPageProps">
+  <PublishDate/>
+  <Abstract>Machine Learning Models to predict whether an applicant is a good applicant or has bad credit</Abstract>
+  <CompanyAddress/>
+  <CompanyPhone/>
+  <CompanyFax/>
+  <CompanyEmail/>
+</CoverPageProperties>
+</file>
+
+<file path=customXml/itemProps1.xml><?xml version="1.0" encoding="utf-8"?>
+<ds:datastoreItem xmlns:ds="http://schemas.openxmlformats.org/officeDocument/2006/customXml" ds:itemID="{55AF091B-3C7A-41E3-B477-F2FDAA23CFDA}">
+  <ds:schemaRefs>
+    <ds:schemaRef ds:uri="http://schemas.microsoft.com/office/2006/coverPageProps"/>
+  </ds:schemaRefs>
+</ds:datastoreItem>
 </file>
--- a/presentation and summary/summary.docx
+++ b/presentation and summary/summary.docx
@@ -924,7 +924,11 @@
               <w:tab w:val="right" w:leader="dot" w:pos="9016"/>
             </w:tabs>
             <w:rPr>
+              <w:rFonts w:eastAsiaTheme="minorEastAsia"/>
               <w:noProof/>
+              <w:kern w:val="0"/>
+              <w:lang w:eastAsia="en-GB"/>
+              <w14:ligatures w14:val="none"/>
             </w:rPr>
           </w:pPr>
           <w:r>
@@ -936,7 +940,7 @@
           <w:r>
             <w:fldChar w:fldCharType="separate"/>
           </w:r>
-          <w:hyperlink w:anchor="_Toc132667725" w:history="1">
+          <w:hyperlink w:anchor="_Toc132671203" w:history="1">
             <w:r>
               <w:rPr>
                 <w:rStyle w:val="Hyperlink"/>
@@ -947,7 +951,11 @@
             </w:r>
             <w:r>
               <w:rPr>
-                <w:noProof/>
+                <w:rFonts w:eastAsiaTheme="minorEastAsia"/>
+                <w:noProof/>
+                <w:kern w:val="0"/>
+                <w:lang w:eastAsia="en-GB"/>
+                <w14:ligatures w14:val="none"/>
               </w:rPr>
               <w:tab/>
             </w:r>
@@ -978,7 +986,7 @@
                 <w:noProof/>
                 <w:webHidden/>
               </w:rPr>
-              <w:instrText xml:space="preserve"> PAGEREF _Toc132667725 \h </w:instrText>
+              <w:instrText xml:space="preserve"> PAGEREF _Toc132671203 \h </w:instrText>
             </w:r>
             <w:r>
               <w:rPr>
@@ -1017,10 +1025,14 @@
               <w:tab w:val="right" w:leader="dot" w:pos="9016"/>
             </w:tabs>
             <w:rPr>
+              <w:rFonts w:eastAsiaTheme="minorEastAsia"/>
               <w:noProof/>
+              <w:kern w:val="0"/>
+              <w:lang w:eastAsia="en-GB"/>
+              <w14:ligatures w14:val="none"/>
             </w:rPr>
           </w:pPr>
-          <w:hyperlink w:anchor="_Toc132667726" w:history="1">
+          <w:hyperlink w:anchor="_Toc132671204" w:history="1">
             <w:r>
               <w:rPr>
                 <w:rStyle w:val="Hyperlink"/>
@@ -1032,7 +1044,11 @@
             </w:r>
             <w:r>
               <w:rPr>
-                <w:noProof/>
+                <w:rFonts w:eastAsiaTheme="minorEastAsia"/>
+                <w:noProof/>
+                <w:kern w:val="0"/>
+                <w:lang w:eastAsia="en-GB"/>
+                <w14:ligatures w14:val="none"/>
               </w:rPr>
               <w:tab/>
             </w:r>
@@ -1064,7 +1080,7 @@
                 <w:noProof/>
                 <w:webHidden/>
               </w:rPr>
-              <w:instrText xml:space="preserve"> PAGEREF _Toc132667726 \h </w:instrText>
+              <w:instrText xml:space="preserve"> PAGEREF _Toc132671204 \h </w:instrText>
             </w:r>
             <w:r>
               <w:rPr>
@@ -1103,10 +1119,14 @@
               <w:tab w:val="right" w:leader="dot" w:pos="9016"/>
             </w:tabs>
             <w:rPr>
+              <w:rFonts w:eastAsiaTheme="minorEastAsia"/>
               <w:noProof/>
+              <w:kern w:val="0"/>
+              <w:lang w:eastAsia="en-GB"/>
+              <w14:ligatures w14:val="none"/>
             </w:rPr>
           </w:pPr>
-          <w:hyperlink w:anchor="_Toc132667727" w:history="1">
+          <w:hyperlink w:anchor="_Toc132671205" w:history="1">
             <w:r>
               <w:rPr>
                 <w:rStyle w:val="Hyperlink"/>
@@ -1118,7 +1138,11 @@
             </w:r>
             <w:r>
               <w:rPr>
-                <w:noProof/>
+                <w:rFonts w:eastAsiaTheme="minorEastAsia"/>
+                <w:noProof/>
+                <w:kern w:val="0"/>
+                <w:lang w:eastAsia="en-GB"/>
+                <w14:ligatures w14:val="none"/>
               </w:rPr>
               <w:tab/>
             </w:r>
@@ -1150,7 +1174,7 @@
                 <w:noProof/>
                 <w:webHidden/>
               </w:rPr>
-              <w:instrText xml:space="preserve"> PAGEREF _Toc132667727 \h </w:instrText>
+              <w:instrText xml:space="preserve"> PAGEREF _Toc132671205 \h </w:instrText>
             </w:r>
             <w:r>
               <w:rPr>
@@ -1189,10 +1213,14 @@
               <w:tab w:val="right" w:leader="dot" w:pos="9016"/>
             </w:tabs>
             <w:rPr>
+              <w:rFonts w:eastAsiaTheme="minorEastAsia"/>
               <w:noProof/>
+              <w:kern w:val="0"/>
+              <w:lang w:eastAsia="en-GB"/>
+              <w14:ligatures w14:val="none"/>
             </w:rPr>
           </w:pPr>
-          <w:hyperlink w:anchor="_Toc132667731" w:history="1">
+          <w:hyperlink w:anchor="_Toc132671209" w:history="1">
             <w:r>
               <w:rPr>
                 <w:rStyle w:val="Hyperlink"/>
@@ -1204,7 +1232,11 @@
             </w:r>
             <w:r>
               <w:rPr>
-                <w:noProof/>
+                <w:rFonts w:eastAsiaTheme="minorEastAsia"/>
+                <w:noProof/>
+                <w:kern w:val="0"/>
+                <w:lang w:eastAsia="en-GB"/>
+                <w14:ligatures w14:val="none"/>
               </w:rPr>
               <w:tab/>
             </w:r>
@@ -1236,7 +1268,7 @@
                 <w:noProof/>
                 <w:webHidden/>
               </w:rPr>
-              <w:instrText xml:space="preserve"> PAGEREF _Toc132667731 \h </w:instrText>
+              <w:instrText xml:space="preserve"> PAGEREF _Toc132671209 \h </w:instrText>
             </w:r>
             <w:r>
               <w:rPr>
@@ -1275,10 +1307,14 @@
               <w:tab w:val="right" w:leader="dot" w:pos="9016"/>
             </w:tabs>
             <w:rPr>
+              <w:rFonts w:eastAsiaTheme="minorEastAsia"/>
               <w:noProof/>
+              <w:kern w:val="0"/>
+              <w:lang w:eastAsia="en-GB"/>
+              <w14:ligatures w14:val="none"/>
             </w:rPr>
           </w:pPr>
-          <w:hyperlink w:anchor="_Toc132667732" w:history="1">
+          <w:hyperlink w:anchor="_Toc132671210" w:history="1">
             <w:r>
               <w:rPr>
                 <w:rStyle w:val="Hyperlink"/>
@@ -1289,7 +1325,11 @@
             </w:r>
             <w:r>
               <w:rPr>
-                <w:noProof/>
+                <w:rFonts w:eastAsiaTheme="minorEastAsia"/>
+                <w:noProof/>
+                <w:kern w:val="0"/>
+                <w:lang w:eastAsia="en-GB"/>
+                <w14:ligatures w14:val="none"/>
               </w:rPr>
               <w:tab/>
             </w:r>
@@ -1328,7 +1368,7 @@
                 <w:noProof/>
                 <w:webHidden/>
               </w:rPr>
-              <w:instrText xml:space="preserve"> PAGEREF _Toc132667732 \h </w:instrText>
+              <w:instrText xml:space="preserve"> PAGEREF _Toc132671210 \h </w:instrText>
             </w:r>
             <w:r>
               <w:rPr>
@@ -1367,10 +1407,14 @@
               <w:tab w:val="right" w:leader="dot" w:pos="9016"/>
             </w:tabs>
             <w:rPr>
+              <w:rFonts w:eastAsiaTheme="minorEastAsia"/>
               <w:noProof/>
+              <w:kern w:val="0"/>
+              <w:lang w:eastAsia="en-GB"/>
+              <w14:ligatures w14:val="none"/>
             </w:rPr>
           </w:pPr>
-          <w:hyperlink w:anchor="_Toc132667733" w:history="1">
+          <w:hyperlink w:anchor="_Toc132671211" w:history="1">
             <w:r>
               <w:rPr>
                 <w:rStyle w:val="Hyperlink"/>
@@ -1382,7 +1426,11 @@
             </w:r>
             <w:r>
               <w:rPr>
-                <w:noProof/>
+                <w:rFonts w:eastAsiaTheme="minorEastAsia"/>
+                <w:noProof/>
+                <w:kern w:val="0"/>
+                <w:lang w:eastAsia="en-GB"/>
+                <w14:ligatures w14:val="none"/>
               </w:rPr>
               <w:tab/>
             </w:r>
@@ -1401,16 +1449,7 @@
                 <w:noProof/>
                 <w:lang w:eastAsia="en-GB"/>
               </w:rPr>
-              <w:t>R</w:t>
-            </w:r>
-            <w:r>
-              <w:rPr>
-                <w:rStyle w:val="Hyperlink"/>
-                <w:rFonts w:eastAsia="Times New Roman" w:cstheme="majorHAnsi"/>
-                <w:noProof/>
-                <w:lang w:eastAsia="en-GB"/>
-              </w:rPr>
-              <w:t>ecord</w:t>
+              <w:t>record</w:t>
             </w:r>
             <w:r>
               <w:rPr>
@@ -1431,7 +1470,7 @@
                 <w:noProof/>
                 <w:webHidden/>
               </w:rPr>
-              <w:instrText xml:space="preserve"> PAGEREF _Toc132667733 \h </w:instrText>
+              <w:instrText xml:space="preserve"> PAGEREF _Toc132671211 \h </w:instrText>
             </w:r>
             <w:r>
               <w:rPr>
@@ -1451,7 +1490,7 @@
                 <w:noProof/>
                 <w:webHidden/>
               </w:rPr>
-              <w:t>3</w:t>
+              <w:t>2</w:t>
             </w:r>
             <w:r>
               <w:rPr>
@@ -1470,10 +1509,14 @@
               <w:tab w:val="right" w:leader="dot" w:pos="9016"/>
             </w:tabs>
             <w:rPr>
+              <w:rFonts w:eastAsiaTheme="minorEastAsia"/>
               <w:noProof/>
+              <w:kern w:val="0"/>
+              <w:lang w:eastAsia="en-GB"/>
+              <w14:ligatures w14:val="none"/>
             </w:rPr>
           </w:pPr>
-          <w:hyperlink w:anchor="_Toc132667734" w:history="1">
+          <w:hyperlink w:anchor="_Toc132671212" w:history="1">
             <w:r>
               <w:rPr>
                 <w:rStyle w:val="Hyperlink"/>
@@ -1485,7 +1528,11 @@
             </w:r>
             <w:r>
               <w:rPr>
-                <w:noProof/>
+                <w:rFonts w:eastAsiaTheme="minorEastAsia"/>
+                <w:noProof/>
+                <w:kern w:val="0"/>
+                <w:lang w:eastAsia="en-GB"/>
+                <w14:ligatures w14:val="none"/>
               </w:rPr>
               <w:tab/>
             </w:r>
@@ -1517,7 +1564,7 @@
                 <w:noProof/>
                 <w:webHidden/>
               </w:rPr>
-              <w:instrText xml:space="preserve"> PAGEREF _Toc132667734 \h </w:instrText>
+              <w:instrText xml:space="preserve"> PAGEREF _Toc132671212 \h </w:instrText>
             </w:r>
             <w:r>
               <w:rPr>
@@ -1556,10 +1603,14 @@
               <w:tab w:val="right" w:leader="dot" w:pos="9016"/>
             </w:tabs>
             <w:rPr>
+              <w:rFonts w:eastAsiaTheme="minorEastAsia"/>
               <w:noProof/>
+              <w:kern w:val="0"/>
+              <w:lang w:eastAsia="en-GB"/>
+              <w14:ligatures w14:val="none"/>
             </w:rPr>
           </w:pPr>
-          <w:hyperlink w:anchor="_Toc132667735" w:history="1">
+          <w:hyperlink w:anchor="_Toc132671213" w:history="1">
             <w:r>
               <w:rPr>
                 <w:rStyle w:val="Hyperlink"/>
@@ -1571,7 +1622,11 @@
             </w:r>
             <w:r>
               <w:rPr>
-                <w:noProof/>
+                <w:rFonts w:eastAsiaTheme="minorEastAsia"/>
+                <w:noProof/>
+                <w:kern w:val="0"/>
+                <w:lang w:eastAsia="en-GB"/>
+                <w14:ligatures w14:val="none"/>
               </w:rPr>
               <w:tab/>
             </w:r>
@@ -1603,7 +1658,7 @@
                 <w:noProof/>
                 <w:webHidden/>
               </w:rPr>
-              <w:instrText xml:space="preserve"> PAGEREF _Toc132667735 \h </w:instrText>
+              <w:instrText xml:space="preserve"> PAGEREF _Toc132671213 \h </w:instrText>
             </w:r>
             <w:r>
               <w:rPr>
@@ -1642,10 +1697,14 @@
               <w:tab w:val="right" w:leader="dot" w:pos="9016"/>
             </w:tabs>
             <w:rPr>
+              <w:rFonts w:eastAsiaTheme="minorEastAsia"/>
               <w:noProof/>
+              <w:kern w:val="0"/>
+              <w:lang w:eastAsia="en-GB"/>
+              <w14:ligatures w14:val="none"/>
             </w:rPr>
           </w:pPr>
-          <w:hyperlink w:anchor="_Toc132667736" w:history="1">
+          <w:hyperlink w:anchor="_Toc132671214" w:history="1">
             <w:r>
               <w:rPr>
                 <w:rStyle w:val="Hyperlink"/>
@@ -1657,7 +1716,11 @@
             </w:r>
             <w:r>
               <w:rPr>
-                <w:noProof/>
+                <w:rFonts w:eastAsiaTheme="minorEastAsia"/>
+                <w:noProof/>
+                <w:kern w:val="0"/>
+                <w:lang w:eastAsia="en-GB"/>
+                <w14:ligatures w14:val="none"/>
               </w:rPr>
               <w:tab/>
             </w:r>
@@ -1689,7 +1752,7 @@
                 <w:noProof/>
                 <w:webHidden/>
               </w:rPr>
-              <w:instrText xml:space="preserve"> PAGEREF _Toc132667736 \h </w:instrText>
+              <w:instrText xml:space="preserve"> PAGEREF _Toc132671214 \h </w:instrText>
             </w:r>
             <w:r>
               <w:rPr>
@@ -1728,10 +1791,14 @@
               <w:tab w:val="right" w:leader="dot" w:pos="9016"/>
             </w:tabs>
             <w:rPr>
+              <w:rFonts w:eastAsiaTheme="minorEastAsia"/>
               <w:noProof/>
+              <w:kern w:val="0"/>
+              <w:lang w:eastAsia="en-GB"/>
+              <w14:ligatures w14:val="none"/>
             </w:rPr>
           </w:pPr>
-          <w:hyperlink w:anchor="_Toc132667737" w:history="1">
+          <w:hyperlink w:anchor="_Toc132671215" w:history="1">
             <w:r>
               <w:rPr>
                 <w:rStyle w:val="Hyperlink"/>
@@ -1742,7 +1809,11 @@
             </w:r>
             <w:r>
               <w:rPr>
-                <w:noProof/>
+                <w:rFonts w:eastAsiaTheme="minorEastAsia"/>
+                <w:noProof/>
+                <w:kern w:val="0"/>
+                <w:lang w:eastAsia="en-GB"/>
+                <w14:ligatures w14:val="none"/>
               </w:rPr>
               <w:tab/>
             </w:r>
@@ -1773,7 +1844,7 @@
                 <w:noProof/>
                 <w:webHidden/>
               </w:rPr>
-              <w:instrText xml:space="preserve"> PAGEREF _Toc132667737 \h </w:instrText>
+              <w:instrText xml:space="preserve"> PAGEREF _Toc132671215 \h </w:instrText>
             </w:r>
             <w:r>
               <w:rPr>
@@ -1793,7 +1864,7 @@
                 <w:noProof/>
                 <w:webHidden/>
               </w:rPr>
-              <w:t>5</w:t>
+              <w:t>4</w:t>
             </w:r>
             <w:r>
               <w:rPr>
@@ -1812,10 +1883,14 @@
               <w:tab w:val="right" w:leader="dot" w:pos="9016"/>
             </w:tabs>
             <w:rPr>
+              <w:rFonts w:eastAsiaTheme="minorEastAsia"/>
               <w:noProof/>
+              <w:kern w:val="0"/>
+              <w:lang w:eastAsia="en-GB"/>
+              <w14:ligatures w14:val="none"/>
             </w:rPr>
           </w:pPr>
-          <w:hyperlink w:anchor="_Toc132667738" w:history="1">
+          <w:hyperlink w:anchor="_Toc132671216" w:history="1">
             <w:r>
               <w:rPr>
                 <w:rStyle w:val="Hyperlink"/>
@@ -1827,7 +1902,11 @@
             </w:r>
             <w:r>
               <w:rPr>
-                <w:noProof/>
+                <w:rFonts w:eastAsiaTheme="minorEastAsia"/>
+                <w:noProof/>
+                <w:kern w:val="0"/>
+                <w:lang w:eastAsia="en-GB"/>
+                <w14:ligatures w14:val="none"/>
               </w:rPr>
               <w:tab/>
             </w:r>
@@ -1859,7 +1938,7 @@
                 <w:noProof/>
                 <w:webHidden/>
               </w:rPr>
-              <w:instrText xml:space="preserve"> PAGEREF _Toc132667738 \h </w:instrText>
+              <w:instrText xml:space="preserve"> PAGEREF _Toc132671216 \h </w:instrText>
             </w:r>
             <w:r>
               <w:rPr>
@@ -1879,7 +1958,7 @@
                 <w:noProof/>
                 <w:webHidden/>
               </w:rPr>
-              <w:t>6</w:t>
+              <w:t>5</w:t>
             </w:r>
             <w:r>
               <w:rPr>
@@ -1898,10 +1977,14 @@
               <w:tab w:val="right" w:leader="dot" w:pos="9016"/>
             </w:tabs>
             <w:rPr>
+              <w:rFonts w:eastAsiaTheme="minorEastAsia"/>
               <w:noProof/>
+              <w:kern w:val="0"/>
+              <w:lang w:eastAsia="en-GB"/>
+              <w14:ligatures w14:val="none"/>
             </w:rPr>
           </w:pPr>
-          <w:hyperlink w:anchor="_Toc132667739" w:history="1">
+          <w:hyperlink w:anchor="_Toc132671217" w:history="1">
             <w:r>
               <w:rPr>
                 <w:rStyle w:val="Hyperlink"/>
@@ -1912,7 +1995,11 @@
             </w:r>
             <w:r>
               <w:rPr>
-                <w:noProof/>
+                <w:rFonts w:eastAsiaTheme="minorEastAsia"/>
+                <w:noProof/>
+                <w:kern w:val="0"/>
+                <w:lang w:eastAsia="en-GB"/>
+                <w14:ligatures w14:val="none"/>
               </w:rPr>
               <w:tab/>
             </w:r>
@@ -1943,7 +2030,7 @@
                 <w:noProof/>
                 <w:webHidden/>
               </w:rPr>
-              <w:instrText xml:space="preserve"> PAGEREF _Toc132667739 \h </w:instrText>
+              <w:instrText xml:space="preserve"> PAGEREF _Toc132671217 \h </w:instrText>
             </w:r>
             <w:r>
               <w:rPr>
@@ -1963,7 +2050,7 @@
                 <w:noProof/>
                 <w:webHidden/>
               </w:rPr>
-              <w:t>6</w:t>
+              <w:t>5</w:t>
             </w:r>
             <w:r>
               <w:rPr>
@@ -1982,10 +2069,14 @@
               <w:tab w:val="right" w:leader="dot" w:pos="9016"/>
             </w:tabs>
             <w:rPr>
+              <w:rFonts w:eastAsiaTheme="minorEastAsia"/>
               <w:noProof/>
+              <w:kern w:val="0"/>
+              <w:lang w:eastAsia="en-GB"/>
+              <w14:ligatures w14:val="none"/>
             </w:rPr>
           </w:pPr>
-          <w:hyperlink w:anchor="_Toc132667740" w:history="1">
+          <w:hyperlink w:anchor="_Toc132671218" w:history="1">
             <w:r>
               <w:rPr>
                 <w:rStyle w:val="Hyperlink"/>
@@ -1997,7 +2088,11 @@
             </w:r>
             <w:r>
               <w:rPr>
-                <w:noProof/>
+                <w:rFonts w:eastAsiaTheme="minorEastAsia"/>
+                <w:noProof/>
+                <w:kern w:val="0"/>
+                <w:lang w:eastAsia="en-GB"/>
+                <w14:ligatures w14:val="none"/>
               </w:rPr>
               <w:tab/>
             </w:r>
@@ -2029,7 +2124,7 @@
                 <w:noProof/>
                 <w:webHidden/>
               </w:rPr>
-              <w:instrText xml:space="preserve"> PAGEREF _Toc132667740 \h </w:instrText>
+              <w:instrText xml:space="preserve"> PAGEREF _Toc132671218 \h </w:instrText>
             </w:r>
             <w:r>
               <w:rPr>
@@ -2049,7 +2144,7 @@
                 <w:noProof/>
                 <w:webHidden/>
               </w:rPr>
-              <w:t>7</w:t>
+              <w:t>6</w:t>
             </w:r>
             <w:r>
               <w:rPr>
@@ -2068,10 +2163,14 @@
               <w:tab w:val="right" w:leader="dot" w:pos="9016"/>
             </w:tabs>
             <w:rPr>
+              <w:rFonts w:eastAsiaTheme="minorEastAsia"/>
               <w:noProof/>
+              <w:kern w:val="0"/>
+              <w:lang w:eastAsia="en-GB"/>
+              <w14:ligatures w14:val="none"/>
             </w:rPr>
           </w:pPr>
-          <w:hyperlink w:anchor="_Toc132667741" w:history="1">
+          <w:hyperlink w:anchor="_Toc132671219" w:history="1">
             <w:r>
               <w:rPr>
                 <w:rStyle w:val="Hyperlink"/>
@@ -2082,7 +2181,11 @@
             </w:r>
             <w:r>
               <w:rPr>
-                <w:noProof/>
+                <w:rFonts w:eastAsiaTheme="minorEastAsia"/>
+                <w:noProof/>
+                <w:kern w:val="0"/>
+                <w:lang w:eastAsia="en-GB"/>
+                <w14:ligatures w14:val="none"/>
               </w:rPr>
               <w:tab/>
             </w:r>
@@ -2113,7 +2216,7 @@
                 <w:noProof/>
                 <w:webHidden/>
               </w:rPr>
-              <w:instrText xml:space="preserve"> PAGEREF _Toc132667741 \h </w:instrText>
+              <w:instrText xml:space="preserve"> PAGEREF _Toc132671219 \h </w:instrText>
             </w:r>
             <w:r>
               <w:rPr>
@@ -2133,7 +2236,7 @@
                 <w:noProof/>
                 <w:webHidden/>
               </w:rPr>
-              <w:t>7</w:t>
+              <w:t>6</w:t>
             </w:r>
             <w:r>
               <w:rPr>
@@ -2152,10 +2255,14 @@
               <w:tab w:val="right" w:leader="dot" w:pos="9016"/>
             </w:tabs>
             <w:rPr>
+              <w:rFonts w:eastAsiaTheme="minorEastAsia"/>
               <w:noProof/>
+              <w:kern w:val="0"/>
+              <w:lang w:eastAsia="en-GB"/>
+              <w14:ligatures w14:val="none"/>
             </w:rPr>
           </w:pPr>
-          <w:hyperlink w:anchor="_Toc132667742" w:history="1">
+          <w:hyperlink w:anchor="_Toc132671220" w:history="1">
             <w:r>
               <w:rPr>
                 <w:rStyle w:val="Hyperlink"/>
@@ -2167,7 +2274,11 @@
             </w:r>
             <w:r>
               <w:rPr>
-                <w:noProof/>
+                <w:rFonts w:eastAsiaTheme="minorEastAsia"/>
+                <w:noProof/>
+                <w:kern w:val="0"/>
+                <w:lang w:eastAsia="en-GB"/>
+                <w14:ligatures w14:val="none"/>
               </w:rPr>
               <w:tab/>
             </w:r>
@@ -2199,7 +2310,7 @@
                 <w:noProof/>
                 <w:webHidden/>
               </w:rPr>
-              <w:instrText xml:space="preserve"> PAGEREF _Toc132667742 \h </w:instrText>
+              <w:instrText xml:space="preserve"> PAGEREF _Toc132671220 \h </w:instrText>
             </w:r>
             <w:r>
               <w:rPr>
@@ -2219,7 +2330,7 @@
                 <w:noProof/>
                 <w:webHidden/>
               </w:rPr>
-              <w:t>8</w:t>
+              <w:t>7</w:t>
             </w:r>
             <w:r>
               <w:rPr>
@@ -2238,10 +2349,14 @@
               <w:tab w:val="right" w:leader="dot" w:pos="9016"/>
             </w:tabs>
             <w:rPr>
+              <w:rFonts w:eastAsiaTheme="minorEastAsia"/>
               <w:noProof/>
+              <w:kern w:val="0"/>
+              <w:lang w:eastAsia="en-GB"/>
+              <w14:ligatures w14:val="none"/>
             </w:rPr>
           </w:pPr>
-          <w:hyperlink w:anchor="_Toc132667744" w:history="1">
+          <w:hyperlink w:anchor="_Toc132671222" w:history="1">
             <w:r>
               <w:rPr>
                 <w:rStyle w:val="Hyperlink"/>
@@ -2253,7 +2368,11 @@
             </w:r>
             <w:r>
               <w:rPr>
-                <w:noProof/>
+                <w:rFonts w:eastAsiaTheme="minorEastAsia"/>
+                <w:noProof/>
+                <w:kern w:val="0"/>
+                <w:lang w:eastAsia="en-GB"/>
+                <w14:ligatures w14:val="none"/>
               </w:rPr>
               <w:tab/>
             </w:r>
@@ -2285,7 +2404,7 @@
                 <w:noProof/>
                 <w:webHidden/>
               </w:rPr>
-              <w:instrText xml:space="preserve"> PAGEREF _Toc132667744 \h </w:instrText>
+              <w:instrText xml:space="preserve"> PAGEREF _Toc132671222 \h </w:instrText>
             </w:r>
             <w:r>
               <w:rPr>
@@ -2305,7 +2424,7 @@
                 <w:noProof/>
                 <w:webHidden/>
               </w:rPr>
-              <w:t>8</w:t>
+              <w:t>7</w:t>
             </w:r>
             <w:r>
               <w:rPr>
@@ -2324,10 +2443,14 @@
               <w:tab w:val="right" w:leader="dot" w:pos="9016"/>
             </w:tabs>
             <w:rPr>
+              <w:rFonts w:eastAsiaTheme="minorEastAsia"/>
               <w:noProof/>
+              <w:kern w:val="0"/>
+              <w:lang w:eastAsia="en-GB"/>
+              <w14:ligatures w14:val="none"/>
             </w:rPr>
           </w:pPr>
-          <w:hyperlink w:anchor="_Toc132667745" w:history="1">
+          <w:hyperlink w:anchor="_Toc132671223" w:history="1">
             <w:r>
               <w:rPr>
                 <w:rStyle w:val="Hyperlink"/>
@@ -2339,7 +2462,11 @@
             </w:r>
             <w:r>
               <w:rPr>
-                <w:noProof/>
+                <w:rFonts w:eastAsiaTheme="minorEastAsia"/>
+                <w:noProof/>
+                <w:kern w:val="0"/>
+                <w:lang w:eastAsia="en-GB"/>
+                <w14:ligatures w14:val="none"/>
               </w:rPr>
               <w:tab/>
             </w:r>
@@ -2371,7 +2498,7 @@
                 <w:noProof/>
                 <w:webHidden/>
               </w:rPr>
-              <w:instrText xml:space="preserve"> PAGEREF _Toc132667745 \h </w:instrText>
+              <w:instrText xml:space="preserve"> PAGEREF _Toc132671223 \h </w:instrText>
             </w:r>
             <w:r>
               <w:rPr>
@@ -2391,7 +2518,7 @@
                 <w:noProof/>
                 <w:webHidden/>
               </w:rPr>
-              <w:t>8</w:t>
+              <w:t>7</w:t>
             </w:r>
             <w:r>
               <w:rPr>
@@ -2410,10 +2537,14 @@
               <w:tab w:val="right" w:leader="dot" w:pos="9016"/>
             </w:tabs>
             <w:rPr>
+              <w:rFonts w:eastAsiaTheme="minorEastAsia"/>
               <w:noProof/>
+              <w:kern w:val="0"/>
+              <w:lang w:eastAsia="en-GB"/>
+              <w14:ligatures w14:val="none"/>
             </w:rPr>
           </w:pPr>
-          <w:hyperlink w:anchor="_Toc132667746" w:history="1">
+          <w:hyperlink w:anchor="_Toc132671224" w:history="1">
             <w:r>
               <w:rPr>
                 <w:rStyle w:val="Hyperlink"/>
@@ -2425,7 +2556,11 @@
             </w:r>
             <w:r>
               <w:rPr>
-                <w:noProof/>
+                <w:rFonts w:eastAsiaTheme="minorEastAsia"/>
+                <w:noProof/>
+                <w:kern w:val="0"/>
+                <w:lang w:eastAsia="en-GB"/>
+                <w14:ligatures w14:val="none"/>
               </w:rPr>
               <w:tab/>
             </w:r>
@@ -2457,7 +2592,7 @@
                 <w:noProof/>
                 <w:webHidden/>
               </w:rPr>
-              <w:instrText xml:space="preserve"> PAGEREF _Toc132667746 \h </w:instrText>
+              <w:instrText xml:space="preserve"> PAGEREF _Toc132671224 \h </w:instrText>
             </w:r>
             <w:r>
               <w:rPr>
@@ -2477,7 +2612,7 @@
                 <w:noProof/>
                 <w:webHidden/>
               </w:rPr>
-              <w:t>8</w:t>
+              <w:t>7</w:t>
             </w:r>
             <w:r>
               <w:rPr>
@@ -2496,10 +2631,14 @@
               <w:tab w:val="right" w:leader="dot" w:pos="9016"/>
             </w:tabs>
             <w:rPr>
+              <w:rFonts w:eastAsiaTheme="minorEastAsia"/>
               <w:noProof/>
+              <w:kern w:val="0"/>
+              <w:lang w:eastAsia="en-GB"/>
+              <w14:ligatures w14:val="none"/>
             </w:rPr>
           </w:pPr>
-          <w:hyperlink w:anchor="_Toc132667747" w:history="1">
+          <w:hyperlink w:anchor="_Toc132671225" w:history="1">
             <w:r>
               <w:rPr>
                 <w:rStyle w:val="Hyperlink"/>
@@ -2511,7 +2650,11 @@
             </w:r>
             <w:r>
               <w:rPr>
-                <w:noProof/>
+                <w:rFonts w:eastAsiaTheme="minorEastAsia"/>
+                <w:noProof/>
+                <w:kern w:val="0"/>
+                <w:lang w:eastAsia="en-GB"/>
+                <w14:ligatures w14:val="none"/>
               </w:rPr>
               <w:tab/>
             </w:r>
@@ -2543,7 +2686,7 @@
                 <w:noProof/>
                 <w:webHidden/>
               </w:rPr>
-              <w:instrText xml:space="preserve"> PAGEREF _Toc132667747 \h </w:instrText>
+              <w:instrText xml:space="preserve"> PAGEREF _Toc132671225 \h </w:instrText>
             </w:r>
             <w:r>
               <w:rPr>
@@ -2563,7 +2706,7 @@
                 <w:noProof/>
                 <w:webHidden/>
               </w:rPr>
-              <w:t>8</w:t>
+              <w:t>7</w:t>
             </w:r>
             <w:r>
               <w:rPr>
@@ -2582,10 +2725,14 @@
               <w:tab w:val="right" w:leader="dot" w:pos="9016"/>
             </w:tabs>
             <w:rPr>
+              <w:rFonts w:eastAsiaTheme="minorEastAsia"/>
               <w:noProof/>
+              <w:kern w:val="0"/>
+              <w:lang w:eastAsia="en-GB"/>
+              <w14:ligatures w14:val="none"/>
             </w:rPr>
           </w:pPr>
-          <w:hyperlink w:anchor="_Toc132667748" w:history="1">
+          <w:hyperlink w:anchor="_Toc132671226" w:history="1">
             <w:r>
               <w:rPr>
                 <w:rStyle w:val="Hyperlink"/>
@@ -2597,7 +2744,11 @@
             </w:r>
             <w:r>
               <w:rPr>
-                <w:noProof/>
+                <w:rFonts w:eastAsiaTheme="minorEastAsia"/>
+                <w:noProof/>
+                <w:kern w:val="0"/>
+                <w:lang w:eastAsia="en-GB"/>
+                <w14:ligatures w14:val="none"/>
               </w:rPr>
               <w:tab/>
             </w:r>
@@ -2629,7 +2780,7 @@
                 <w:noProof/>
                 <w:webHidden/>
               </w:rPr>
-              <w:instrText xml:space="preserve"> PAGEREF _Toc132667748 \h </w:instrText>
+              <w:instrText xml:space="preserve"> PAGEREF _Toc132671226 \h </w:instrText>
             </w:r>
             <w:r>
               <w:rPr>
@@ -2649,7 +2800,7 @@
                 <w:noProof/>
                 <w:webHidden/>
               </w:rPr>
-              <w:t>14</w:t>
+              <w:t>13</w:t>
             </w:r>
             <w:r>
               <w:rPr>
@@ -2699,7 +2850,7 @@
           <w:rFonts w:cstheme="majorHAnsi"/>
         </w:rPr>
       </w:pPr>
-      <w:bookmarkStart w:id="0" w:name="_Toc132667725"/>
+      <w:bookmarkStart w:id="0" w:name="_Toc132671203"/>
       <w:r>
         <w:rPr>
           <w:rFonts w:cstheme="majorHAnsi"/>
@@ -2785,7 +2936,7 @@
           <w:lang w:val="fi-FI"/>
         </w:rPr>
       </w:pPr>
-      <w:bookmarkStart w:id="1" w:name="_Toc132667726"/>
+      <w:bookmarkStart w:id="1" w:name="_Toc132671204"/>
       <w:r>
         <w:rPr>
           <w:rFonts w:cstheme="majorHAnsi"/>
@@ -2897,6 +3048,7 @@
         </w:rPr>
         <w:t xml:space="preserve">  </w:t>
       </w:r>
+      <w:proofErr w:type="spellStart"/>
       <w:r>
         <w:rPr>
           <w:rFonts w:asciiTheme="majorHAnsi" w:hAnsiTheme="majorHAnsi" w:cstheme="majorHAnsi"/>
@@ -2925,6 +3077,7 @@
         </w:rPr>
         <w:t>regression.ipynb</w:t>
       </w:r>
+      <w:proofErr w:type="spellEnd"/>
       <w:proofErr w:type="gramEnd"/>
     </w:p>
     <w:p>
@@ -2955,6 +3108,7 @@
         </w:rPr>
         <w:t xml:space="preserve">  </w:t>
       </w:r>
+      <w:proofErr w:type="spellStart"/>
       <w:r>
         <w:rPr>
           <w:rFonts w:asciiTheme="majorHAnsi" w:hAnsiTheme="majorHAnsi" w:cstheme="majorHAnsi"/>
@@ -2974,6 +3128,7 @@
         </w:rPr>
         <w:t>network.ipynb</w:t>
       </w:r>
+      <w:proofErr w:type="spellEnd"/>
       <w:proofErr w:type="gramEnd"/>
     </w:p>
     <w:p>
@@ -3004,6 +3159,7 @@
         </w:rPr>
         <w:t xml:space="preserve">  </w:t>
       </w:r>
+      <w:proofErr w:type="spellStart"/>
       <w:r>
         <w:rPr>
           <w:rFonts w:asciiTheme="majorHAnsi" w:hAnsiTheme="majorHAnsi" w:cstheme="majorHAnsi"/>
@@ -3023,6 +3179,7 @@
         </w:rPr>
         <w:t>processing.ipynb</w:t>
       </w:r>
+      <w:proofErr w:type="spellEnd"/>
       <w:proofErr w:type="gramEnd"/>
     </w:p>
     <w:p>
@@ -3053,6 +3210,7 @@
         </w:rPr>
         <w:t xml:space="preserve">  </w:t>
       </w:r>
+      <w:proofErr w:type="spellStart"/>
       <w:r>
         <w:rPr>
           <w:rFonts w:asciiTheme="majorHAnsi" w:hAnsiTheme="majorHAnsi" w:cstheme="majorHAnsi"/>
@@ -3072,6 +3230,7 @@
         </w:rPr>
         <w:t>forest.ipynb</w:t>
       </w:r>
+      <w:proofErr w:type="spellEnd"/>
       <w:proofErr w:type="gramEnd"/>
     </w:p>
     <w:p>
@@ -3376,7 +3535,7 @@
           <w:lang w:val="fi-FI"/>
         </w:rPr>
       </w:pPr>
-      <w:bookmarkStart w:id="2" w:name="_Toc132667727"/>
+      <w:bookmarkStart w:id="2" w:name="_Toc132671205"/>
       <w:r>
         <w:rPr>
           <w:rFonts w:cstheme="majorHAnsi"/>
@@ -3408,7 +3567,9 @@
         </w:rPr>
       </w:pPr>
       <w:bookmarkStart w:id="3" w:name="_Toc132667728"/>
+      <w:bookmarkStart w:id="4" w:name="_Toc132671206"/>
       <w:bookmarkEnd w:id="3"/>
+      <w:bookmarkEnd w:id="4"/>
     </w:p>
     <w:p>
       <w:pPr>
@@ -3431,8 +3592,10 @@
           <w:lang w:val="fi-FI"/>
         </w:rPr>
       </w:pPr>
-      <w:bookmarkStart w:id="4" w:name="_Toc132667729"/>
-      <w:bookmarkEnd w:id="4"/>
+      <w:bookmarkStart w:id="5" w:name="_Toc132667729"/>
+      <w:bookmarkStart w:id="6" w:name="_Toc132671207"/>
+      <w:bookmarkEnd w:id="5"/>
+      <w:bookmarkEnd w:id="6"/>
     </w:p>
     <w:p>
       <w:pPr>
@@ -3455,8 +3618,10 @@
           <w:lang w:val="fi-FI"/>
         </w:rPr>
       </w:pPr>
-      <w:bookmarkStart w:id="5" w:name="_Toc132667730"/>
-      <w:bookmarkEnd w:id="5"/>
+      <w:bookmarkStart w:id="7" w:name="_Toc132667730"/>
+      <w:bookmarkStart w:id="8" w:name="_Toc132671208"/>
+      <w:bookmarkEnd w:id="7"/>
+      <w:bookmarkEnd w:id="8"/>
     </w:p>
     <w:p>
       <w:pPr>
@@ -3466,7 +3631,7 @@
           <w:lang w:val="fi-FI"/>
         </w:rPr>
       </w:pPr>
-      <w:bookmarkStart w:id="6" w:name="_Toc132667731"/>
+      <w:bookmarkStart w:id="9" w:name="_Toc132671209"/>
       <w:r>
         <w:rPr>
           <w:rFonts w:cstheme="majorHAnsi"/>
@@ -3481,7 +3646,7 @@
         </w:rPr>
         <w:t>ource</w:t>
       </w:r>
-      <w:bookmarkEnd w:id="6"/>
+      <w:bookmarkEnd w:id="9"/>
     </w:p>
     <w:p>
       <w:pPr>
@@ -3689,7 +3854,7 @@
           <w14:ligatures w14:val="none"/>
         </w:rPr>
       </w:pPr>
-      <w:bookmarkStart w:id="7" w:name="_Toc132667732"/>
+      <w:bookmarkStart w:id="10" w:name="_Toc132671210"/>
       <w:r>
         <w:rPr>
           <w:rStyle w:val="s2"/>
@@ -3705,7 +3870,7 @@
         </w:rPr>
         <w:t xml:space="preserve"> Record</w:t>
       </w:r>
-      <w:bookmarkEnd w:id="7"/>
+      <w:bookmarkEnd w:id="10"/>
     </w:p>
     <w:p>
       <w:pPr>
@@ -3759,13 +3924,12 @@
           <w14:ligatures w14:val="none"/>
         </w:rPr>
       </w:pPr>
-      <w:bookmarkStart w:id="8" w:name="_Toc132667733"/>
+      <w:bookmarkStart w:id="11" w:name="_Toc132671211"/>
       <w:r>
         <w:rPr>
           <w:rStyle w:val="s2"/>
           <w:rFonts w:cstheme="majorHAnsi"/>
         </w:rPr>
-        <w:lastRenderedPageBreak/>
         <w:t>Credit</w:t>
       </w:r>
       <w:r>
@@ -3786,7 +3950,7 @@
         </w:rPr>
         <w:t>record</w:t>
       </w:r>
-      <w:bookmarkEnd w:id="8"/>
+      <w:bookmarkEnd w:id="11"/>
     </w:p>
     <w:p>
       <w:pPr>
@@ -3943,15 +4107,16 @@
           <w:lang w:val="fi-FI"/>
         </w:rPr>
       </w:pPr>
-      <w:bookmarkStart w:id="9" w:name="_Toc132667734"/>
+      <w:bookmarkStart w:id="12" w:name="_Toc132671212"/>
       <w:r>
         <w:rPr>
           <w:rFonts w:cstheme="majorHAnsi"/>
           <w:lang w:val="fi-FI"/>
         </w:rPr>
+        <w:lastRenderedPageBreak/>
         <w:t>Limitations of Datasets</w:t>
       </w:r>
-      <w:bookmarkEnd w:id="9"/>
+      <w:bookmarkEnd w:id="12"/>
     </w:p>
     <w:p>
       <w:pPr>
@@ -4123,7 +4288,7 @@
           <w:lang w:val="fi-FI"/>
         </w:rPr>
       </w:pPr>
-      <w:bookmarkStart w:id="10" w:name="_Toc132667735"/>
+      <w:bookmarkStart w:id="13" w:name="_Toc132671213"/>
       <w:r>
         <w:rPr>
           <w:rFonts w:cstheme="majorHAnsi"/>
@@ -4131,7 +4296,7 @@
         </w:rPr>
         <w:t>Data Base Engineering</w:t>
       </w:r>
-      <w:bookmarkEnd w:id="10"/>
+      <w:bookmarkEnd w:id="13"/>
     </w:p>
     <w:p>
       <w:pPr>
@@ -4423,7 +4588,7 @@
           <w:lang w:val="fi-FI"/>
         </w:rPr>
       </w:pPr>
-      <w:bookmarkStart w:id="11" w:name="_Toc132667736"/>
+      <w:bookmarkStart w:id="14" w:name="_Toc132671214"/>
       <w:r>
         <w:rPr>
           <w:rFonts w:cstheme="majorHAnsi"/>
@@ -4431,7 +4596,7 @@
         </w:rPr>
         <w:t>Credit Record Engineering</w:t>
       </w:r>
-      <w:bookmarkEnd w:id="11"/>
+      <w:bookmarkEnd w:id="14"/>
     </w:p>
     <w:p>
       <w:pPr>
@@ -4496,7 +4661,6 @@
           <w:noProof/>
           <w:color w:val="595959" w:themeColor="text1" w:themeTint="A6"/>
         </w:rPr>
-        <w:lastRenderedPageBreak/>
         <w:drawing>
           <wp:inline distT="0" distB="0" distL="0" distR="0" wp14:anchorId="347D6675" wp14:editId="1F86D005">
             <wp:extent cx="2674150" cy="1461135"/>
@@ -4743,14 +4907,14 @@
           <w:rFonts w:cstheme="majorHAnsi"/>
         </w:rPr>
       </w:pPr>
-      <w:bookmarkStart w:id="12" w:name="_Toc132667737"/>
+      <w:bookmarkStart w:id="15" w:name="_Toc132671215"/>
       <w:r>
         <w:rPr>
           <w:rFonts w:cstheme="majorHAnsi"/>
         </w:rPr>
         <w:t>Converting STATUS values To Target Labels</w:t>
       </w:r>
-      <w:bookmarkEnd w:id="12"/>
+      <w:bookmarkEnd w:id="15"/>
     </w:p>
     <w:p>
       <w:pPr>
@@ -5200,7 +5364,7 @@
           <w:lang w:val="fi-FI"/>
         </w:rPr>
       </w:pPr>
-      <w:bookmarkStart w:id="13" w:name="_Toc132667738"/>
+      <w:bookmarkStart w:id="16" w:name="_Toc132671216"/>
       <w:r>
         <w:rPr>
           <w:rFonts w:cstheme="majorHAnsi"/>
@@ -5208,7 +5372,7 @@
         </w:rPr>
         <w:t>Application record data Engineering</w:t>
       </w:r>
-      <w:bookmarkEnd w:id="13"/>
+      <w:bookmarkEnd w:id="16"/>
     </w:p>
     <w:p>
       <w:pPr>
@@ -5336,7 +5500,7 @@
           <w:rFonts w:cstheme="majorHAnsi"/>
         </w:rPr>
       </w:pPr>
-      <w:bookmarkStart w:id="14" w:name="_Toc132667739"/>
+      <w:bookmarkStart w:id="17" w:name="_Toc132671217"/>
       <w:r>
         <w:rPr>
           <w:rFonts w:cstheme="majorHAnsi"/>
@@ -5349,7 +5513,7 @@
         </w:rPr>
         <w:t xml:space="preserve"> and dropping irrelevant columns</w:t>
       </w:r>
-      <w:bookmarkEnd w:id="14"/>
+      <w:bookmarkEnd w:id="17"/>
     </w:p>
     <w:p>
       <w:pPr>
@@ -5536,7 +5700,7 @@
           <w:lang w:val="fi-FI"/>
         </w:rPr>
       </w:pPr>
-      <w:bookmarkStart w:id="15" w:name="_Toc132667740"/>
+      <w:bookmarkStart w:id="18" w:name="_Toc132671218"/>
       <w:r>
         <w:rPr>
           <w:rFonts w:cstheme="majorHAnsi"/>
@@ -5545,7 +5709,7 @@
         <w:lastRenderedPageBreak/>
         <w:t>Encoding Categorical columns</w:t>
       </w:r>
-      <w:bookmarkEnd w:id="15"/>
+      <w:bookmarkEnd w:id="18"/>
     </w:p>
     <w:p>
       <w:pPr>
@@ -5797,14 +5961,28 @@
           <w:rFonts w:cstheme="majorHAnsi"/>
         </w:rPr>
       </w:pPr>
-      <w:bookmarkStart w:id="16" w:name="_Toc132667741"/>
+      <w:bookmarkStart w:id="19" w:name="_Toc132671219"/>
       <w:r>
         <w:rPr>
           <w:rFonts w:cstheme="majorHAnsi"/>
         </w:rPr>
-        <w:t>Exporting final dataframe to a .csv file for use in model engineering</w:t>
-      </w:r>
-      <w:bookmarkEnd w:id="16"/>
+        <w:t xml:space="preserve">Exporting final </w:t>
+      </w:r>
+      <w:proofErr w:type="spellStart"/>
+      <w:r>
+        <w:rPr>
+          <w:rFonts w:cstheme="majorHAnsi"/>
+        </w:rPr>
+        <w:t>dataframe</w:t>
+      </w:r>
+      <w:proofErr w:type="spellEnd"/>
+      <w:r>
+        <w:rPr>
+          <w:rFonts w:cstheme="majorHAnsi"/>
+        </w:rPr>
+        <w:t xml:space="preserve"> to a .csv file for use in model engineering</w:t>
+      </w:r>
+      <w:bookmarkEnd w:id="19"/>
     </w:p>
     <w:p>
       <w:pPr>
@@ -5923,7 +6101,7 @@
           <w:lang w:val="fi-FI"/>
         </w:rPr>
       </w:pPr>
-      <w:bookmarkStart w:id="17" w:name="_Toc132667742"/>
+      <w:bookmarkStart w:id="20" w:name="_Toc132671220"/>
       <w:r>
         <w:rPr>
           <w:rFonts w:cstheme="majorHAnsi"/>
@@ -5932,7 +6110,7 @@
         <w:lastRenderedPageBreak/>
         <w:t>Model Engineering</w:t>
       </w:r>
-      <w:bookmarkEnd w:id="17"/>
+      <w:bookmarkEnd w:id="20"/>
     </w:p>
     <w:p>
       <w:pPr>
@@ -5955,8 +6133,10 @@
           <w:lang w:val="fi-FI"/>
         </w:rPr>
       </w:pPr>
-      <w:bookmarkStart w:id="18" w:name="_Toc132667743"/>
-      <w:bookmarkEnd w:id="18"/>
+      <w:bookmarkStart w:id="21" w:name="_Toc132667743"/>
+      <w:bookmarkStart w:id="22" w:name="_Toc132671221"/>
+      <w:bookmarkEnd w:id="21"/>
+      <w:bookmarkEnd w:id="22"/>
     </w:p>
     <w:p>
       <w:pPr>
@@ -5966,7 +6146,7 @@
           <w:lang w:val="fi-FI"/>
         </w:rPr>
       </w:pPr>
-      <w:bookmarkStart w:id="19" w:name="_Toc132667744"/>
+      <w:bookmarkStart w:id="23" w:name="_Toc132671222"/>
       <w:r>
         <w:rPr>
           <w:rFonts w:cstheme="majorHAnsi"/>
@@ -5981,7 +6161,7 @@
         </w:rPr>
         <w:t xml:space="preserve"> Learning</w:t>
       </w:r>
-      <w:bookmarkEnd w:id="19"/>
+      <w:bookmarkEnd w:id="23"/>
     </w:p>
     <w:p>
       <w:pPr>
@@ -6007,7 +6187,7 @@
           <w:lang w:val="fi-FI"/>
         </w:rPr>
       </w:pPr>
-      <w:bookmarkStart w:id="20" w:name="_Toc132667745"/>
+      <w:bookmarkStart w:id="24" w:name="_Toc132671223"/>
       <w:r>
         <w:rPr>
           <w:rFonts w:cstheme="majorHAnsi"/>
@@ -6015,7 +6195,7 @@
         </w:rPr>
         <w:t>Classification Method</w:t>
       </w:r>
-      <w:bookmarkEnd w:id="20"/>
+      <w:bookmarkEnd w:id="24"/>
     </w:p>
     <w:p>
       <w:pPr>
@@ -6025,7 +6205,7 @@
           <w:lang w:val="fi-FI"/>
         </w:rPr>
       </w:pPr>
-      <w:bookmarkStart w:id="21" w:name="_Toc132667746"/>
+      <w:bookmarkStart w:id="25" w:name="_Toc132671224"/>
       <w:r>
         <w:rPr>
           <w:rFonts w:cstheme="majorHAnsi"/>
@@ -6033,7 +6213,7 @@
         </w:rPr>
         <w:t>Binary classification</w:t>
       </w:r>
-      <w:bookmarkEnd w:id="21"/>
+      <w:bookmarkEnd w:id="25"/>
     </w:p>
     <w:p>
       <w:pPr>
@@ -6103,7 +6283,7 @@
           <w:lang w:val="fi-FI"/>
         </w:rPr>
       </w:pPr>
-      <w:bookmarkStart w:id="22" w:name="_Toc132667747"/>
+      <w:bookmarkStart w:id="26" w:name="_Toc132671225"/>
       <w:r>
         <w:rPr>
           <w:rFonts w:cstheme="majorHAnsi"/>
@@ -6118,7 +6298,7 @@
         </w:rPr>
         <w:t xml:space="preserve"> selection</w:t>
       </w:r>
-      <w:bookmarkEnd w:id="22"/>
+      <w:bookmarkEnd w:id="26"/>
     </w:p>
     <w:p>
       <w:pPr>
@@ -8579,7 +8759,7 @@
           <w:rFonts w:cstheme="majorHAnsi"/>
         </w:rPr>
       </w:pPr>
-      <w:bookmarkStart w:id="23" w:name="_Hlk132572111"/>
+      <w:bookmarkStart w:id="27" w:name="_Hlk132572111"/>
       <w:r>
         <w:rPr>
           <w:rFonts w:cstheme="majorHAnsi"/>
@@ -8595,7 +8775,7 @@
         </w:r>
       </w:hyperlink>
     </w:p>
-    <w:bookmarkEnd w:id="23"/>
+    <w:bookmarkEnd w:id="27"/>
     <w:p>
       <w:pPr>
         <w:tabs>
@@ -8925,7 +9105,7 @@
           <w:lang w:val="fi-FI"/>
         </w:rPr>
       </w:pPr>
-      <w:bookmarkStart w:id="24" w:name="_Toc132667748"/>
+      <w:bookmarkStart w:id="28" w:name="_Toc132671226"/>
       <w:r>
         <w:rPr>
           <w:rFonts w:cstheme="majorHAnsi"/>
@@ -8934,7 +9114,7 @@
         <w:lastRenderedPageBreak/>
         <w:t>Summary</w:t>
       </w:r>
-      <w:bookmarkEnd w:id="24"/>
+      <w:bookmarkEnd w:id="28"/>
     </w:p>
     <w:p>
       <w:pPr>

--- a/presentation and summary/summary.docx
+++ b/presentation and summary/summary.docx
@@ -306,7 +306,34 @@
                                           <w:sz w:val="26"/>
                                           <w:szCs w:val="26"/>
                                         </w:rPr>
-                                        <w:t>Fazeleh, Maliha, and Jyothi, Stanley</w:t>
+                                        <w:t xml:space="preserve">Fazeleh, Maliha, </w:t>
+                                      </w:r>
+                                      <w:r>
+                                        <w:rPr>
+                                          <w:caps/>
+                                          <w:color w:val="ED7D31" w:themeColor="accent2"/>
+                                          <w:sz w:val="26"/>
+                                          <w:szCs w:val="26"/>
+                                        </w:rPr>
+                                        <w:t>JYOTHI</w:t>
+                                      </w:r>
+                                      <w:r>
+                                        <w:rPr>
+                                          <w:caps/>
+                                          <w:color w:val="ED7D31" w:themeColor="accent2"/>
+                                          <w:sz w:val="26"/>
+                                          <w:szCs w:val="26"/>
+                                        </w:rPr>
+                                        <w:t xml:space="preserve"> </w:t>
+                                      </w:r>
+                                      <w:r>
+                                        <w:rPr>
+                                          <w:caps/>
+                                          <w:color w:val="ED7D31" w:themeColor="accent2"/>
+                                          <w:sz w:val="26"/>
+                                          <w:szCs w:val="26"/>
+                                        </w:rPr>
+                                        <w:t>and Stanley</w:t>
                                       </w:r>
                                     </w:p>
                                   </w:sdtContent>
@@ -611,7 +638,34 @@
                                     <w:sz w:val="26"/>
                                     <w:szCs w:val="26"/>
                                   </w:rPr>
-                                  <w:t>Fazeleh, Maliha, and Jyothi, Stanley</w:t>
+                                  <w:t xml:space="preserve">Fazeleh, Maliha, </w:t>
+                                </w:r>
+                                <w:r>
+                                  <w:rPr>
+                                    <w:caps/>
+                                    <w:color w:val="ED7D31" w:themeColor="accent2"/>
+                                    <w:sz w:val="26"/>
+                                    <w:szCs w:val="26"/>
+                                  </w:rPr>
+                                  <w:t>JYOTHI</w:t>
+                                </w:r>
+                                <w:r>
+                                  <w:rPr>
+                                    <w:caps/>
+                                    <w:color w:val="ED7D31" w:themeColor="accent2"/>
+                                    <w:sz w:val="26"/>
+                                    <w:szCs w:val="26"/>
+                                  </w:rPr>
+                                  <w:t xml:space="preserve"> </w:t>
+                                </w:r>
+                                <w:r>
+                                  <w:rPr>
+                                    <w:caps/>
+                                    <w:color w:val="ED7D31" w:themeColor="accent2"/>
+                                    <w:sz w:val="26"/>
+                                    <w:szCs w:val="26"/>
+                                  </w:rPr>
+                                  <w:t>and Stanley</w:t>
                                 </w:r>
                               </w:p>
                             </w:sdtContent>
@@ -665,7 +719,6 @@
             <w:docPartUnique/>
           </w:docPartObj>
         </w:sdtPr>
-        <w:sdtEndPr/>
         <w:sdtContent/>
       </w:sdt>
     </w:p>
@@ -887,6 +940,15 @@
     </w:p>
     <w:sdt>
       <w:sdtPr>
+        <w:rPr>
+          <w:rFonts w:asciiTheme="minorHAnsi" w:eastAsiaTheme="minorHAnsi" w:hAnsiTheme="minorHAnsi" w:cstheme="minorBidi"/>
+          <w:color w:val="auto"/>
+          <w:kern w:val="2"/>
+          <w:sz w:val="22"/>
+          <w:szCs w:val="22"/>
+          <w:lang w:val="en-GB"/>
+          <w14:ligatures w14:val="standardContextual"/>
+        </w:rPr>
         <w:id w:val="1173381933"/>
         <w:docPartObj>
           <w:docPartGallery w:val="Table of Contents"/>
@@ -895,16 +957,9 @@
       </w:sdtPr>
       <w:sdtEndPr>
         <w:rPr>
-          <w:rFonts w:asciiTheme="minorHAnsi" w:eastAsiaTheme="minorHAnsi" w:hAnsiTheme="minorHAnsi" w:cstheme="minorBidi"/>
           <w:b/>
           <w:bCs/>
           <w:noProof/>
-          <w:color w:val="auto"/>
-          <w:kern w:val="2"/>
-          <w:sz w:val="22"/>
-          <w:szCs w:val="22"/>
-          <w:lang w:val="en-GB"/>
-          <w14:ligatures w14:val="standardContextual"/>
         </w:rPr>
       </w:sdtEndPr>
       <w:sdtContent>
@@ -3048,7 +3103,6 @@
         </w:rPr>
         <w:t xml:space="preserve">  </w:t>
       </w:r>
-      <w:proofErr w:type="spellStart"/>
       <w:r>
         <w:rPr>
           <w:rFonts w:asciiTheme="majorHAnsi" w:hAnsiTheme="majorHAnsi" w:cstheme="majorHAnsi"/>
@@ -3065,31 +3119,28 @@
           <w:sz w:val="20"/>
           <w:szCs w:val="20"/>
         </w:rPr>
-        <w:t>ogistic_</w:t>
-      </w:r>
-      <w:proofErr w:type="gramStart"/>
-      <w:r>
+        <w:t>ogistic_regression.ipynb</w:t>
+      </w:r>
+    </w:p>
+    <w:p>
+      <w:pPr>
+        <w:spacing w:after="0"/>
         <w:rPr>
           <w:rFonts w:asciiTheme="majorHAnsi" w:hAnsiTheme="majorHAnsi" w:cstheme="majorHAnsi"/>
           <w:color w:val="595959" w:themeColor="text1" w:themeTint="A6"/>
           <w:sz w:val="20"/>
           <w:szCs w:val="20"/>
         </w:rPr>
-        <w:t>regression.ipynb</w:t>
-      </w:r>
-      <w:proofErr w:type="spellEnd"/>
-      <w:proofErr w:type="gramEnd"/>
-    </w:p>
-    <w:p>
-      <w:pPr>
-        <w:spacing w:after="0"/>
+      </w:pPr>
+      <w:r>
         <w:rPr>
           <w:rFonts w:asciiTheme="majorHAnsi" w:hAnsiTheme="majorHAnsi" w:cstheme="majorHAnsi"/>
           <w:color w:val="595959" w:themeColor="text1" w:themeTint="A6"/>
           <w:sz w:val="20"/>
           <w:szCs w:val="20"/>
         </w:rPr>
-      </w:pPr>
+        <w:t xml:space="preserve">  </w:t>
+      </w:r>
       <w:r>
         <w:rPr>
           <w:rFonts w:asciiTheme="majorHAnsi" w:hAnsiTheme="majorHAnsi" w:cstheme="majorHAnsi"/>
@@ -3106,19 +3157,19 @@
           <w:sz w:val="20"/>
           <w:szCs w:val="20"/>
         </w:rPr>
-        <w:t xml:space="preserve">  </w:t>
-      </w:r>
-      <w:proofErr w:type="spellStart"/>
-      <w:r>
+        <w:t>neural_network.ipynb</w:t>
+      </w:r>
+    </w:p>
+    <w:p>
+      <w:pPr>
+        <w:spacing w:after="0"/>
         <w:rPr>
           <w:rFonts w:asciiTheme="majorHAnsi" w:hAnsiTheme="majorHAnsi" w:cstheme="majorHAnsi"/>
           <w:color w:val="595959" w:themeColor="text1" w:themeTint="A6"/>
           <w:sz w:val="20"/>
           <w:szCs w:val="20"/>
         </w:rPr>
-        <w:t>neural_</w:t>
-      </w:r>
-      <w:proofErr w:type="gramStart"/>
+      </w:pPr>
       <w:r>
         <w:rPr>
           <w:rFonts w:asciiTheme="majorHAnsi" w:hAnsiTheme="majorHAnsi" w:cstheme="majorHAnsi"/>
@@ -3126,21 +3177,17 @@
           <w:sz w:val="20"/>
           <w:szCs w:val="20"/>
         </w:rPr>
-        <w:t>network.ipynb</w:t>
-      </w:r>
-      <w:proofErr w:type="spellEnd"/>
-      <w:proofErr w:type="gramEnd"/>
-    </w:p>
-    <w:p>
-      <w:pPr>
-        <w:spacing w:after="0"/>
+        <w:t xml:space="preserve">  </w:t>
+      </w:r>
+      <w:r>
         <w:rPr>
           <w:rFonts w:asciiTheme="majorHAnsi" w:hAnsiTheme="majorHAnsi" w:cstheme="majorHAnsi"/>
           <w:color w:val="595959" w:themeColor="text1" w:themeTint="A6"/>
           <w:sz w:val="20"/>
           <w:szCs w:val="20"/>
         </w:rPr>
-      </w:pPr>
+        <w:t xml:space="preserve">  </w:t>
+      </w:r>
       <w:r>
         <w:rPr>
           <w:rFonts w:asciiTheme="majorHAnsi" w:hAnsiTheme="majorHAnsi" w:cstheme="majorHAnsi"/>
@@ -3148,18 +3195,19 @@
           <w:sz w:val="20"/>
           <w:szCs w:val="20"/>
         </w:rPr>
-        <w:t xml:space="preserve">  </w:t>
-      </w:r>
-      <w:r>
+        <w:t>pre_processing.ipynb</w:t>
+      </w:r>
+    </w:p>
+    <w:p>
+      <w:pPr>
+        <w:spacing w:after="0"/>
         <w:rPr>
           <w:rFonts w:asciiTheme="majorHAnsi" w:hAnsiTheme="majorHAnsi" w:cstheme="majorHAnsi"/>
           <w:color w:val="595959" w:themeColor="text1" w:themeTint="A6"/>
           <w:sz w:val="20"/>
           <w:szCs w:val="20"/>
         </w:rPr>
-        <w:t xml:space="preserve">  </w:t>
-      </w:r>
-      <w:proofErr w:type="spellStart"/>
+      </w:pPr>
       <w:r>
         <w:rPr>
           <w:rFonts w:asciiTheme="majorHAnsi" w:hAnsiTheme="majorHAnsi" w:cstheme="majorHAnsi"/>
@@ -3167,9 +3215,8 @@
           <w:sz w:val="20"/>
           <w:szCs w:val="20"/>
         </w:rPr>
-        <w:t>pre_</w:t>
-      </w:r>
-      <w:proofErr w:type="gramStart"/>
+        <w:t xml:space="preserve">  </w:t>
+      </w:r>
       <w:r>
         <w:rPr>
           <w:rFonts w:asciiTheme="majorHAnsi" w:hAnsiTheme="majorHAnsi" w:cstheme="majorHAnsi"/>
@@ -3177,61 +3224,17 @@
           <w:sz w:val="20"/>
           <w:szCs w:val="20"/>
         </w:rPr>
-        <w:t>processing.ipynb</w:t>
-      </w:r>
-      <w:proofErr w:type="spellEnd"/>
-      <w:proofErr w:type="gramEnd"/>
-    </w:p>
-    <w:p>
-      <w:pPr>
-        <w:spacing w:after="0"/>
+        <w:t xml:space="preserve">  </w:t>
+      </w:r>
+      <w:r>
         <w:rPr>
           <w:rFonts w:asciiTheme="majorHAnsi" w:hAnsiTheme="majorHAnsi" w:cstheme="majorHAnsi"/>
           <w:color w:val="595959" w:themeColor="text1" w:themeTint="A6"/>
           <w:sz w:val="20"/>
           <w:szCs w:val="20"/>
         </w:rPr>
-      </w:pPr>
-      <w:r>
-        <w:rPr>
-          <w:rFonts w:asciiTheme="majorHAnsi" w:hAnsiTheme="majorHAnsi" w:cstheme="majorHAnsi"/>
-          <w:color w:val="595959" w:themeColor="text1" w:themeTint="A6"/>
-          <w:sz w:val="20"/>
-          <w:szCs w:val="20"/>
-        </w:rPr>
-        <w:t xml:space="preserve">  </w:t>
-      </w:r>
-      <w:r>
-        <w:rPr>
-          <w:rFonts w:asciiTheme="majorHAnsi" w:hAnsiTheme="majorHAnsi" w:cstheme="majorHAnsi"/>
-          <w:color w:val="595959" w:themeColor="text1" w:themeTint="A6"/>
-          <w:sz w:val="20"/>
-          <w:szCs w:val="20"/>
-        </w:rPr>
-        <w:t xml:space="preserve">  </w:t>
-      </w:r>
-      <w:proofErr w:type="spellStart"/>
-      <w:r>
-        <w:rPr>
-          <w:rFonts w:asciiTheme="majorHAnsi" w:hAnsiTheme="majorHAnsi" w:cstheme="majorHAnsi"/>
-          <w:color w:val="595959" w:themeColor="text1" w:themeTint="A6"/>
-          <w:sz w:val="20"/>
-          <w:szCs w:val="20"/>
-        </w:rPr>
-        <w:t>random_</w:t>
-      </w:r>
-      <w:proofErr w:type="gramStart"/>
-      <w:r>
-        <w:rPr>
-          <w:rFonts w:asciiTheme="majorHAnsi" w:hAnsiTheme="majorHAnsi" w:cstheme="majorHAnsi"/>
-          <w:color w:val="595959" w:themeColor="text1" w:themeTint="A6"/>
-          <w:sz w:val="20"/>
-          <w:szCs w:val="20"/>
-        </w:rPr>
-        <w:t>forest.ipynb</w:t>
-      </w:r>
-      <w:proofErr w:type="spellEnd"/>
-      <w:proofErr w:type="gramEnd"/>
+        <w:t>random_forest.ipynb</w:t>
+      </w:r>
     </w:p>
     <w:p>
       <w:pPr>
@@ -3930,6 +3933,7 @@
           <w:rStyle w:val="s2"/>
           <w:rFonts w:cstheme="majorHAnsi"/>
         </w:rPr>
+        <w:lastRenderedPageBreak/>
         <w:t>Credit</w:t>
       </w:r>
       <w:r>
@@ -4113,7 +4117,6 @@
           <w:rFonts w:cstheme="majorHAnsi"/>
           <w:lang w:val="fi-FI"/>
         </w:rPr>
-        <w:lastRenderedPageBreak/>
         <w:t>Limitations of Datasets</w:t>
       </w:r>
       <w:bookmarkEnd w:id="12"/>
@@ -4661,6 +4664,7 @@
           <w:noProof/>
           <w:color w:val="595959" w:themeColor="text1" w:themeTint="A6"/>
         </w:rPr>
+        <w:lastRenderedPageBreak/>
         <w:drawing>
           <wp:inline distT="0" distB="0" distL="0" distR="0" wp14:anchorId="347D6675" wp14:editId="1F86D005">
             <wp:extent cx="2674150" cy="1461135"/>
@@ -5966,21 +5970,7 @@
         <w:rPr>
           <w:rFonts w:cstheme="majorHAnsi"/>
         </w:rPr>
-        <w:t xml:space="preserve">Exporting final </w:t>
-      </w:r>
-      <w:proofErr w:type="spellStart"/>
-      <w:r>
-        <w:rPr>
-          <w:rFonts w:cstheme="majorHAnsi"/>
-        </w:rPr>
-        <w:t>dataframe</w:t>
-      </w:r>
-      <w:proofErr w:type="spellEnd"/>
-      <w:r>
-        <w:rPr>
-          <w:rFonts w:cstheme="majorHAnsi"/>
-        </w:rPr>
-        <w:t xml:space="preserve"> to a .csv file for use in model engineering</w:t>
+        <w:t>Exporting final dataframe to a .csv file for use in model engineering</w:t>
       </w:r>
       <w:bookmarkEnd w:id="19"/>
     </w:p>

--- a/presentation and summary/summary.docx
+++ b/presentation and summary/summary.docx
@@ -324,16 +324,7 @@
                                           <w:sz w:val="26"/>
                                           <w:szCs w:val="26"/>
                                         </w:rPr>
-                                        <w:t xml:space="preserve"> </w:t>
-                                      </w:r>
-                                      <w:r>
-                                        <w:rPr>
-                                          <w:caps/>
-                                          <w:color w:val="ED7D31" w:themeColor="accent2"/>
-                                          <w:sz w:val="26"/>
-                                          <w:szCs w:val="26"/>
-                                        </w:rPr>
-                                        <w:t>and Stanley</w:t>
+                                        <w:t xml:space="preserve"> and Stanley</w:t>
                                       </w:r>
                                     </w:p>
                                   </w:sdtContent>
@@ -656,16 +647,7 @@
                                     <w:sz w:val="26"/>
                                     <w:szCs w:val="26"/>
                                   </w:rPr>
-                                  <w:t xml:space="preserve"> </w:t>
-                                </w:r>
-                                <w:r>
-                                  <w:rPr>
-                                    <w:caps/>
-                                    <w:color w:val="ED7D31" w:themeColor="accent2"/>
-                                    <w:sz w:val="26"/>
-                                    <w:szCs w:val="26"/>
-                                  </w:rPr>
-                                  <w:t>and Stanley</w:t>
+                                  <w:t xml:space="preserve"> and Stanley</w:t>
                                 </w:r>
                               </w:p>
                             </w:sdtContent>
@@ -3933,7 +3915,6 @@
           <w:rStyle w:val="s2"/>
           <w:rFonts w:cstheme="majorHAnsi"/>
         </w:rPr>
-        <w:lastRenderedPageBreak/>
         <w:t>Credit</w:t>
       </w:r>
       <w:r>
@@ -4117,6 +4098,7 @@
           <w:rFonts w:cstheme="majorHAnsi"/>
           <w:lang w:val="fi-FI"/>
         </w:rPr>
+        <w:lastRenderedPageBreak/>
         <w:t>Limitations of Datasets</w:t>
       </w:r>
       <w:bookmarkEnd w:id="12"/>
@@ -4664,7 +4646,6 @@
           <w:noProof/>
           <w:color w:val="595959" w:themeColor="text1" w:themeTint="A6"/>
         </w:rPr>
-        <w:lastRenderedPageBreak/>
         <w:drawing>
           <wp:inline distT="0" distB="0" distL="0" distR="0" wp14:anchorId="347D6675" wp14:editId="1F86D005">
             <wp:extent cx="2674150" cy="1461135"/>
@@ -5391,7 +5372,21 @@
           <w:rFonts w:asciiTheme="majorHAnsi" w:hAnsiTheme="majorHAnsi" w:cstheme="majorHAnsi"/>
           <w:color w:val="595959" w:themeColor="text1" w:themeTint="A6"/>
         </w:rPr>
-        <w:t>The relevant columns in the credit record Table are</w:t>
+        <w:t xml:space="preserve">The relevant columns in the </w:t>
+      </w:r>
+      <w:r>
+        <w:rPr>
+          <w:rFonts w:asciiTheme="majorHAnsi" w:hAnsiTheme="majorHAnsi" w:cstheme="majorHAnsi"/>
+          <w:color w:val="595959" w:themeColor="text1" w:themeTint="A6"/>
+        </w:rPr>
+        <w:t>application</w:t>
+      </w:r>
+      <w:r>
+        <w:rPr>
+          <w:rFonts w:asciiTheme="majorHAnsi" w:hAnsiTheme="majorHAnsi" w:cstheme="majorHAnsi"/>
+          <w:color w:val="595959" w:themeColor="text1" w:themeTint="A6"/>
+        </w:rPr>
+        <w:t xml:space="preserve"> record Table are</w:t>
       </w:r>
       <w:r>
         <w:rPr>
